--- a/0 - Syllabus/DSBA-6190_Syllabus_Spring2022.docx
+++ b/0 - Syllabus/DSBA-6190_Syllabus_Spring2022.docx
@@ -1,6 +1,6 @@
 
 <file path=word/document.xml><?xml version="1.0" encoding="utf-8"?>
-<w:document xmlns:wpc="http://schemas.microsoft.com/office/word/2010/wordprocessingCanvas" xmlns:cx="http://schemas.microsoft.com/office/drawing/2014/chartex" xmlns:cx1="http://schemas.microsoft.com/office/drawing/2015/9/8/chartex" xmlns:cx2="http://schemas.microsoft.com/office/drawing/2015/10/21/chartex" xmlns:cx3="http://schemas.microsoft.com/office/drawing/2016/5/9/chartex" xmlns:cx4="http://schemas.microsoft.com/office/drawing/2016/5/10/chartex" xmlns:cx5="http://schemas.microsoft.com/office/drawing/2016/5/11/chartex" xmlns:cx6="http://schemas.microsoft.com/office/drawing/2016/5/12/chartex" xmlns:cx7="http://schemas.microsoft.com/office/drawing/2016/5/13/chartex" xmlns:cx8="http://schemas.microsoft.com/office/drawing/2016/5/14/chartex" xmlns:mc="http://schemas.openxmlformats.org/markup-compatibility/2006" xmlns:aink="http://schemas.microsoft.com/office/drawing/2016/ink" xmlns:am3d="http://schemas.microsoft.com/office/drawing/2017/model3d" xmlns:o="urn:schemas-microsoft-com:office:office" xmlns:r="http://schemas.openxmlformats.org/officeDocument/2006/relationships" xmlns:m="http://schemas.openxmlformats.org/officeDocument/2006/math" xmlns:v="urn:schemas-microsoft-com:vml" xmlns:wp14="http://schemas.microsoft.com/office/word/2010/wordprocessingDrawing" xmlns:wp="http://schemas.openxmlformats.org/drawingml/2006/wordprocessingDrawing" xmlns:w10="urn:schemas-microsoft-com:office:word" xmlns:w="http://schemas.openxmlformats.org/wordprocessingml/2006/main" xmlns:w14="http://schemas.microsoft.com/office/word/2010/wordml" xmlns:w15="http://schemas.microsoft.com/office/word/2012/wordml" xmlns:w16cid="http://schemas.microsoft.com/office/word/2016/wordml/cid" xmlns:w16se="http://schemas.microsoft.com/office/word/2015/wordml/symex" xmlns:wpg="http://schemas.microsoft.com/office/word/2010/wordprocessingGroup" xmlns:wpi="http://schemas.microsoft.com/office/word/2010/wordprocessingInk" xmlns:wne="http://schemas.microsoft.com/office/word/2006/wordml" xmlns:wps="http://schemas.microsoft.com/office/word/2010/wordprocessingShape" mc:Ignorable="w14 w15 w16se w16cid wp14">
+<w:document xmlns:wpc="http://schemas.microsoft.com/office/word/2010/wordprocessingCanvas" xmlns:cx="http://schemas.microsoft.com/office/drawing/2014/chartex" xmlns:cx1="http://schemas.microsoft.com/office/drawing/2015/9/8/chartex" xmlns:cx2="http://schemas.microsoft.com/office/drawing/2015/10/21/chartex" xmlns:cx3="http://schemas.microsoft.com/office/drawing/2016/5/9/chartex" xmlns:cx4="http://schemas.microsoft.com/office/drawing/2016/5/10/chartex" xmlns:cx5="http://schemas.microsoft.com/office/drawing/2016/5/11/chartex" xmlns:cx6="http://schemas.microsoft.com/office/drawing/2016/5/12/chartex" xmlns:cx7="http://schemas.microsoft.com/office/drawing/2016/5/13/chartex" xmlns:cx8="http://schemas.microsoft.com/office/drawing/2016/5/14/chartex" xmlns:mc="http://schemas.openxmlformats.org/markup-compatibility/2006" xmlns:aink="http://schemas.microsoft.com/office/drawing/2016/ink" xmlns:am3d="http://schemas.microsoft.com/office/drawing/2017/model3d" xmlns:o="urn:schemas-microsoft-com:office:office" xmlns:r="http://schemas.openxmlformats.org/officeDocument/2006/relationships" xmlns:m="http://schemas.openxmlformats.org/officeDocument/2006/math" xmlns:v="urn:schemas-microsoft-com:vml" xmlns:wp14="http://schemas.microsoft.com/office/word/2010/wordprocessingDrawing" xmlns:wp="http://schemas.openxmlformats.org/drawingml/2006/wordprocessingDrawing" xmlns:w10="urn:schemas-microsoft-com:office:word" xmlns:w="http://schemas.openxmlformats.org/wordprocessingml/2006/main" xmlns:w14="http://schemas.microsoft.com/office/word/2010/wordml" xmlns:w15="http://schemas.microsoft.com/office/word/2012/wordml" xmlns:w16cex="http://schemas.microsoft.com/office/word/2018/wordml/cex" xmlns:w16cid="http://schemas.microsoft.com/office/word/2016/wordml/cid" xmlns:w16="http://schemas.microsoft.com/office/word/2018/wordml" xmlns:w16sdtdh="http://schemas.microsoft.com/office/word/2020/wordml/sdtdatahash" xmlns:w16se="http://schemas.microsoft.com/office/word/2015/wordml/symex" xmlns:wpg="http://schemas.microsoft.com/office/word/2010/wordprocessingGroup" xmlns:wpi="http://schemas.microsoft.com/office/word/2010/wordprocessingInk" xmlns:wne="http://schemas.microsoft.com/office/word/2006/wordml" xmlns:wps="http://schemas.microsoft.com/office/word/2010/wordprocessingShape" mc:Ignorable="w14 w15 w16se w16cid w16 w16cex w16sdtdh wp14">
   <w:body>
     <w:p>
       <w:pPr>
@@ -51,19 +51,16 @@
           <w:sz w:val="22"/>
           <w:szCs w:val="20"/>
         </w:rPr>
-        <w:t xml:space="preserve"> (</w:t>
+        <w:t xml:space="preserve"> </w:t>
       </w:r>
-      <w:hyperlink r:id="rId7" w:history="1">
-        <w:r>
-          <w:rPr>
-            <w:rStyle w:val="Hyperlink"/>
-            <w:rFonts w:ascii="Segoe UI" w:hAnsi="Segoe UI" w:cs="Segoe UI"/>
-            <w:sz w:val="22"/>
-            <w:szCs w:val="20"/>
-          </w:rPr>
-          <w:t>CRN 14410</w:t>
-        </w:r>
-      </w:hyperlink>
+      <w:r>
+        <w:rPr>
+          <w:rFonts w:ascii="Segoe UI" w:hAnsi="Segoe UI" w:cs="Segoe UI"/>
+          <w:sz w:val="22"/>
+          <w:szCs w:val="20"/>
+        </w:rPr>
+        <w:t>(CRN TBD</w:t>
+      </w:r>
       <w:r>
         <w:rPr>
           <w:rFonts w:ascii="Segoe UI" w:hAnsi="Segoe UI" w:cs="Segoe UI"/>
@@ -119,25 +116,7 @@
           <w:sz w:val="22"/>
           <w:szCs w:val="20"/>
         </w:rPr>
-        <w:t xml:space="preserve">Fall </w:t>
-      </w:r>
-      <w:r>
-        <w:rPr>
-          <w:rFonts w:ascii="Segoe UI" w:hAnsi="Segoe UI" w:cs="Segoe UI"/>
-          <w:color w:val="808080" w:themeColor="background1" w:themeShade="80"/>
-          <w:sz w:val="22"/>
-          <w:szCs w:val="20"/>
-        </w:rPr>
-        <w:t>201</w:t>
-      </w:r>
-      <w:r>
-        <w:rPr>
-          <w:rFonts w:ascii="Segoe UI" w:hAnsi="Segoe UI" w:cs="Segoe UI"/>
-          <w:color w:val="808080" w:themeColor="background1" w:themeShade="80"/>
-          <w:sz w:val="22"/>
-          <w:szCs w:val="20"/>
-        </w:rPr>
-        <w:t>9</w:t>
+        <w:t>Spring 2022</w:t>
       </w:r>
     </w:p>
     <w:p>
@@ -394,7 +373,7 @@
                 <w:sz w:val="20"/>
                 <w:szCs w:val="20"/>
               </w:rPr>
-              <w:t xml:space="preserve">Bioinformatics </w:t>
+              <w:t>PORTAL</w:t>
             </w:r>
             <w:r>
               <w:rPr>
@@ -402,7 +381,15 @@
                 <w:sz w:val="20"/>
                 <w:szCs w:val="20"/>
               </w:rPr>
-              <w:t>224</w:t>
+              <w:t xml:space="preserve"> </w:t>
+            </w:r>
+            <w:r>
+              <w:rPr>
+                <w:rFonts w:ascii="Segoe UI" w:hAnsi="Segoe UI" w:cs="Segoe UI"/>
+                <w:sz w:val="20"/>
+                <w:szCs w:val="20"/>
+              </w:rPr>
+              <w:t>354</w:t>
             </w:r>
             <w:r>
               <w:rPr>
@@ -548,7 +535,23 @@
           <w:sz w:val="20"/>
           <w:szCs w:val="20"/>
         </w:rPr>
-        <w:t xml:space="preserve">the scalable deployment of cloud resources and the integration between individual services. Topics covered will include data architecture such as SQL databases and data lakes, </w:t>
+        <w:t>the scalable deployment of cloud resources and the integration between individual services. Topics covered will include data architecture such as SQL databases and data lakes,</w:t>
+      </w:r>
+      <w:r>
+        <w:rPr>
+          <w:rFonts w:ascii="Segoe UI" w:hAnsi="Segoe UI" w:cs="Segoe UI"/>
+          <w:sz w:val="20"/>
+          <w:szCs w:val="20"/>
+        </w:rPr>
+        <w:t xml:space="preserve"> containerized applications,</w:t>
+      </w:r>
+      <w:r>
+        <w:rPr>
+          <w:rFonts w:ascii="Segoe UI" w:hAnsi="Segoe UI" w:cs="Segoe UI"/>
+          <w:sz w:val="20"/>
+          <w:szCs w:val="20"/>
+        </w:rPr>
+        <w:t xml:space="preserve"> </w:t>
       </w:r>
       <w:r>
         <w:rPr>
@@ -638,7 +641,23 @@
           <w:sz w:val="20"/>
           <w:szCs w:val="20"/>
         </w:rPr>
-        <w:t xml:space="preserve"> Familiarity with R and/or Python, SQL, Unix, Data Structures, Machine Learning Algorithms, and Statistics; good programming skills and a solid mathematical background.</w:t>
+        <w:t xml:space="preserve"> Familiarity with </w:t>
+      </w:r>
+      <w:r>
+        <w:rPr>
+          <w:rFonts w:ascii="Segoe UI" w:hAnsi="Segoe UI" w:cs="Segoe UI"/>
+          <w:sz w:val="20"/>
+          <w:szCs w:val="20"/>
+        </w:rPr>
+        <w:t xml:space="preserve">Python and/or </w:t>
+      </w:r>
+      <w:r>
+        <w:rPr>
+          <w:rFonts w:ascii="Segoe UI" w:hAnsi="Segoe UI" w:cs="Segoe UI"/>
+          <w:sz w:val="20"/>
+          <w:szCs w:val="20"/>
+        </w:rPr>
+        <w:t>R, SQL, Unix, Data Structures, Machine Learning Algorithms, and Statistics; good programming skills and a solid mathematical background.</w:t>
       </w:r>
     </w:p>
     <w:p>
@@ -832,9 +851,17 @@
           <w:sz w:val="20"/>
           <w:szCs w:val="20"/>
         </w:rPr>
+        <w:t xml:space="preserve">Optional: </w:t>
+      </w:r>
+      <w:r>
+        <w:rPr>
+          <w:rFonts w:ascii="Segoe UI" w:hAnsi="Segoe UI" w:cs="Segoe UI"/>
+          <w:sz w:val="20"/>
+          <w:szCs w:val="20"/>
+        </w:rPr>
         <w:t xml:space="preserve">Cloud Data Design, Orchestration, and Management Using Microsoft Azure – </w:t>
       </w:r>
-      <w:hyperlink r:id="rId8" w:history="1">
+      <w:hyperlink r:id="rId7" w:history="1">
         <w:r>
           <w:rPr>
             <w:rStyle w:val="Hyperlink"/>
@@ -2220,7 +2247,23 @@
                 <w:sz w:val="20"/>
                 <w:szCs w:val="20"/>
               </w:rPr>
-              <w:t>August 22</w:t>
+              <w:t>January</w:t>
+            </w:r>
+            <w:r>
+              <w:rPr>
+                <w:rFonts w:ascii="Segoe UI" w:hAnsi="Segoe UI" w:cs="Segoe UI"/>
+                <w:sz w:val="20"/>
+                <w:szCs w:val="20"/>
+              </w:rPr>
+              <w:t xml:space="preserve"> </w:t>
+            </w:r>
+            <w:r>
+              <w:rPr>
+                <w:rFonts w:ascii="Segoe UI" w:hAnsi="Segoe UI" w:cs="Segoe UI"/>
+                <w:sz w:val="20"/>
+                <w:szCs w:val="20"/>
+              </w:rPr>
+              <w:t>12</w:t>
             </w:r>
             <w:r>
               <w:rPr>
@@ -2229,7 +2272,7 @@
                 <w:szCs w:val="20"/>
                 <w:vertAlign w:val="superscript"/>
               </w:rPr>
-              <w:t>nd</w:t>
+              <w:t>th</w:t>
             </w:r>
           </w:p>
         </w:tc>
@@ -2353,7 +2396,31 @@
                 <w:sz w:val="20"/>
                 <w:szCs w:val="20"/>
               </w:rPr>
-              <w:t>August 29</w:t>
+              <w:t>January</w:t>
+            </w:r>
+            <w:r>
+              <w:rPr>
+                <w:rFonts w:ascii="Segoe UI" w:hAnsi="Segoe UI" w:cs="Segoe UI"/>
+                <w:sz w:val="20"/>
+                <w:szCs w:val="20"/>
+              </w:rPr>
+              <w:t xml:space="preserve"> </w:t>
+            </w:r>
+            <w:r>
+              <w:rPr>
+                <w:rFonts w:ascii="Segoe UI" w:hAnsi="Segoe UI" w:cs="Segoe UI"/>
+                <w:sz w:val="20"/>
+                <w:szCs w:val="20"/>
+              </w:rPr>
+              <w:t>1</w:t>
+            </w:r>
+            <w:r>
+              <w:rPr>
+                <w:rFonts w:ascii="Segoe UI" w:hAnsi="Segoe UI" w:cs="Segoe UI"/>
+                <w:sz w:val="20"/>
+                <w:szCs w:val="20"/>
+              </w:rPr>
+              <w:t>9</w:t>
             </w:r>
             <w:r>
               <w:rPr>
@@ -2523,7 +2590,23 @@
                 <w:sz w:val="20"/>
                 <w:szCs w:val="20"/>
               </w:rPr>
-              <w:t>September 5</w:t>
+              <w:t>January</w:t>
+            </w:r>
+            <w:r>
+              <w:rPr>
+                <w:rFonts w:ascii="Segoe UI" w:hAnsi="Segoe UI" w:cs="Segoe UI"/>
+                <w:sz w:val="20"/>
+                <w:szCs w:val="20"/>
+              </w:rPr>
+              <w:t xml:space="preserve"> </w:t>
+            </w:r>
+            <w:r>
+              <w:rPr>
+                <w:rFonts w:ascii="Segoe UI" w:hAnsi="Segoe UI" w:cs="Segoe UI"/>
+                <w:sz w:val="20"/>
+                <w:szCs w:val="20"/>
+              </w:rPr>
+              <w:t>26</w:t>
             </w:r>
             <w:r>
               <w:rPr>
@@ -2563,29 +2646,6 @@
           <w:tcPr>
             <w:tcW w:w="3600" w:type="dxa"/>
           </w:tcPr>
-          <w:p>
-            <w:pPr>
-              <w:pStyle w:val="ListParagraph"/>
-              <w:numPr>
-                <w:ilvl w:val="0"/>
-                <w:numId w:val="19"/>
-              </w:numPr>
-              <w:cnfStyle w:val="000000000000" w:firstRow="0" w:lastRow="0" w:firstColumn="0" w:lastColumn="0" w:oddVBand="0" w:evenVBand="0" w:oddHBand="0" w:evenHBand="0" w:firstRowFirstColumn="0" w:firstRowLastColumn="0" w:lastRowFirstColumn="0" w:lastRowLastColumn="0"/>
-              <w:rPr>
-                <w:rFonts w:ascii="Segoe UI" w:hAnsi="Segoe UI" w:cs="Segoe UI"/>
-                <w:sz w:val="20"/>
-                <w:szCs w:val="20"/>
-              </w:rPr>
-            </w:pPr>
-            <w:r>
-              <w:rPr>
-                <w:rFonts w:ascii="Segoe UI" w:hAnsi="Segoe UI" w:cs="Segoe UI"/>
-                <w:sz w:val="20"/>
-                <w:szCs w:val="20"/>
-              </w:rPr>
-              <w:t>Azure Data Factory</w:t>
-            </w:r>
-          </w:p>
           <w:p>
             <w:pPr>
               <w:pStyle w:val="ListParagraph"/>
@@ -2655,6 +2715,214 @@
               <w:t>Data Lakes</w:t>
             </w:r>
           </w:p>
+          <w:p>
+            <w:pPr>
+              <w:pStyle w:val="ListParagraph"/>
+              <w:numPr>
+                <w:ilvl w:val="0"/>
+                <w:numId w:val="19"/>
+              </w:numPr>
+              <w:cnfStyle w:val="000000000000" w:firstRow="0" w:lastRow="0" w:firstColumn="0" w:lastColumn="0" w:oddVBand="0" w:evenVBand="0" w:oddHBand="0" w:evenHBand="0" w:firstRowFirstColumn="0" w:firstRowLastColumn="0" w:lastRowFirstColumn="0" w:lastRowLastColumn="0"/>
+              <w:rPr>
+                <w:rFonts w:ascii="Segoe UI" w:hAnsi="Segoe UI" w:cs="Segoe UI"/>
+                <w:sz w:val="20"/>
+                <w:szCs w:val="20"/>
+              </w:rPr>
+            </w:pPr>
+            <w:r>
+              <w:rPr>
+                <w:rFonts w:ascii="Segoe UI" w:hAnsi="Segoe UI" w:cs="Segoe UI"/>
+                <w:sz w:val="20"/>
+                <w:szCs w:val="20"/>
+              </w:rPr>
+              <w:t>Azure Data Factory</w:t>
+            </w:r>
+          </w:p>
+        </w:tc>
+        <w:tc>
+          <w:tcPr>
+            <w:tcW w:w="3060" w:type="dxa"/>
+          </w:tcPr>
+          <w:p>
+            <w:pPr>
+              <w:cnfStyle w:val="000000000000" w:firstRow="0" w:lastRow="0" w:firstColumn="0" w:lastColumn="0" w:oddVBand="0" w:evenVBand="0" w:oddHBand="0" w:evenHBand="0" w:firstRowFirstColumn="0" w:firstRowLastColumn="0" w:lastRowFirstColumn="0" w:lastRowLastColumn="0"/>
+              <w:rPr>
+                <w:rFonts w:ascii="Segoe UI" w:hAnsi="Segoe UI" w:cs="Segoe UI"/>
+                <w:sz w:val="20"/>
+                <w:szCs w:val="20"/>
+              </w:rPr>
+            </w:pPr>
+          </w:p>
+        </w:tc>
+      </w:tr>
+      <w:tr>
+        <w:tc>
+          <w:tcPr>
+            <w:cnfStyle w:val="001000000000" w:firstRow="0" w:lastRow="0" w:firstColumn="1" w:lastColumn="0" w:oddVBand="0" w:evenVBand="0" w:oddHBand="0" w:evenHBand="0" w:firstRowFirstColumn="0" w:firstRowLastColumn="0" w:lastRowFirstColumn="0" w:lastRowLastColumn="0"/>
+            <w:tcW w:w="1800" w:type="dxa"/>
+          </w:tcPr>
+          <w:p>
+            <w:pPr>
+              <w:rPr>
+                <w:rFonts w:ascii="Segoe UI" w:hAnsi="Segoe UI" w:cs="Segoe UI"/>
+                <w:sz w:val="20"/>
+                <w:szCs w:val="20"/>
+              </w:rPr>
+            </w:pPr>
+            <w:r>
+              <w:rPr>
+                <w:rFonts w:ascii="Segoe UI" w:hAnsi="Segoe UI" w:cs="Segoe UI"/>
+                <w:sz w:val="20"/>
+                <w:szCs w:val="20"/>
+              </w:rPr>
+              <w:t>February</w:t>
+            </w:r>
+            <w:r>
+              <w:rPr>
+                <w:rFonts w:ascii="Segoe UI" w:hAnsi="Segoe UI" w:cs="Segoe UI"/>
+                <w:sz w:val="20"/>
+                <w:szCs w:val="20"/>
+              </w:rPr>
+              <w:t xml:space="preserve"> 2</w:t>
+            </w:r>
+            <w:r>
+              <w:rPr>
+                <w:rFonts w:ascii="Segoe UI" w:hAnsi="Segoe UI" w:cs="Segoe UI"/>
+                <w:sz w:val="20"/>
+                <w:szCs w:val="20"/>
+                <w:vertAlign w:val="superscript"/>
+              </w:rPr>
+              <w:t>nd</w:t>
+            </w:r>
+          </w:p>
+        </w:tc>
+        <w:tc>
+          <w:tcPr>
+            <w:tcW w:w="1890" w:type="dxa"/>
+          </w:tcPr>
+          <w:p>
+            <w:pPr>
+              <w:cnfStyle w:val="000000000000" w:firstRow="0" w:lastRow="0" w:firstColumn="0" w:lastColumn="0" w:oddVBand="0" w:evenVBand="0" w:oddHBand="0" w:evenHBand="0" w:firstRowFirstColumn="0" w:firstRowLastColumn="0" w:lastRowFirstColumn="0" w:lastRowLastColumn="0"/>
+              <w:rPr>
+                <w:rFonts w:ascii="Segoe UI" w:hAnsi="Segoe UI" w:cs="Segoe UI"/>
+                <w:sz w:val="20"/>
+                <w:szCs w:val="20"/>
+              </w:rPr>
+            </w:pPr>
+            <w:r>
+              <w:rPr>
+                <w:rFonts w:ascii="Segoe UI" w:hAnsi="Segoe UI" w:cs="Segoe UI"/>
+                <w:sz w:val="20"/>
+                <w:szCs w:val="20"/>
+              </w:rPr>
+              <w:t>Data Platform</w:t>
+            </w:r>
+          </w:p>
+        </w:tc>
+        <w:tc>
+          <w:tcPr>
+            <w:tcW w:w="3600" w:type="dxa"/>
+          </w:tcPr>
+          <w:p>
+            <w:pPr>
+              <w:pStyle w:val="ListParagraph"/>
+              <w:numPr>
+                <w:ilvl w:val="0"/>
+                <w:numId w:val="19"/>
+              </w:numPr>
+              <w:cnfStyle w:val="000000000000" w:firstRow="0" w:lastRow="0" w:firstColumn="0" w:lastColumn="0" w:oddVBand="0" w:evenVBand="0" w:oddHBand="0" w:evenHBand="0" w:firstRowFirstColumn="0" w:firstRowLastColumn="0" w:lastRowFirstColumn="0" w:lastRowLastColumn="0"/>
+              <w:rPr>
+                <w:rFonts w:ascii="Segoe UI" w:hAnsi="Segoe UI" w:cs="Segoe UI"/>
+                <w:sz w:val="20"/>
+                <w:szCs w:val="20"/>
+              </w:rPr>
+            </w:pPr>
+            <w:r>
+              <w:rPr>
+                <w:rFonts w:ascii="Segoe UI" w:hAnsi="Segoe UI" w:cs="Segoe UI"/>
+                <w:sz w:val="20"/>
+                <w:szCs w:val="20"/>
+              </w:rPr>
+              <w:t>Containerization</w:t>
+            </w:r>
+            <w:r>
+              <w:rPr>
+                <w:rFonts w:ascii="Segoe UI" w:hAnsi="Segoe UI" w:cs="Segoe UI"/>
+                <w:sz w:val="20"/>
+                <w:szCs w:val="20"/>
+              </w:rPr>
+              <w:t xml:space="preserve"> (Docker)</w:t>
+            </w:r>
+          </w:p>
+          <w:p>
+            <w:pPr>
+              <w:pStyle w:val="ListParagraph"/>
+              <w:numPr>
+                <w:ilvl w:val="1"/>
+                <w:numId w:val="19"/>
+              </w:numPr>
+              <w:cnfStyle w:val="000000000000" w:firstRow="0" w:lastRow="0" w:firstColumn="0" w:lastColumn="0" w:oddVBand="0" w:evenVBand="0" w:oddHBand="0" w:evenHBand="0" w:firstRowFirstColumn="0" w:firstRowLastColumn="0" w:lastRowFirstColumn="0" w:lastRowLastColumn="0"/>
+              <w:rPr>
+                <w:rFonts w:ascii="Segoe UI" w:hAnsi="Segoe UI" w:cs="Segoe UI"/>
+                <w:sz w:val="20"/>
+                <w:szCs w:val="20"/>
+              </w:rPr>
+            </w:pPr>
+            <w:r>
+              <w:rPr>
+                <w:rFonts w:ascii="Segoe UI" w:hAnsi="Segoe UI" w:cs="Segoe UI"/>
+                <w:sz w:val="20"/>
+                <w:szCs w:val="20"/>
+              </w:rPr>
+              <w:t>Kubernetes</w:t>
+            </w:r>
+          </w:p>
+          <w:p>
+            <w:pPr>
+              <w:pStyle w:val="ListParagraph"/>
+              <w:numPr>
+                <w:ilvl w:val="0"/>
+                <w:numId w:val="19"/>
+              </w:numPr>
+              <w:cnfStyle w:val="000000000000" w:firstRow="0" w:lastRow="0" w:firstColumn="0" w:lastColumn="0" w:oddVBand="0" w:evenVBand="0" w:oddHBand="0" w:evenHBand="0" w:firstRowFirstColumn="0" w:firstRowLastColumn="0" w:lastRowFirstColumn="0" w:lastRowLastColumn="0"/>
+              <w:rPr>
+                <w:rFonts w:ascii="Segoe UI" w:hAnsi="Segoe UI" w:cs="Segoe UI"/>
+                <w:sz w:val="20"/>
+                <w:szCs w:val="20"/>
+              </w:rPr>
+            </w:pPr>
+            <w:r>
+              <w:rPr>
+                <w:rFonts w:ascii="Segoe UI" w:hAnsi="Segoe UI" w:cs="Segoe UI"/>
+                <w:sz w:val="20"/>
+                <w:szCs w:val="20"/>
+              </w:rPr>
+              <w:t>Microservices</w:t>
+            </w:r>
+          </w:p>
+          <w:p>
+            <w:pPr>
+              <w:pStyle w:val="ListParagraph"/>
+              <w:numPr>
+                <w:ilvl w:val="1"/>
+                <w:numId w:val="19"/>
+              </w:numPr>
+              <w:cnfStyle w:val="000000000000" w:firstRow="0" w:lastRow="0" w:firstColumn="0" w:lastColumn="0" w:oddVBand="0" w:evenVBand="0" w:oddHBand="0" w:evenHBand="0" w:firstRowFirstColumn="0" w:firstRowLastColumn="0" w:lastRowFirstColumn="0" w:lastRowLastColumn="0"/>
+              <w:rPr>
+                <w:rFonts w:ascii="Segoe UI" w:hAnsi="Segoe UI" w:cs="Segoe UI"/>
+                <w:sz w:val="20"/>
+                <w:szCs w:val="20"/>
+              </w:rPr>
+            </w:pPr>
+            <w:r>
+              <w:rPr>
+                <w:rFonts w:ascii="Segoe UI" w:hAnsi="Segoe UI" w:cs="Segoe UI"/>
+                <w:sz w:val="20"/>
+                <w:szCs w:val="20"/>
+              </w:rPr>
+              <w:t>Azure Functions</w:t>
+            </w:r>
+          </w:p>
         </w:tc>
         <w:tc>
           <w:tcPr>
@@ -2694,7 +2962,15 @@
                 <w:sz w:val="20"/>
                 <w:szCs w:val="20"/>
               </w:rPr>
-              <w:t>September 12</w:t>
+              <w:t>February</w:t>
+            </w:r>
+            <w:r>
+              <w:rPr>
+                <w:rFonts w:ascii="Segoe UI" w:hAnsi="Segoe UI" w:cs="Segoe UI"/>
+                <w:sz w:val="20"/>
+                <w:szCs w:val="20"/>
+              </w:rPr>
+              <w:t xml:space="preserve"> 9</w:t>
             </w:r>
             <w:r>
               <w:rPr>
@@ -2889,7 +3165,31 @@
                 <w:sz w:val="20"/>
                 <w:szCs w:val="20"/>
               </w:rPr>
-              <w:t>September 19</w:t>
+              <w:t>February</w:t>
+            </w:r>
+            <w:r>
+              <w:rPr>
+                <w:rFonts w:ascii="Segoe UI" w:hAnsi="Segoe UI" w:cs="Segoe UI"/>
+                <w:sz w:val="20"/>
+                <w:szCs w:val="20"/>
+              </w:rPr>
+              <w:t xml:space="preserve"> </w:t>
+            </w:r>
+            <w:r>
+              <w:rPr>
+                <w:rFonts w:ascii="Segoe UI" w:hAnsi="Segoe UI" w:cs="Segoe UI"/>
+                <w:sz w:val="20"/>
+                <w:szCs w:val="20"/>
+              </w:rPr>
+              <w:t>1</w:t>
+            </w:r>
+            <w:r>
+              <w:rPr>
+                <w:rFonts w:ascii="Segoe UI" w:hAnsi="Segoe UI" w:cs="Segoe UI"/>
+                <w:sz w:val="20"/>
+                <w:szCs w:val="20"/>
+              </w:rPr>
+              <w:t>6</w:t>
             </w:r>
             <w:r>
               <w:rPr>
@@ -3036,7 +3336,31 @@
                 <w:sz w:val="20"/>
                 <w:szCs w:val="20"/>
               </w:rPr>
-              <w:t>September 26</w:t>
+              <w:t>February</w:t>
+            </w:r>
+            <w:r>
+              <w:rPr>
+                <w:rFonts w:ascii="Segoe UI" w:hAnsi="Segoe UI" w:cs="Segoe UI"/>
+                <w:sz w:val="20"/>
+                <w:szCs w:val="20"/>
+              </w:rPr>
+              <w:t xml:space="preserve"> </w:t>
+            </w:r>
+            <w:r>
+              <w:rPr>
+                <w:rFonts w:ascii="Segoe UI" w:hAnsi="Segoe UI" w:cs="Segoe UI"/>
+                <w:sz w:val="20"/>
+                <w:szCs w:val="20"/>
+              </w:rPr>
+              <w:t>2</w:t>
+            </w:r>
+            <w:r>
+              <w:rPr>
+                <w:rFonts w:ascii="Segoe UI" w:hAnsi="Segoe UI" w:cs="Segoe UI"/>
+                <w:sz w:val="20"/>
+                <w:szCs w:val="20"/>
+              </w:rPr>
+              <w:t>3</w:t>
             </w:r>
             <w:r>
               <w:rPr>
@@ -3045,7 +3369,7 @@
                 <w:szCs w:val="20"/>
                 <w:vertAlign w:val="superscript"/>
               </w:rPr>
-              <w:t>th</w:t>
+              <w:t>rd</w:t>
             </w:r>
           </w:p>
         </w:tc>
@@ -3198,7 +3522,23 @@
                 <w:sz w:val="20"/>
                 <w:szCs w:val="20"/>
               </w:rPr>
-              <w:t>October 3</w:t>
+              <w:t>March</w:t>
+            </w:r>
+            <w:r>
+              <w:rPr>
+                <w:rFonts w:ascii="Segoe UI" w:hAnsi="Segoe UI" w:cs="Segoe UI"/>
+                <w:sz w:val="20"/>
+                <w:szCs w:val="20"/>
+              </w:rPr>
+              <w:t xml:space="preserve"> </w:t>
+            </w:r>
+            <w:r>
+              <w:rPr>
+                <w:rFonts w:ascii="Segoe UI" w:hAnsi="Segoe UI" w:cs="Segoe UI"/>
+                <w:sz w:val="20"/>
+                <w:szCs w:val="20"/>
+              </w:rPr>
+              <w:t>2</w:t>
             </w:r>
             <w:r>
               <w:rPr>
@@ -3207,7 +3547,7 @@
                 <w:szCs w:val="20"/>
                 <w:vertAlign w:val="superscript"/>
               </w:rPr>
-              <w:t>rd</w:t>
+              <w:t>nd</w:t>
             </w:r>
           </w:p>
         </w:tc>
@@ -3337,7 +3677,23 @@
                 <w:sz w:val="20"/>
                 <w:szCs w:val="20"/>
               </w:rPr>
-              <w:t>October 10</w:t>
+              <w:t>March</w:t>
+            </w:r>
+            <w:r>
+              <w:rPr>
+                <w:rFonts w:ascii="Segoe UI" w:hAnsi="Segoe UI" w:cs="Segoe UI"/>
+                <w:sz w:val="20"/>
+                <w:szCs w:val="20"/>
+              </w:rPr>
+              <w:t xml:space="preserve"> </w:t>
+            </w:r>
+            <w:r>
+              <w:rPr>
+                <w:rFonts w:ascii="Segoe UI" w:hAnsi="Segoe UI" w:cs="Segoe UI"/>
+                <w:sz w:val="20"/>
+                <w:szCs w:val="20"/>
+              </w:rPr>
+              <w:t>9</w:t>
             </w:r>
             <w:r>
               <w:rPr>
@@ -3424,7 +3780,23 @@
                 <w:sz w:val="20"/>
                 <w:szCs w:val="20"/>
               </w:rPr>
-              <w:t>October 17</w:t>
+              <w:t>March</w:t>
+            </w:r>
+            <w:r>
+              <w:rPr>
+                <w:rFonts w:ascii="Segoe UI" w:hAnsi="Segoe UI" w:cs="Segoe UI"/>
+                <w:sz w:val="20"/>
+                <w:szCs w:val="20"/>
+              </w:rPr>
+              <w:t xml:space="preserve"> </w:t>
+            </w:r>
+            <w:r>
+              <w:rPr>
+                <w:rFonts w:ascii="Segoe UI" w:hAnsi="Segoe UI" w:cs="Segoe UI"/>
+                <w:sz w:val="20"/>
+                <w:szCs w:val="20"/>
+              </w:rPr>
+              <w:t>16</w:t>
             </w:r>
             <w:r>
               <w:rPr>
@@ -3466,8 +3838,6 @@
           </w:tcPr>
           <w:p>
             <w:pPr>
-              <w:pStyle w:val="ListParagraph"/>
-              <w:ind w:left="480"/>
               <w:cnfStyle w:val="000000000000" w:firstRow="0" w:lastRow="0" w:firstColumn="0" w:lastColumn="0" w:oddVBand="0" w:evenVBand="0" w:oddHBand="0" w:evenHBand="0" w:firstRowFirstColumn="0" w:firstRowLastColumn="0" w:lastRowFirstColumn="0" w:lastRowLastColumn="0"/>
               <w:rPr>
                 <w:rFonts w:ascii="Segoe UI" w:hAnsi="Segoe UI" w:cs="Segoe UI"/>
@@ -3513,7 +3883,7 @@
                 <w:sz w:val="20"/>
                 <w:szCs w:val="20"/>
               </w:rPr>
-              <w:t>October 24</w:t>
+              <w:t>March 23</w:t>
             </w:r>
             <w:r>
               <w:rPr>
@@ -3522,7 +3892,7 @@
                 <w:szCs w:val="20"/>
                 <w:vertAlign w:val="superscript"/>
               </w:rPr>
-              <w:t>th</w:t>
+              <w:t>rd</w:t>
             </w:r>
           </w:p>
         </w:tc>
@@ -3558,7 +3928,7 @@
               <w:pStyle w:val="ListParagraph"/>
               <w:numPr>
                 <w:ilvl w:val="0"/>
-                <w:numId w:val="23"/>
+                <w:numId w:val="22"/>
               </w:numPr>
               <w:cnfStyle w:val="000000000000" w:firstRow="0" w:lastRow="0" w:firstColumn="0" w:lastColumn="0" w:oddVBand="0" w:evenVBand="0" w:oddHBand="0" w:evenHBand="0" w:firstRowFirstColumn="0" w:firstRowLastColumn="0" w:lastRowFirstColumn="0" w:lastRowLastColumn="0"/>
               <w:rPr>
@@ -3573,46 +3943,7 @@
                 <w:sz w:val="20"/>
                 <w:szCs w:val="20"/>
               </w:rPr>
-              <w:t>Intro to Parallel Computing</w:t>
-            </w:r>
-          </w:p>
-          <w:p>
-            <w:pPr>
-              <w:pStyle w:val="ListParagraph"/>
-              <w:numPr>
-                <w:ilvl w:val="0"/>
-                <w:numId w:val="23"/>
-              </w:numPr>
-              <w:cnfStyle w:val="000000000000" w:firstRow="0" w:lastRow="0" w:firstColumn="0" w:lastColumn="0" w:oddVBand="0" w:evenVBand="0" w:oddHBand="0" w:evenHBand="0" w:firstRowFirstColumn="0" w:firstRowLastColumn="0" w:lastRowFirstColumn="0" w:lastRowLastColumn="0"/>
-              <w:rPr>
-                <w:rFonts w:ascii="Segoe UI" w:hAnsi="Segoe UI" w:cs="Segoe UI"/>
-                <w:sz w:val="20"/>
-                <w:szCs w:val="20"/>
-              </w:rPr>
-            </w:pPr>
-            <w:r>
-              <w:rPr>
-                <w:rFonts w:ascii="Segoe UI" w:hAnsi="Segoe UI" w:cs="Segoe UI"/>
-                <w:sz w:val="20"/>
-                <w:szCs w:val="20"/>
-              </w:rPr>
-              <w:t xml:space="preserve">Data Structures </w:t>
-            </w:r>
-            <w:r>
-              <w:rPr>
-                <w:rFonts w:ascii="Segoe UI" w:hAnsi="Segoe UI" w:cs="Segoe UI"/>
-                <w:sz w:val="20"/>
-                <w:szCs w:val="20"/>
-              </w:rPr>
-              <w:t xml:space="preserve">and Machine Learning </w:t>
-            </w:r>
-            <w:r>
-              <w:rPr>
-                <w:rFonts w:ascii="Segoe UI" w:hAnsi="Segoe UI" w:cs="Segoe UI"/>
-                <w:sz w:val="20"/>
-                <w:szCs w:val="20"/>
-              </w:rPr>
-              <w:t>in Spark</w:t>
+              <w:t>Apache Spark (Databricks)</w:t>
             </w:r>
           </w:p>
         </w:tc>
@@ -3660,7 +3991,23 @@
                 <w:sz w:val="20"/>
                 <w:szCs w:val="20"/>
               </w:rPr>
-              <w:t>October 31</w:t>
+              <w:t>March</w:t>
+            </w:r>
+            <w:r>
+              <w:rPr>
+                <w:rFonts w:ascii="Segoe UI" w:hAnsi="Segoe UI" w:cs="Segoe UI"/>
+                <w:sz w:val="20"/>
+                <w:szCs w:val="20"/>
+              </w:rPr>
+              <w:t xml:space="preserve"> </w:t>
+            </w:r>
+            <w:r>
+              <w:rPr>
+                <w:rFonts w:ascii="Segoe UI" w:hAnsi="Segoe UI" w:cs="Segoe UI"/>
+                <w:sz w:val="20"/>
+                <w:szCs w:val="20"/>
+              </w:rPr>
+              <w:t>30</w:t>
             </w:r>
             <w:r>
               <w:rPr>
@@ -3669,7 +4016,7 @@
                 <w:szCs w:val="20"/>
                 <w:vertAlign w:val="superscript"/>
               </w:rPr>
-              <w:t>st</w:t>
+              <w:t>th</w:t>
             </w:r>
           </w:p>
         </w:tc>
@@ -3791,7 +4138,23 @@
                 <w:sz w:val="20"/>
                 <w:szCs w:val="20"/>
               </w:rPr>
-              <w:t>November 7</w:t>
+              <w:t>April</w:t>
+            </w:r>
+            <w:r>
+              <w:rPr>
+                <w:rFonts w:ascii="Segoe UI" w:hAnsi="Segoe UI" w:cs="Segoe UI"/>
+                <w:sz w:val="20"/>
+                <w:szCs w:val="20"/>
+              </w:rPr>
+              <w:t xml:space="preserve"> </w:t>
+            </w:r>
+            <w:r>
+              <w:rPr>
+                <w:rFonts w:ascii="Segoe UI" w:hAnsi="Segoe UI" w:cs="Segoe UI"/>
+                <w:sz w:val="20"/>
+                <w:szCs w:val="20"/>
+              </w:rPr>
+              <w:t>6</w:t>
             </w:r>
             <w:r>
               <w:rPr>
@@ -3917,7 +4280,7 @@
                 <w:sz w:val="20"/>
                 <w:szCs w:val="20"/>
               </w:rPr>
-              <w:t>November 14</w:t>
+              <w:t>April 13</w:t>
             </w:r>
             <w:r>
               <w:rPr>
@@ -3971,13 +4334,23 @@
                 <w:szCs w:val="20"/>
               </w:rPr>
             </w:pPr>
+            <w:proofErr w:type="spellStart"/>
             <w:r>
               <w:rPr>
                 <w:rFonts w:ascii="Segoe UI" w:hAnsi="Segoe UI" w:cs="Segoe UI"/>
                 <w:sz w:val="20"/>
                 <w:szCs w:val="20"/>
               </w:rPr>
-              <w:t xml:space="preserve">Containerization and </w:t>
+              <w:t>MLOps</w:t>
+            </w:r>
+            <w:proofErr w:type="spellEnd"/>
+            <w:r>
+              <w:rPr>
+                <w:rFonts w:ascii="Segoe UI" w:hAnsi="Segoe UI" w:cs="Segoe UI"/>
+                <w:sz w:val="20"/>
+                <w:szCs w:val="20"/>
+              </w:rPr>
+              <w:t xml:space="preserve">, </w:t>
             </w:r>
             <w:r>
               <w:rPr>
@@ -3985,7 +4358,7 @@
                 <w:sz w:val="20"/>
                 <w:szCs w:val="20"/>
               </w:rPr>
-              <w:t xml:space="preserve">Operationalization: </w:t>
+              <w:t>Model</w:t>
             </w:r>
             <w:r>
               <w:rPr>
@@ -3993,199 +4366,15 @@
                 <w:sz w:val="20"/>
                 <w:szCs w:val="20"/>
               </w:rPr>
-              <w:t>ML/DL as a Service</w:t>
+              <w:t xml:space="preserve"> </w:t>
             </w:r>
-          </w:p>
-        </w:tc>
-        <w:tc>
-          <w:tcPr>
-            <w:tcW w:w="3060" w:type="dxa"/>
-          </w:tcPr>
-          <w:p>
-            <w:pPr>
-              <w:cnfStyle w:val="000000000000" w:firstRow="0" w:lastRow="0" w:firstColumn="0" w:lastColumn="0" w:oddVBand="0" w:evenVBand="0" w:oddHBand="0" w:evenHBand="0" w:firstRowFirstColumn="0" w:firstRowLastColumn="0" w:lastRowFirstColumn="0" w:lastRowLastColumn="0"/>
-              <w:rPr>
-                <w:rFonts w:ascii="Segoe UI" w:hAnsi="Segoe UI" w:cs="Segoe UI"/>
-                <w:sz w:val="20"/>
-                <w:szCs w:val="20"/>
-              </w:rPr>
-            </w:pPr>
-          </w:p>
-        </w:tc>
-      </w:tr>
-      <w:tr>
-        <w:tc>
-          <w:tcPr>
-            <w:tcW w:w="1800" w:type="dxa"/>
-          </w:tcPr>
-          <w:p>
-            <w:pPr>
-              <w:cnfStyle w:val="001000000000" w:firstRow="0" w:lastRow="0" w:firstColumn="1" w:lastColumn="0" w:oddVBand="0" w:evenVBand="0" w:oddHBand="0" w:evenHBand="0" w:firstRowFirstColumn="0" w:firstRowLastColumn="0" w:lastRowFirstColumn="0" w:lastRowLastColumn="0"/>
-              <w:rPr>
-                <w:rFonts w:ascii="Segoe UI" w:hAnsi="Segoe UI" w:cs="Segoe UI"/>
-                <w:sz w:val="20"/>
-                <w:szCs w:val="20"/>
-              </w:rPr>
-            </w:pPr>
             <w:r>
               <w:rPr>
                 <w:rFonts w:ascii="Segoe UI" w:hAnsi="Segoe UI" w:cs="Segoe UI"/>
                 <w:sz w:val="20"/>
                 <w:szCs w:val="20"/>
               </w:rPr>
-              <w:t>November 21</w:t>
-            </w:r>
-            <w:r>
-              <w:rPr>
-                <w:rFonts w:ascii="Segoe UI" w:hAnsi="Segoe UI" w:cs="Segoe UI"/>
-                <w:sz w:val="20"/>
-                <w:szCs w:val="20"/>
-                <w:vertAlign w:val="superscript"/>
-              </w:rPr>
-              <w:t>st</w:t>
-            </w:r>
-          </w:p>
-        </w:tc>
-        <w:tc>
-          <w:tcPr>
-            <w:tcW w:w="1890" w:type="dxa"/>
-          </w:tcPr>
-          <w:p>
-            <w:pPr>
-              <w:rPr>
-                <w:rFonts w:ascii="Segoe UI" w:hAnsi="Segoe UI" w:cs="Segoe UI"/>
-                <w:sz w:val="20"/>
-                <w:szCs w:val="20"/>
-              </w:rPr>
-            </w:pPr>
-            <w:r>
-              <w:rPr>
-                <w:rFonts w:ascii="Segoe UI" w:hAnsi="Segoe UI" w:cs="Segoe UI"/>
-                <w:sz w:val="20"/>
-                <w:szCs w:val="20"/>
-              </w:rPr>
-              <w:t>Final Exam</w:t>
-            </w:r>
-          </w:p>
-        </w:tc>
-        <w:tc>
-          <w:tcPr>
-            <w:tcW w:w="3600" w:type="dxa"/>
-          </w:tcPr>
-          <w:p>
-            <w:pPr>
-              <w:pStyle w:val="ListParagraph"/>
-              <w:ind w:left="480"/>
-              <w:rPr>
-                <w:rFonts w:ascii="Segoe UI" w:hAnsi="Segoe UI" w:cs="Segoe UI"/>
-                <w:sz w:val="20"/>
-                <w:szCs w:val="20"/>
-              </w:rPr>
-            </w:pPr>
-            <w:bookmarkStart w:id="1" w:name="_GoBack"/>
-            <w:bookmarkEnd w:id="1"/>
-          </w:p>
-        </w:tc>
-        <w:tc>
-          <w:tcPr>
-            <w:tcW w:w="3060" w:type="dxa"/>
-          </w:tcPr>
-          <w:p>
-            <w:pPr>
-              <w:rPr>
-                <w:rFonts w:ascii="Segoe UI" w:hAnsi="Segoe UI" w:cs="Segoe UI"/>
-                <w:sz w:val="20"/>
-                <w:szCs w:val="20"/>
-              </w:rPr>
-            </w:pPr>
-            <w:r>
-              <w:rPr>
-                <w:rFonts w:ascii="Segoe UI" w:hAnsi="Segoe UI" w:cs="Segoe UI"/>
-                <w:sz w:val="20"/>
-                <w:szCs w:val="20"/>
-              </w:rPr>
-              <w:t>Deep Learning Lab Due</w:t>
-            </w:r>
-          </w:p>
-        </w:tc>
-      </w:tr>
-      <w:tr>
-        <w:tc>
-          <w:tcPr>
-            <w:cnfStyle w:val="001000000000" w:firstRow="0" w:lastRow="0" w:firstColumn="1" w:lastColumn="0" w:oddVBand="0" w:evenVBand="0" w:oddHBand="0" w:evenHBand="0" w:firstRowFirstColumn="0" w:firstRowLastColumn="0" w:lastRowFirstColumn="0" w:lastRowLastColumn="0"/>
-            <w:tcW w:w="1800" w:type="dxa"/>
-          </w:tcPr>
-          <w:p>
-            <w:pPr>
-              <w:rPr>
-                <w:rFonts w:ascii="Segoe UI" w:hAnsi="Segoe UI" w:cs="Segoe UI"/>
-                <w:sz w:val="20"/>
-                <w:szCs w:val="20"/>
-              </w:rPr>
-            </w:pPr>
-            <w:r>
-              <w:rPr>
-                <w:rFonts w:ascii="Segoe UI" w:hAnsi="Segoe UI" w:cs="Segoe UI"/>
-                <w:sz w:val="20"/>
-                <w:szCs w:val="20"/>
-              </w:rPr>
-              <w:t>November 28</w:t>
-            </w:r>
-            <w:r>
-              <w:rPr>
-                <w:rFonts w:ascii="Segoe UI" w:hAnsi="Segoe UI" w:cs="Segoe UI"/>
-                <w:sz w:val="20"/>
-                <w:szCs w:val="20"/>
-                <w:vertAlign w:val="superscript"/>
-              </w:rPr>
-              <w:t>th</w:t>
-            </w:r>
-          </w:p>
-        </w:tc>
-        <w:tc>
-          <w:tcPr>
-            <w:tcW w:w="1890" w:type="dxa"/>
-          </w:tcPr>
-          <w:p>
-            <w:pPr>
-              <w:cnfStyle w:val="000000000000" w:firstRow="0" w:lastRow="0" w:firstColumn="0" w:lastColumn="0" w:oddVBand="0" w:evenVBand="0" w:oddHBand="0" w:evenHBand="0" w:firstRowFirstColumn="0" w:firstRowLastColumn="0" w:lastRowFirstColumn="0" w:lastRowLastColumn="0"/>
-              <w:rPr>
-                <w:rFonts w:ascii="Segoe UI" w:hAnsi="Segoe UI" w:cs="Segoe UI"/>
-                <w:sz w:val="20"/>
-                <w:szCs w:val="20"/>
-              </w:rPr>
-            </w:pPr>
-            <w:r>
-              <w:rPr>
-                <w:rFonts w:ascii="Segoe UI" w:hAnsi="Segoe UI" w:cs="Segoe UI"/>
-                <w:sz w:val="20"/>
-                <w:szCs w:val="20"/>
-              </w:rPr>
-              <w:t>NO CLASS</w:t>
-            </w:r>
-          </w:p>
-        </w:tc>
-        <w:tc>
-          <w:tcPr>
-            <w:tcW w:w="3600" w:type="dxa"/>
-          </w:tcPr>
-          <w:p>
-            <w:pPr>
-              <w:jc w:val="center"/>
-              <w:cnfStyle w:val="000000000000" w:firstRow="0" w:lastRow="0" w:firstColumn="0" w:lastColumn="0" w:oddVBand="0" w:evenVBand="0" w:oddHBand="0" w:evenHBand="0" w:firstRowFirstColumn="0" w:firstRowLastColumn="0" w:lastRowFirstColumn="0" w:lastRowLastColumn="0"/>
-              <w:rPr>
-                <w:rFonts w:ascii="Segoe UI" w:hAnsi="Segoe UI" w:cs="Segoe UI"/>
-                <w:sz w:val="20"/>
-                <w:szCs w:val="20"/>
-              </w:rPr>
-            </w:pPr>
-            <w:r>
-              <w:rPr>
-                <w:rFonts w:ascii="Segoe UI" w:hAnsi="Segoe UI" w:cs="Segoe UI"/>
-                <w:sz w:val="20"/>
-                <w:szCs w:val="20"/>
-              </w:rPr>
-              <w:t>(Thanksgiving Break)</w:t>
+              <w:t>Operationalization</w:t>
             </w:r>
           </w:p>
         </w:tc>
@@ -4225,7 +4414,169 @@
                 <w:sz w:val="20"/>
                 <w:szCs w:val="20"/>
               </w:rPr>
-              <w:t>December 5</w:t>
+              <w:t>April 20</w:t>
+            </w:r>
+          </w:p>
+        </w:tc>
+        <w:tc>
+          <w:tcPr>
+            <w:tcW w:w="1890" w:type="dxa"/>
+          </w:tcPr>
+          <w:p>
+            <w:pPr>
+              <w:cnfStyle w:val="000000000000" w:firstRow="0" w:lastRow="0" w:firstColumn="0" w:lastColumn="0" w:oddVBand="0" w:evenVBand="0" w:oddHBand="0" w:evenHBand="0" w:firstRowFirstColumn="0" w:firstRowLastColumn="0" w:lastRowFirstColumn="0" w:lastRowLastColumn="0"/>
+              <w:rPr>
+                <w:rFonts w:ascii="Segoe UI" w:hAnsi="Segoe UI" w:cs="Segoe UI"/>
+                <w:sz w:val="20"/>
+                <w:szCs w:val="20"/>
+              </w:rPr>
+            </w:pPr>
+            <w:r>
+              <w:rPr>
+                <w:rFonts w:ascii="Segoe UI" w:hAnsi="Segoe UI" w:cs="Segoe UI"/>
+                <w:sz w:val="20"/>
+                <w:szCs w:val="20"/>
+              </w:rPr>
+              <w:t>Review</w:t>
+            </w:r>
+          </w:p>
+        </w:tc>
+        <w:tc>
+          <w:tcPr>
+            <w:tcW w:w="3600" w:type="dxa"/>
+          </w:tcPr>
+          <w:p>
+            <w:pPr>
+              <w:pStyle w:val="ListParagraph"/>
+              <w:numPr>
+                <w:ilvl w:val="0"/>
+                <w:numId w:val="23"/>
+              </w:numPr>
+              <w:cnfStyle w:val="000000000000" w:firstRow="0" w:lastRow="0" w:firstColumn="0" w:lastColumn="0" w:oddVBand="0" w:evenVBand="0" w:oddHBand="0" w:evenHBand="0" w:firstRowFirstColumn="0" w:firstRowLastColumn="0" w:lastRowFirstColumn="0" w:lastRowLastColumn="0"/>
+              <w:rPr>
+                <w:rFonts w:ascii="Segoe UI" w:hAnsi="Segoe UI" w:cs="Segoe UI"/>
+                <w:sz w:val="20"/>
+                <w:szCs w:val="20"/>
+              </w:rPr>
+            </w:pPr>
+            <w:r>
+              <w:rPr>
+                <w:rFonts w:ascii="Segoe UI" w:hAnsi="Segoe UI" w:cs="Segoe UI"/>
+                <w:sz w:val="20"/>
+                <w:szCs w:val="20"/>
+              </w:rPr>
+              <w:t xml:space="preserve">Review </w:t>
+            </w:r>
+            <w:r>
+              <w:rPr>
+                <w:rFonts w:ascii="Segoe UI" w:hAnsi="Segoe UI" w:cs="Segoe UI"/>
+                <w:sz w:val="20"/>
+                <w:szCs w:val="20"/>
+              </w:rPr>
+              <w:t>Parallel Computing</w:t>
+            </w:r>
+          </w:p>
+          <w:p>
+            <w:pPr>
+              <w:pStyle w:val="ListParagraph"/>
+              <w:numPr>
+                <w:ilvl w:val="0"/>
+                <w:numId w:val="23"/>
+              </w:numPr>
+              <w:cnfStyle w:val="000000000000" w:firstRow="0" w:lastRow="0" w:firstColumn="0" w:lastColumn="0" w:oddVBand="0" w:evenVBand="0" w:oddHBand="0" w:evenHBand="0" w:firstRowFirstColumn="0" w:firstRowLastColumn="0" w:lastRowFirstColumn="0" w:lastRowLastColumn="0"/>
+              <w:rPr>
+                <w:rFonts w:ascii="Segoe UI" w:hAnsi="Segoe UI" w:cs="Segoe UI"/>
+                <w:sz w:val="20"/>
+                <w:szCs w:val="20"/>
+              </w:rPr>
+            </w:pPr>
+            <w:r>
+              <w:rPr>
+                <w:rFonts w:ascii="Segoe UI" w:hAnsi="Segoe UI" w:cs="Segoe UI"/>
+                <w:sz w:val="20"/>
+                <w:szCs w:val="20"/>
+              </w:rPr>
+              <w:t xml:space="preserve">Review </w:t>
+            </w:r>
+            <w:r>
+              <w:rPr>
+                <w:rFonts w:ascii="Segoe UI" w:hAnsi="Segoe UI" w:cs="Segoe UI"/>
+                <w:sz w:val="20"/>
+                <w:szCs w:val="20"/>
+              </w:rPr>
+              <w:t>Deep</w:t>
+            </w:r>
+            <w:r>
+              <w:rPr>
+                <w:rFonts w:ascii="Segoe UI" w:hAnsi="Segoe UI" w:cs="Segoe UI"/>
+                <w:sz w:val="20"/>
+                <w:szCs w:val="20"/>
+              </w:rPr>
+              <w:t xml:space="preserve"> Learning</w:t>
+            </w:r>
+          </w:p>
+        </w:tc>
+        <w:tc>
+          <w:tcPr>
+            <w:tcW w:w="3060" w:type="dxa"/>
+          </w:tcPr>
+          <w:p>
+            <w:pPr>
+              <w:cnfStyle w:val="000000000000" w:firstRow="0" w:lastRow="0" w:firstColumn="0" w:lastColumn="0" w:oddVBand="0" w:evenVBand="0" w:oddHBand="0" w:evenHBand="0" w:firstRowFirstColumn="0" w:firstRowLastColumn="0" w:lastRowFirstColumn="0" w:lastRowLastColumn="0"/>
+              <w:rPr>
+                <w:rFonts w:ascii="Segoe UI" w:hAnsi="Segoe UI" w:cs="Segoe UI"/>
+                <w:sz w:val="20"/>
+                <w:szCs w:val="20"/>
+              </w:rPr>
+            </w:pPr>
+            <w:r>
+              <w:rPr>
+                <w:rFonts w:ascii="Segoe UI" w:hAnsi="Segoe UI" w:cs="Segoe UI"/>
+                <w:sz w:val="20"/>
+                <w:szCs w:val="20"/>
+              </w:rPr>
+              <w:t>Deep Learning Lab Due</w:t>
+            </w:r>
+          </w:p>
+        </w:tc>
+      </w:tr>
+      <w:tr>
+        <w:tc>
+          <w:tcPr>
+            <w:cnfStyle w:val="001000000000" w:firstRow="0" w:lastRow="0" w:firstColumn="1" w:lastColumn="0" w:oddVBand="0" w:evenVBand="0" w:oddHBand="0" w:evenHBand="0" w:firstRowFirstColumn="0" w:firstRowLastColumn="0" w:lastRowFirstColumn="0" w:lastRowLastColumn="0"/>
+            <w:tcW w:w="1800" w:type="dxa"/>
+          </w:tcPr>
+          <w:p>
+            <w:pPr>
+              <w:rPr>
+                <w:rFonts w:ascii="Segoe UI" w:hAnsi="Segoe UI" w:cs="Segoe UI"/>
+                <w:sz w:val="20"/>
+                <w:szCs w:val="20"/>
+              </w:rPr>
+            </w:pPr>
+            <w:r>
+              <w:rPr>
+                <w:rFonts w:ascii="Segoe UI" w:hAnsi="Segoe UI" w:cs="Segoe UI"/>
+                <w:sz w:val="20"/>
+                <w:szCs w:val="20"/>
+              </w:rPr>
+              <w:t>April</w:t>
+            </w:r>
+            <w:r>
+              <w:rPr>
+                <w:rFonts w:ascii="Segoe UI" w:hAnsi="Segoe UI" w:cs="Segoe UI"/>
+                <w:sz w:val="20"/>
+                <w:szCs w:val="20"/>
+              </w:rPr>
+              <w:t xml:space="preserve"> 2</w:t>
+            </w:r>
+            <w:r>
+              <w:rPr>
+                <w:rFonts w:ascii="Segoe UI" w:hAnsi="Segoe UI" w:cs="Segoe UI"/>
+                <w:sz w:val="20"/>
+                <w:szCs w:val="20"/>
+              </w:rPr>
+              <w:t>7</w:t>
             </w:r>
             <w:r>
               <w:rPr>
@@ -4257,103 +4608,7 @@
                 <w:sz w:val="20"/>
                 <w:szCs w:val="20"/>
               </w:rPr>
-              <w:t>NO CLASS</w:t>
-            </w:r>
-          </w:p>
-        </w:tc>
-        <w:tc>
-          <w:tcPr>
-            <w:tcW w:w="3600" w:type="dxa"/>
-          </w:tcPr>
-          <w:p>
-            <w:pPr>
-              <w:jc w:val="center"/>
-              <w:cnfStyle w:val="000000000000" w:firstRow="0" w:lastRow="0" w:firstColumn="0" w:lastColumn="0" w:oddVBand="0" w:evenVBand="0" w:oddHBand="0" w:evenHBand="0" w:firstRowFirstColumn="0" w:firstRowLastColumn="0" w:lastRowFirstColumn="0" w:lastRowLastColumn="0"/>
-              <w:rPr>
-                <w:rFonts w:ascii="Segoe UI" w:hAnsi="Segoe UI" w:cs="Segoe UI"/>
-                <w:sz w:val="20"/>
-                <w:szCs w:val="20"/>
-              </w:rPr>
-            </w:pPr>
-            <w:r>
-              <w:rPr>
-                <w:rFonts w:ascii="Segoe UI" w:hAnsi="Segoe UI" w:cs="Segoe UI"/>
-                <w:sz w:val="20"/>
-                <w:szCs w:val="20"/>
-              </w:rPr>
-              <w:t>(Reading Day)</w:t>
-            </w:r>
-          </w:p>
-        </w:tc>
-        <w:tc>
-          <w:tcPr>
-            <w:tcW w:w="3060" w:type="dxa"/>
-          </w:tcPr>
-          <w:p>
-            <w:pPr>
-              <w:cnfStyle w:val="000000000000" w:firstRow="0" w:lastRow="0" w:firstColumn="0" w:lastColumn="0" w:oddVBand="0" w:evenVBand="0" w:oddHBand="0" w:evenHBand="0" w:firstRowFirstColumn="0" w:firstRowLastColumn="0" w:lastRowFirstColumn="0" w:lastRowLastColumn="0"/>
-              <w:rPr>
-                <w:rFonts w:ascii="Segoe UI" w:hAnsi="Segoe UI" w:cs="Segoe UI"/>
-                <w:sz w:val="20"/>
-                <w:szCs w:val="20"/>
-              </w:rPr>
-            </w:pPr>
-          </w:p>
-        </w:tc>
-      </w:tr>
-      <w:tr>
-        <w:tc>
-          <w:tcPr>
-            <w:cnfStyle w:val="001000000000" w:firstRow="0" w:lastRow="0" w:firstColumn="1" w:lastColumn="0" w:oddVBand="0" w:evenVBand="0" w:oddHBand="0" w:evenHBand="0" w:firstRowFirstColumn="0" w:firstRowLastColumn="0" w:lastRowFirstColumn="0" w:lastRowLastColumn="0"/>
-            <w:tcW w:w="1800" w:type="dxa"/>
-          </w:tcPr>
-          <w:p>
-            <w:pPr>
-              <w:rPr>
-                <w:rFonts w:ascii="Segoe UI" w:hAnsi="Segoe UI" w:cs="Segoe UI"/>
-                <w:sz w:val="20"/>
-                <w:szCs w:val="20"/>
-              </w:rPr>
-            </w:pPr>
-            <w:r>
-              <w:rPr>
-                <w:rFonts w:ascii="Segoe UI" w:hAnsi="Segoe UI" w:cs="Segoe UI"/>
-                <w:sz w:val="20"/>
-                <w:szCs w:val="20"/>
-              </w:rPr>
-              <w:t>December 12</w:t>
-            </w:r>
-            <w:r>
-              <w:rPr>
-                <w:rFonts w:ascii="Segoe UI" w:hAnsi="Segoe UI" w:cs="Segoe UI"/>
-                <w:sz w:val="20"/>
-                <w:szCs w:val="20"/>
-                <w:vertAlign w:val="superscript"/>
-              </w:rPr>
-              <w:t>th</w:t>
-            </w:r>
-          </w:p>
-        </w:tc>
-        <w:tc>
-          <w:tcPr>
-            <w:tcW w:w="1890" w:type="dxa"/>
-          </w:tcPr>
-          <w:p>
-            <w:pPr>
-              <w:cnfStyle w:val="000000000000" w:firstRow="0" w:lastRow="0" w:firstColumn="0" w:lastColumn="0" w:oddVBand="0" w:evenVBand="0" w:oddHBand="0" w:evenHBand="0" w:firstRowFirstColumn="0" w:firstRowLastColumn="0" w:lastRowFirstColumn="0" w:lastRowLastColumn="0"/>
-              <w:rPr>
-                <w:rFonts w:ascii="Segoe UI" w:hAnsi="Segoe UI" w:cs="Segoe UI"/>
-                <w:sz w:val="20"/>
-                <w:szCs w:val="20"/>
-              </w:rPr>
-            </w:pPr>
-            <w:r>
-              <w:rPr>
-                <w:rFonts w:ascii="Segoe UI" w:hAnsi="Segoe UI" w:cs="Segoe UI"/>
-                <w:sz w:val="20"/>
-                <w:szCs w:val="20"/>
-              </w:rPr>
-              <w:t>NO CLASS</w:t>
+              <w:t>Final Exam</w:t>
             </w:r>
           </w:p>
         </w:tc>
@@ -4424,7 +4679,7 @@
         </w:rPr>
         <w:t>Students are required to read and abide by the </w:t>
       </w:r>
-      <w:hyperlink r:id="rId9" w:history="1">
+      <w:hyperlink r:id="rId8" w:history="1">
         <w:r>
           <w:rPr>
             <w:rStyle w:val="Hyperlink"/>
@@ -4549,7 +4804,7 @@
         </w:rPr>
         <w:t>University Policy Statement #13 states the University is open unless the Chancellor announces that the University is closed.  The inclement weather hotline number to call is 704-687-1900. In the event of inclement weather, check your e-mail, and </w:t>
       </w:r>
-      <w:hyperlink r:id="rId10" w:history="1">
+      <w:hyperlink r:id="rId9" w:history="1">
         <w:r>
           <w:rPr>
             <w:rStyle w:val="Hyperlink"/>
@@ -4570,7 +4825,7 @@
         </w:rPr>
         <w:t>. The instructor will post a message on </w:t>
       </w:r>
-      <w:hyperlink r:id="rId11" w:history="1">
+      <w:hyperlink r:id="rId10" w:history="1">
         <w:r>
           <w:rPr>
             <w:rStyle w:val="Hyperlink"/>
@@ -4625,7 +4880,7 @@
         </w:rPr>
         <w:t>UNC Charlotte is committed to access to education. If you have a disability and need academic accommodations, please provide a letter of accommodation from Disability Services early in the semester. For more information on accommodations, contact the </w:t>
       </w:r>
-      <w:hyperlink r:id="rId12" w:history="1">
+      <w:hyperlink r:id="rId11" w:history="1">
         <w:r>
           <w:rPr>
             <w:rStyle w:val="Hyperlink"/>
@@ -4700,7 +4955,7 @@
         </w:rPr>
         <w:t>The University policy on </w:t>
       </w:r>
-      <w:hyperlink r:id="rId13" w:history="1">
+      <w:hyperlink r:id="rId12" w:history="1">
         <w:r>
           <w:rPr>
             <w:rStyle w:val="Hyperlink"/>
@@ -4809,7 +5064,7 @@
         </w:rPr>
         <w:t xml:space="preserve"> the semester. Changes will appear on </w:t>
       </w:r>
-      <w:hyperlink r:id="rId14" w:history="1">
+      <w:hyperlink r:id="rId13" w:history="1">
         <w:r>
           <w:rPr>
             <w:rStyle w:val="Hyperlink"/>
@@ -4895,7 +5150,7 @@
       </w:r>
     </w:p>
     <w:sectPr>
-      <w:footerReference w:type="default" r:id="rId15"/>
+      <w:footerReference w:type="default" r:id="rId14"/>
       <w:pgSz w:w="12240" w:h="15840" w:code="1"/>
       <w:pgMar w:top="864" w:right="1008" w:bottom="1152" w:left="1008" w:header="720" w:footer="534" w:gutter="0"/>
       <w:cols w:space="720"/>
@@ -4906,7 +5161,7 @@
 </file>
 
 <file path=word/endnotes.xml><?xml version="1.0" encoding="utf-8"?>
-<w:endnotes xmlns:wpc="http://schemas.microsoft.com/office/word/2010/wordprocessingCanvas" xmlns:cx="http://schemas.microsoft.com/office/drawing/2014/chartex" xmlns:cx1="http://schemas.microsoft.com/office/drawing/2015/9/8/chartex" xmlns:cx2="http://schemas.microsoft.com/office/drawing/2015/10/21/chartex" xmlns:cx3="http://schemas.microsoft.com/office/drawing/2016/5/9/chartex" xmlns:cx4="http://schemas.microsoft.com/office/drawing/2016/5/10/chartex" xmlns:cx5="http://schemas.microsoft.com/office/drawing/2016/5/11/chartex" xmlns:cx6="http://schemas.microsoft.com/office/drawing/2016/5/12/chartex" xmlns:cx7="http://schemas.microsoft.com/office/drawing/2016/5/13/chartex" xmlns:cx8="http://schemas.microsoft.com/office/drawing/2016/5/14/chartex" xmlns:mc="http://schemas.openxmlformats.org/markup-compatibility/2006" xmlns:aink="http://schemas.microsoft.com/office/drawing/2016/ink" xmlns:am3d="http://schemas.microsoft.com/office/drawing/2017/model3d" xmlns:o="urn:schemas-microsoft-com:office:office" xmlns:r="http://schemas.openxmlformats.org/officeDocument/2006/relationships" xmlns:m="http://schemas.openxmlformats.org/officeDocument/2006/math" xmlns:v="urn:schemas-microsoft-com:vml" xmlns:wp14="http://schemas.microsoft.com/office/word/2010/wordprocessingDrawing" xmlns:wp="http://schemas.openxmlformats.org/drawingml/2006/wordprocessingDrawing" xmlns:w10="urn:schemas-microsoft-com:office:word" xmlns:w="http://schemas.openxmlformats.org/wordprocessingml/2006/main" xmlns:w14="http://schemas.microsoft.com/office/word/2010/wordml" xmlns:w15="http://schemas.microsoft.com/office/word/2012/wordml" xmlns:w16cid="http://schemas.microsoft.com/office/word/2016/wordml/cid" xmlns:w16se="http://schemas.microsoft.com/office/word/2015/wordml/symex" xmlns:wpg="http://schemas.microsoft.com/office/word/2010/wordprocessingGroup" xmlns:wpi="http://schemas.microsoft.com/office/word/2010/wordprocessingInk" xmlns:wne="http://schemas.microsoft.com/office/word/2006/wordml" xmlns:wps="http://schemas.microsoft.com/office/word/2010/wordprocessingShape" mc:Ignorable="w14 w15 w16se w16cid wp14">
+<w:endnotes xmlns:wpc="http://schemas.microsoft.com/office/word/2010/wordprocessingCanvas" xmlns:cx="http://schemas.microsoft.com/office/drawing/2014/chartex" xmlns:cx1="http://schemas.microsoft.com/office/drawing/2015/9/8/chartex" xmlns:cx2="http://schemas.microsoft.com/office/drawing/2015/10/21/chartex" xmlns:cx3="http://schemas.microsoft.com/office/drawing/2016/5/9/chartex" xmlns:cx4="http://schemas.microsoft.com/office/drawing/2016/5/10/chartex" xmlns:cx5="http://schemas.microsoft.com/office/drawing/2016/5/11/chartex" xmlns:cx6="http://schemas.microsoft.com/office/drawing/2016/5/12/chartex" xmlns:cx7="http://schemas.microsoft.com/office/drawing/2016/5/13/chartex" xmlns:cx8="http://schemas.microsoft.com/office/drawing/2016/5/14/chartex" xmlns:mc="http://schemas.openxmlformats.org/markup-compatibility/2006" xmlns:aink="http://schemas.microsoft.com/office/drawing/2016/ink" xmlns:am3d="http://schemas.microsoft.com/office/drawing/2017/model3d" xmlns:o="urn:schemas-microsoft-com:office:office" xmlns:r="http://schemas.openxmlformats.org/officeDocument/2006/relationships" xmlns:m="http://schemas.openxmlformats.org/officeDocument/2006/math" xmlns:v="urn:schemas-microsoft-com:vml" xmlns:wp14="http://schemas.microsoft.com/office/word/2010/wordprocessingDrawing" xmlns:wp="http://schemas.openxmlformats.org/drawingml/2006/wordprocessingDrawing" xmlns:w10="urn:schemas-microsoft-com:office:word" xmlns:w="http://schemas.openxmlformats.org/wordprocessingml/2006/main" xmlns:w14="http://schemas.microsoft.com/office/word/2010/wordml" xmlns:w15="http://schemas.microsoft.com/office/word/2012/wordml" xmlns:w16cex="http://schemas.microsoft.com/office/word/2018/wordml/cex" xmlns:w16cid="http://schemas.microsoft.com/office/word/2016/wordml/cid" xmlns:w16="http://schemas.microsoft.com/office/word/2018/wordml" xmlns:w16sdtdh="http://schemas.microsoft.com/office/word/2020/wordml/sdtdatahash" xmlns:w16se="http://schemas.microsoft.com/office/word/2015/wordml/symex" xmlns:wpg="http://schemas.microsoft.com/office/word/2010/wordprocessingGroup" xmlns:wpi="http://schemas.microsoft.com/office/word/2010/wordprocessingInk" xmlns:wne="http://schemas.microsoft.com/office/word/2006/wordml" xmlns:wps="http://schemas.microsoft.com/office/word/2010/wordprocessingShape" mc:Ignorable="w14 w15 w16se w16cid w16 w16cex w16sdtdh wp14">
   <w:endnote w:type="separator" w:id="-1">
     <w:p>
       <w:pPr>
@@ -4931,7 +5186,7 @@
 </file>
 
 <file path=word/footer1.xml><?xml version="1.0" encoding="utf-8"?>
-<w:ftr xmlns:wpc="http://schemas.microsoft.com/office/word/2010/wordprocessingCanvas" xmlns:cx="http://schemas.microsoft.com/office/drawing/2014/chartex" xmlns:cx1="http://schemas.microsoft.com/office/drawing/2015/9/8/chartex" xmlns:cx2="http://schemas.microsoft.com/office/drawing/2015/10/21/chartex" xmlns:cx3="http://schemas.microsoft.com/office/drawing/2016/5/9/chartex" xmlns:cx4="http://schemas.microsoft.com/office/drawing/2016/5/10/chartex" xmlns:cx5="http://schemas.microsoft.com/office/drawing/2016/5/11/chartex" xmlns:cx6="http://schemas.microsoft.com/office/drawing/2016/5/12/chartex" xmlns:cx7="http://schemas.microsoft.com/office/drawing/2016/5/13/chartex" xmlns:cx8="http://schemas.microsoft.com/office/drawing/2016/5/14/chartex" xmlns:mc="http://schemas.openxmlformats.org/markup-compatibility/2006" xmlns:aink="http://schemas.microsoft.com/office/drawing/2016/ink" xmlns:am3d="http://schemas.microsoft.com/office/drawing/2017/model3d" xmlns:o="urn:schemas-microsoft-com:office:office" xmlns:r="http://schemas.openxmlformats.org/officeDocument/2006/relationships" xmlns:m="http://schemas.openxmlformats.org/officeDocument/2006/math" xmlns:v="urn:schemas-microsoft-com:vml" xmlns:wp14="http://schemas.microsoft.com/office/word/2010/wordprocessingDrawing" xmlns:wp="http://schemas.openxmlformats.org/drawingml/2006/wordprocessingDrawing" xmlns:w10="urn:schemas-microsoft-com:office:word" xmlns:w="http://schemas.openxmlformats.org/wordprocessingml/2006/main" xmlns:w14="http://schemas.microsoft.com/office/word/2010/wordml" xmlns:w15="http://schemas.microsoft.com/office/word/2012/wordml" xmlns:w16cid="http://schemas.microsoft.com/office/word/2016/wordml/cid" xmlns:w16se="http://schemas.microsoft.com/office/word/2015/wordml/symex" xmlns:wpg="http://schemas.microsoft.com/office/word/2010/wordprocessingGroup" xmlns:wpi="http://schemas.microsoft.com/office/word/2010/wordprocessingInk" xmlns:wne="http://schemas.microsoft.com/office/word/2006/wordml" xmlns:wps="http://schemas.microsoft.com/office/word/2010/wordprocessingShape" mc:Ignorable="w14 w15 w16se w16cid wp14">
+<w:ftr xmlns:wpc="http://schemas.microsoft.com/office/word/2010/wordprocessingCanvas" xmlns:cx="http://schemas.microsoft.com/office/drawing/2014/chartex" xmlns:cx1="http://schemas.microsoft.com/office/drawing/2015/9/8/chartex" xmlns:cx2="http://schemas.microsoft.com/office/drawing/2015/10/21/chartex" xmlns:cx3="http://schemas.microsoft.com/office/drawing/2016/5/9/chartex" xmlns:cx4="http://schemas.microsoft.com/office/drawing/2016/5/10/chartex" xmlns:cx5="http://schemas.microsoft.com/office/drawing/2016/5/11/chartex" xmlns:cx6="http://schemas.microsoft.com/office/drawing/2016/5/12/chartex" xmlns:cx7="http://schemas.microsoft.com/office/drawing/2016/5/13/chartex" xmlns:cx8="http://schemas.microsoft.com/office/drawing/2016/5/14/chartex" xmlns:mc="http://schemas.openxmlformats.org/markup-compatibility/2006" xmlns:aink="http://schemas.microsoft.com/office/drawing/2016/ink" xmlns:am3d="http://schemas.microsoft.com/office/drawing/2017/model3d" xmlns:o="urn:schemas-microsoft-com:office:office" xmlns:r="http://schemas.openxmlformats.org/officeDocument/2006/relationships" xmlns:m="http://schemas.openxmlformats.org/officeDocument/2006/math" xmlns:v="urn:schemas-microsoft-com:vml" xmlns:wp14="http://schemas.microsoft.com/office/word/2010/wordprocessingDrawing" xmlns:wp="http://schemas.openxmlformats.org/drawingml/2006/wordprocessingDrawing" xmlns:w10="urn:schemas-microsoft-com:office:word" xmlns:w="http://schemas.openxmlformats.org/wordprocessingml/2006/main" xmlns:w14="http://schemas.microsoft.com/office/word/2010/wordml" xmlns:w15="http://schemas.microsoft.com/office/word/2012/wordml" xmlns:w16cex="http://schemas.microsoft.com/office/word/2018/wordml/cex" xmlns:w16cid="http://schemas.microsoft.com/office/word/2016/wordml/cid" xmlns:w16="http://schemas.microsoft.com/office/word/2018/wordml" xmlns:w16sdtdh="http://schemas.microsoft.com/office/word/2020/wordml/sdtdatahash" xmlns:w16se="http://schemas.microsoft.com/office/word/2015/wordml/symex" xmlns:wpg="http://schemas.microsoft.com/office/word/2010/wordprocessingGroup" xmlns:wpi="http://schemas.microsoft.com/office/word/2010/wordprocessingInk" xmlns:wne="http://schemas.microsoft.com/office/word/2006/wordml" xmlns:wps="http://schemas.microsoft.com/office/word/2010/wordprocessingShape" mc:Ignorable="w14 w15 w16se w16cid w16 w16cex w16sdtdh wp14">
   <w:p>
     <w:pPr>
       <w:pStyle w:val="Footer"/>
@@ -4967,14 +5222,21 @@
         <w:rFonts w:ascii="Segoe UI" w:hAnsi="Segoe UI" w:cs="Segoe UI"/>
         <w:b w:val="0"/>
       </w:rPr>
-      <w:t>Fall</w:t>
+      <w:t>Spring</w:t>
     </w:r>
     <w:r>
       <w:rPr>
         <w:rFonts w:ascii="Segoe UI" w:hAnsi="Segoe UI" w:cs="Segoe UI"/>
         <w:b w:val="0"/>
       </w:rPr>
-      <w:t xml:space="preserve"> 2019</w:t>
+      <w:t xml:space="preserve"> 20</w:t>
+    </w:r>
+    <w:r>
+      <w:rPr>
+        <w:rFonts w:ascii="Segoe UI" w:hAnsi="Segoe UI" w:cs="Segoe UI"/>
+        <w:b w:val="0"/>
+      </w:rPr>
+      <w:t>22</w:t>
     </w:r>
     <w:r>
       <w:rPr>
@@ -5032,7 +5294,7 @@
 </file>
 
 <file path=word/footnotes.xml><?xml version="1.0" encoding="utf-8"?>
-<w:footnotes xmlns:wpc="http://schemas.microsoft.com/office/word/2010/wordprocessingCanvas" xmlns:cx="http://schemas.microsoft.com/office/drawing/2014/chartex" xmlns:cx1="http://schemas.microsoft.com/office/drawing/2015/9/8/chartex" xmlns:cx2="http://schemas.microsoft.com/office/drawing/2015/10/21/chartex" xmlns:cx3="http://schemas.microsoft.com/office/drawing/2016/5/9/chartex" xmlns:cx4="http://schemas.microsoft.com/office/drawing/2016/5/10/chartex" xmlns:cx5="http://schemas.microsoft.com/office/drawing/2016/5/11/chartex" xmlns:cx6="http://schemas.microsoft.com/office/drawing/2016/5/12/chartex" xmlns:cx7="http://schemas.microsoft.com/office/drawing/2016/5/13/chartex" xmlns:cx8="http://schemas.microsoft.com/office/drawing/2016/5/14/chartex" xmlns:mc="http://schemas.openxmlformats.org/markup-compatibility/2006" xmlns:aink="http://schemas.microsoft.com/office/drawing/2016/ink" xmlns:am3d="http://schemas.microsoft.com/office/drawing/2017/model3d" xmlns:o="urn:schemas-microsoft-com:office:office" xmlns:r="http://schemas.openxmlformats.org/officeDocument/2006/relationships" xmlns:m="http://schemas.openxmlformats.org/officeDocument/2006/math" xmlns:v="urn:schemas-microsoft-com:vml" xmlns:wp14="http://schemas.microsoft.com/office/word/2010/wordprocessingDrawing" xmlns:wp="http://schemas.openxmlformats.org/drawingml/2006/wordprocessingDrawing" xmlns:w10="urn:schemas-microsoft-com:office:word" xmlns:w="http://schemas.openxmlformats.org/wordprocessingml/2006/main" xmlns:w14="http://schemas.microsoft.com/office/word/2010/wordml" xmlns:w15="http://schemas.microsoft.com/office/word/2012/wordml" xmlns:w16cid="http://schemas.microsoft.com/office/word/2016/wordml/cid" xmlns:w16se="http://schemas.microsoft.com/office/word/2015/wordml/symex" xmlns:wpg="http://schemas.microsoft.com/office/word/2010/wordprocessingGroup" xmlns:wpi="http://schemas.microsoft.com/office/word/2010/wordprocessingInk" xmlns:wne="http://schemas.microsoft.com/office/word/2006/wordml" xmlns:wps="http://schemas.microsoft.com/office/word/2010/wordprocessingShape" mc:Ignorable="w14 w15 w16se w16cid wp14">
+<w:footnotes xmlns:wpc="http://schemas.microsoft.com/office/word/2010/wordprocessingCanvas" xmlns:cx="http://schemas.microsoft.com/office/drawing/2014/chartex" xmlns:cx1="http://schemas.microsoft.com/office/drawing/2015/9/8/chartex" xmlns:cx2="http://schemas.microsoft.com/office/drawing/2015/10/21/chartex" xmlns:cx3="http://schemas.microsoft.com/office/drawing/2016/5/9/chartex" xmlns:cx4="http://schemas.microsoft.com/office/drawing/2016/5/10/chartex" xmlns:cx5="http://schemas.microsoft.com/office/drawing/2016/5/11/chartex" xmlns:cx6="http://schemas.microsoft.com/office/drawing/2016/5/12/chartex" xmlns:cx7="http://schemas.microsoft.com/office/drawing/2016/5/13/chartex" xmlns:cx8="http://schemas.microsoft.com/office/drawing/2016/5/14/chartex" xmlns:mc="http://schemas.openxmlformats.org/markup-compatibility/2006" xmlns:aink="http://schemas.microsoft.com/office/drawing/2016/ink" xmlns:am3d="http://schemas.microsoft.com/office/drawing/2017/model3d" xmlns:o="urn:schemas-microsoft-com:office:office" xmlns:r="http://schemas.openxmlformats.org/officeDocument/2006/relationships" xmlns:m="http://schemas.openxmlformats.org/officeDocument/2006/math" xmlns:v="urn:schemas-microsoft-com:vml" xmlns:wp14="http://schemas.microsoft.com/office/word/2010/wordprocessingDrawing" xmlns:wp="http://schemas.openxmlformats.org/drawingml/2006/wordprocessingDrawing" xmlns:w10="urn:schemas-microsoft-com:office:word" xmlns:w="http://schemas.openxmlformats.org/wordprocessingml/2006/main" xmlns:w14="http://schemas.microsoft.com/office/word/2010/wordml" xmlns:w15="http://schemas.microsoft.com/office/word/2012/wordml" xmlns:w16cex="http://schemas.microsoft.com/office/word/2018/wordml/cex" xmlns:w16cid="http://schemas.microsoft.com/office/word/2016/wordml/cid" xmlns:w16="http://schemas.microsoft.com/office/word/2018/wordml" xmlns:w16sdtdh="http://schemas.microsoft.com/office/word/2020/wordml/sdtdatahash" xmlns:w16se="http://schemas.microsoft.com/office/word/2015/wordml/symex" xmlns:wpg="http://schemas.microsoft.com/office/word/2010/wordprocessingGroup" xmlns:wpi="http://schemas.microsoft.com/office/word/2010/wordprocessingInk" xmlns:wne="http://schemas.microsoft.com/office/word/2006/wordml" xmlns:wps="http://schemas.microsoft.com/office/word/2010/wordprocessingShape" mc:Ignorable="w14 w15 w16se w16cid w16 w16cex w16sdtdh wp14">
   <w:footnote w:type="separator" w:id="-1">
     <w:p>
       <w:pPr>
@@ -5057,7 +5319,7 @@
 </file>
 
 <file path=word/numbering.xml><?xml version="1.0" encoding="utf-8"?>
-<w:numbering xmlns:wpc="http://schemas.microsoft.com/office/word/2010/wordprocessingCanvas" xmlns:cx="http://schemas.microsoft.com/office/drawing/2014/chartex" xmlns:cx1="http://schemas.microsoft.com/office/drawing/2015/9/8/chartex" xmlns:cx2="http://schemas.microsoft.com/office/drawing/2015/10/21/chartex" xmlns:cx3="http://schemas.microsoft.com/office/drawing/2016/5/9/chartex" xmlns:cx4="http://schemas.microsoft.com/office/drawing/2016/5/10/chartex" xmlns:cx5="http://schemas.microsoft.com/office/drawing/2016/5/11/chartex" xmlns:cx6="http://schemas.microsoft.com/office/drawing/2016/5/12/chartex" xmlns:cx7="http://schemas.microsoft.com/office/drawing/2016/5/13/chartex" xmlns:cx8="http://schemas.microsoft.com/office/drawing/2016/5/14/chartex" xmlns:mc="http://schemas.openxmlformats.org/markup-compatibility/2006" xmlns:aink="http://schemas.microsoft.com/office/drawing/2016/ink" xmlns:am3d="http://schemas.microsoft.com/office/drawing/2017/model3d" xmlns:o="urn:schemas-microsoft-com:office:office" xmlns:r="http://schemas.openxmlformats.org/officeDocument/2006/relationships" xmlns:m="http://schemas.openxmlformats.org/officeDocument/2006/math" xmlns:v="urn:schemas-microsoft-com:vml" xmlns:wp14="http://schemas.microsoft.com/office/word/2010/wordprocessingDrawing" xmlns:wp="http://schemas.openxmlformats.org/drawingml/2006/wordprocessingDrawing" xmlns:w10="urn:schemas-microsoft-com:office:word" xmlns:w="http://schemas.openxmlformats.org/wordprocessingml/2006/main" xmlns:w14="http://schemas.microsoft.com/office/word/2010/wordml" xmlns:w15="http://schemas.microsoft.com/office/word/2012/wordml" xmlns:w16cid="http://schemas.microsoft.com/office/word/2016/wordml/cid" xmlns:w16se="http://schemas.microsoft.com/office/word/2015/wordml/symex" xmlns:wpg="http://schemas.microsoft.com/office/word/2010/wordprocessingGroup" xmlns:wpi="http://schemas.microsoft.com/office/word/2010/wordprocessingInk" xmlns:wne="http://schemas.microsoft.com/office/word/2006/wordml" xmlns:wps="http://schemas.microsoft.com/office/word/2010/wordprocessingShape" mc:Ignorable="w14 w15 w16se w16cid wp14">
+<w:numbering xmlns:wpc="http://schemas.microsoft.com/office/word/2010/wordprocessingCanvas" xmlns:cx="http://schemas.microsoft.com/office/drawing/2014/chartex" xmlns:cx1="http://schemas.microsoft.com/office/drawing/2015/9/8/chartex" xmlns:cx2="http://schemas.microsoft.com/office/drawing/2015/10/21/chartex" xmlns:cx3="http://schemas.microsoft.com/office/drawing/2016/5/9/chartex" xmlns:cx4="http://schemas.microsoft.com/office/drawing/2016/5/10/chartex" xmlns:cx5="http://schemas.microsoft.com/office/drawing/2016/5/11/chartex" xmlns:cx6="http://schemas.microsoft.com/office/drawing/2016/5/12/chartex" xmlns:cx7="http://schemas.microsoft.com/office/drawing/2016/5/13/chartex" xmlns:cx8="http://schemas.microsoft.com/office/drawing/2016/5/14/chartex" xmlns:mc="http://schemas.openxmlformats.org/markup-compatibility/2006" xmlns:aink="http://schemas.microsoft.com/office/drawing/2016/ink" xmlns:am3d="http://schemas.microsoft.com/office/drawing/2017/model3d" xmlns:o="urn:schemas-microsoft-com:office:office" xmlns:r="http://schemas.openxmlformats.org/officeDocument/2006/relationships" xmlns:m="http://schemas.openxmlformats.org/officeDocument/2006/math" xmlns:v="urn:schemas-microsoft-com:vml" xmlns:wp14="http://schemas.microsoft.com/office/word/2010/wordprocessingDrawing" xmlns:wp="http://schemas.openxmlformats.org/drawingml/2006/wordprocessingDrawing" xmlns:w10="urn:schemas-microsoft-com:office:word" xmlns:w="http://schemas.openxmlformats.org/wordprocessingml/2006/main" xmlns:w14="http://schemas.microsoft.com/office/word/2010/wordml" xmlns:w15="http://schemas.microsoft.com/office/word/2012/wordml" xmlns:w16cex="http://schemas.microsoft.com/office/word/2018/wordml/cex" xmlns:w16cid="http://schemas.microsoft.com/office/word/2016/wordml/cid" xmlns:w16="http://schemas.microsoft.com/office/word/2018/wordml" xmlns:w16sdtdh="http://schemas.microsoft.com/office/word/2020/wordml/sdtdatahash" xmlns:w16se="http://schemas.microsoft.com/office/word/2015/wordml/symex" xmlns:wpg="http://schemas.microsoft.com/office/word/2010/wordprocessingGroup" xmlns:wpi="http://schemas.microsoft.com/office/word/2010/wordprocessingInk" xmlns:wne="http://schemas.microsoft.com/office/word/2006/wordml" xmlns:wps="http://schemas.microsoft.com/office/word/2010/wordprocessingShape" mc:Ignorable="w14 w15 w16se w16cid w16 w16cex w16sdtdh wp14">
   <w:abstractNum w:abstractNumId="0" w15:restartNumberingAfterBreak="0">
     <w:nsid w:val="FFFFFF7C"/>
     <w:multiLevelType w:val="singleLevel"/>
@@ -6659,7 +6921,7 @@
 </file>
 
 <file path=word/styles.xml><?xml version="1.0" encoding="utf-8"?>
-<w:styles xmlns:mc="http://schemas.openxmlformats.org/markup-compatibility/2006" xmlns:r="http://schemas.openxmlformats.org/officeDocument/2006/relationships" xmlns:w="http://schemas.openxmlformats.org/wordprocessingml/2006/main" xmlns:w14="http://schemas.microsoft.com/office/word/2010/wordml" xmlns:w15="http://schemas.microsoft.com/office/word/2012/wordml" xmlns:w16cid="http://schemas.microsoft.com/office/word/2016/wordml/cid" xmlns:w16se="http://schemas.microsoft.com/office/word/2015/wordml/symex" mc:Ignorable="w14 w15 w16se w16cid">
+<w:styles xmlns:mc="http://schemas.openxmlformats.org/markup-compatibility/2006" xmlns:r="http://schemas.openxmlformats.org/officeDocument/2006/relationships" xmlns:w="http://schemas.openxmlformats.org/wordprocessingml/2006/main" xmlns:w14="http://schemas.microsoft.com/office/word/2010/wordml" xmlns:w15="http://schemas.microsoft.com/office/word/2012/wordml" xmlns:w16cex="http://schemas.microsoft.com/office/word/2018/wordml/cex" xmlns:w16cid="http://schemas.microsoft.com/office/word/2016/wordml/cid" xmlns:w16="http://schemas.microsoft.com/office/word/2018/wordml" xmlns:w16sdtdh="http://schemas.microsoft.com/office/word/2020/wordml/sdtdatahash" xmlns:w16se="http://schemas.microsoft.com/office/word/2015/wordml/symex" mc:Ignorable="w14 w15 w16se w16cid w16 w16cex w16sdtdh">
   <w:docDefaults>
     <w:rPrDefault>
       <w:rPr>
@@ -32154,7 +32416,7 @@
 </file>
 
 <file path=word/glossary/document.xml><?xml version="1.0" encoding="utf-8"?>
-<w:glossaryDocument xmlns:wpc="http://schemas.microsoft.com/office/word/2010/wordprocessingCanvas" xmlns:cx="http://schemas.microsoft.com/office/drawing/2014/chartex" xmlns:cx1="http://schemas.microsoft.com/office/drawing/2015/9/8/chartex" xmlns:cx2="http://schemas.microsoft.com/office/drawing/2015/10/21/chartex" xmlns:cx3="http://schemas.microsoft.com/office/drawing/2016/5/9/chartex" xmlns:cx4="http://schemas.microsoft.com/office/drawing/2016/5/10/chartex" xmlns:cx5="http://schemas.microsoft.com/office/drawing/2016/5/11/chartex" xmlns:cx6="http://schemas.microsoft.com/office/drawing/2016/5/12/chartex" xmlns:cx7="http://schemas.microsoft.com/office/drawing/2016/5/13/chartex" xmlns:cx8="http://schemas.microsoft.com/office/drawing/2016/5/14/chartex" xmlns:mc="http://schemas.openxmlformats.org/markup-compatibility/2006" xmlns:aink="http://schemas.microsoft.com/office/drawing/2016/ink" xmlns:am3d="http://schemas.microsoft.com/office/drawing/2017/model3d" xmlns:o="urn:schemas-microsoft-com:office:office" xmlns:r="http://schemas.openxmlformats.org/officeDocument/2006/relationships" xmlns:m="http://schemas.openxmlformats.org/officeDocument/2006/math" xmlns:v="urn:schemas-microsoft-com:vml" xmlns:wp14="http://schemas.microsoft.com/office/word/2010/wordprocessingDrawing" xmlns:wp="http://schemas.openxmlformats.org/drawingml/2006/wordprocessingDrawing" xmlns:w10="urn:schemas-microsoft-com:office:word" xmlns:w="http://schemas.openxmlformats.org/wordprocessingml/2006/main" xmlns:w14="http://schemas.microsoft.com/office/word/2010/wordml" xmlns:w15="http://schemas.microsoft.com/office/word/2012/wordml" xmlns:w16cid="http://schemas.microsoft.com/office/word/2016/wordml/cid" xmlns:w16se="http://schemas.microsoft.com/office/word/2015/wordml/symex" xmlns:wpg="http://schemas.microsoft.com/office/word/2010/wordprocessingGroup" xmlns:wpi="http://schemas.microsoft.com/office/word/2010/wordprocessingInk" xmlns:wne="http://schemas.microsoft.com/office/word/2006/wordml" xmlns:wps="http://schemas.microsoft.com/office/word/2010/wordprocessingShape" mc:Ignorable="w14 w15 w16se w16cid wp14">
+<w:glossaryDocument xmlns:wpc="http://schemas.microsoft.com/office/word/2010/wordprocessingCanvas" xmlns:cx="http://schemas.microsoft.com/office/drawing/2014/chartex" xmlns:cx1="http://schemas.microsoft.com/office/drawing/2015/9/8/chartex" xmlns:cx2="http://schemas.microsoft.com/office/drawing/2015/10/21/chartex" xmlns:cx3="http://schemas.microsoft.com/office/drawing/2016/5/9/chartex" xmlns:cx4="http://schemas.microsoft.com/office/drawing/2016/5/10/chartex" xmlns:cx5="http://schemas.microsoft.com/office/drawing/2016/5/11/chartex" xmlns:cx6="http://schemas.microsoft.com/office/drawing/2016/5/12/chartex" xmlns:cx7="http://schemas.microsoft.com/office/drawing/2016/5/13/chartex" xmlns:cx8="http://schemas.microsoft.com/office/drawing/2016/5/14/chartex" xmlns:mc="http://schemas.openxmlformats.org/markup-compatibility/2006" xmlns:aink="http://schemas.microsoft.com/office/drawing/2016/ink" xmlns:am3d="http://schemas.microsoft.com/office/drawing/2017/model3d" xmlns:o="urn:schemas-microsoft-com:office:office" xmlns:r="http://schemas.openxmlformats.org/officeDocument/2006/relationships" xmlns:m="http://schemas.openxmlformats.org/officeDocument/2006/math" xmlns:v="urn:schemas-microsoft-com:vml" xmlns:wp14="http://schemas.microsoft.com/office/word/2010/wordprocessingDrawing" xmlns:wp="http://schemas.openxmlformats.org/drawingml/2006/wordprocessingDrawing" xmlns:w10="urn:schemas-microsoft-com:office:word" xmlns:w="http://schemas.openxmlformats.org/wordprocessingml/2006/main" xmlns:w14="http://schemas.microsoft.com/office/word/2010/wordml" xmlns:w15="http://schemas.microsoft.com/office/word/2012/wordml" xmlns:w16cex="http://schemas.microsoft.com/office/word/2018/wordml/cex" xmlns:w16cid="http://schemas.microsoft.com/office/word/2016/wordml/cid" xmlns:w16="http://schemas.microsoft.com/office/word/2018/wordml" xmlns:w16sdtdh="http://schemas.microsoft.com/office/word/2020/wordml/sdtdatahash" xmlns:w16se="http://schemas.microsoft.com/office/word/2015/wordml/symex" xmlns:wpg="http://schemas.microsoft.com/office/word/2010/wordprocessingGroup" xmlns:wpi="http://schemas.microsoft.com/office/word/2010/wordprocessingInk" xmlns:wne="http://schemas.microsoft.com/office/word/2006/wordml" xmlns:wps="http://schemas.microsoft.com/office/word/2010/wordprocessingShape" mc:Ignorable="w14 w15 w16se w16cid w16 w16cex w16sdtdh wp14">
   <w:docParts>
     <w:docPart>
       <w:docPartPr>
@@ -32369,11 +32631,11 @@
 </file>
 
 <file path=word/glossary/fontTable.xml><?xml version="1.0" encoding="utf-8"?>
-<w:fonts xmlns:mc="http://schemas.openxmlformats.org/markup-compatibility/2006" xmlns:r="http://schemas.openxmlformats.org/officeDocument/2006/relationships" xmlns:w="http://schemas.openxmlformats.org/wordprocessingml/2006/main" xmlns:w14="http://schemas.microsoft.com/office/word/2010/wordml" xmlns:w15="http://schemas.microsoft.com/office/word/2012/wordml" xmlns:w16cid="http://schemas.microsoft.com/office/word/2016/wordml/cid" xmlns:w16se="http://schemas.microsoft.com/office/word/2015/wordml/symex" mc:Ignorable="w14 w15 w16se w16cid">
+<w:fonts xmlns:mc="http://schemas.openxmlformats.org/markup-compatibility/2006" xmlns:r="http://schemas.openxmlformats.org/officeDocument/2006/relationships" xmlns:w="http://schemas.openxmlformats.org/wordprocessingml/2006/main" xmlns:w14="http://schemas.microsoft.com/office/word/2010/wordml" xmlns:w15="http://schemas.microsoft.com/office/word/2012/wordml" xmlns:w16cex="http://schemas.microsoft.com/office/word/2018/wordml/cex" xmlns:w16cid="http://schemas.microsoft.com/office/word/2016/wordml/cid" xmlns:w16="http://schemas.microsoft.com/office/word/2018/wordml" xmlns:w16sdtdh="http://schemas.microsoft.com/office/word/2020/wordml/sdtdatahash" xmlns:w16se="http://schemas.microsoft.com/office/word/2015/wordml/symex" mc:Ignorable="w14 w15 w16se w16cid w16 w16cex w16sdtdh">
   <w:font w:name="Symbol">
     <w:panose1 w:val="05050102010706020507"/>
     <w:charset w:val="02"/>
-    <w:family w:val="decorative"/>
+    <w:family w:val="roman"/>
     <w:pitch w:val="variable"/>
     <w:sig w:usb0="00000000" w:usb1="10000000" w:usb2="00000000" w:usb3="00000000" w:csb0="80000000" w:csb1="00000000"/>
   </w:font>
@@ -32389,7 +32651,7 @@
     <w:charset w:val="00"/>
     <w:family w:val="swiss"/>
     <w:pitch w:val="variable"/>
-    <w:sig w:usb0="00000287" w:usb1="00000000" w:usb2="00000000" w:usb3="00000000" w:csb0="0000009F" w:csb1="00000000"/>
+    <w:sig w:usb0="00000687" w:usb1="00000000" w:usb2="00000000" w:usb3="00000000" w:csb0="0000009F" w:csb1="00000000"/>
   </w:font>
   <w:font w:name="Courier New">
     <w:panose1 w:val="02070309020205020404"/>
@@ -32401,7 +32663,7 @@
   <w:font w:name="Wingdings">
     <w:panose1 w:val="05000000000000000000"/>
     <w:charset w:val="02"/>
-    <w:family w:val="decorative"/>
+    <w:family w:val="auto"/>
     <w:pitch w:val="variable"/>
     <w:sig w:usb0="00000000" w:usb1="10000000" w:usb2="00000000" w:usb3="00000000" w:csb0="80000000" w:csb1="00000000"/>
   </w:font>
@@ -32414,7 +32676,7 @@
   </w:font>
   <w:font w:name="Segoe UI">
     <w:altName w:val="Sylfaen"/>
-    <w:panose1 w:val="020B0604020202020204"/>
+    <w:panose1 w:val="020B0502040204020203"/>
     <w:charset w:val="00"/>
     <w:family w:val="swiss"/>
     <w:pitch w:val="variable"/>
@@ -32445,7 +32707,7 @@
 </file>
 
 <file path=word/glossary/settings.xml><?xml version="1.0" encoding="utf-8"?>
-<w:settings xmlns:mc="http://schemas.openxmlformats.org/markup-compatibility/2006" xmlns:o="urn:schemas-microsoft-com:office:office" xmlns:r="http://schemas.openxmlformats.org/officeDocument/2006/relationships" xmlns:m="http://schemas.openxmlformats.org/officeDocument/2006/math" xmlns:v="urn:schemas-microsoft-com:vml" xmlns:w10="urn:schemas-microsoft-com:office:word" xmlns:w="http://schemas.openxmlformats.org/wordprocessingml/2006/main" xmlns:w14="http://schemas.microsoft.com/office/word/2010/wordml" xmlns:w15="http://schemas.microsoft.com/office/word/2012/wordml" xmlns:w16cid="http://schemas.microsoft.com/office/word/2016/wordml/cid" xmlns:w16se="http://schemas.microsoft.com/office/word/2015/wordml/symex" xmlns:sl="http://schemas.openxmlformats.org/schemaLibrary/2006/main" mc:Ignorable="w14 w15 w16se w16cid">
+<w:settings xmlns:mc="http://schemas.openxmlformats.org/markup-compatibility/2006" xmlns:o="urn:schemas-microsoft-com:office:office" xmlns:r="http://schemas.openxmlformats.org/officeDocument/2006/relationships" xmlns:m="http://schemas.openxmlformats.org/officeDocument/2006/math" xmlns:v="urn:schemas-microsoft-com:vml" xmlns:w10="urn:schemas-microsoft-com:office:word" xmlns:w="http://schemas.openxmlformats.org/wordprocessingml/2006/main" xmlns:w14="http://schemas.microsoft.com/office/word/2010/wordml" xmlns:w15="http://schemas.microsoft.com/office/word/2012/wordml" xmlns:w16cex="http://schemas.microsoft.com/office/word/2018/wordml/cex" xmlns:w16cid="http://schemas.microsoft.com/office/word/2016/wordml/cid" xmlns:w16="http://schemas.microsoft.com/office/word/2018/wordml" xmlns:w16sdtdh="http://schemas.microsoft.com/office/word/2020/wordml/sdtdatahash" xmlns:w16se="http://schemas.microsoft.com/office/word/2015/wordml/symex" xmlns:sl="http://schemas.openxmlformats.org/schemaLibrary/2006/main" mc:Ignorable="w14 w15 w16se w16cid w16 w16cex w16sdtdh">
   <w:view w:val="normal"/>
   <w:revisionView w:formatting="0"/>
   <w:defaultTabStop w:val="720"/>
@@ -32462,6 +32724,7 @@
   <w:rsids>
     <w:rsidRoot w:val="00D75F10"/>
     <w:rsid w:val="00277198"/>
+    <w:rsid w:val="002D18D6"/>
     <w:rsid w:val="00306D7C"/>
     <w:rsid w:val="00355376"/>
     <w:rsid w:val="0057699B"/>
@@ -32500,7 +32763,7 @@
 </file>
 
 <file path=word/glossary/styles.xml><?xml version="1.0" encoding="utf-8"?>
-<w:styles xmlns:mc="http://schemas.openxmlformats.org/markup-compatibility/2006" xmlns:r="http://schemas.openxmlformats.org/officeDocument/2006/relationships" xmlns:w="http://schemas.openxmlformats.org/wordprocessingml/2006/main" xmlns:w14="http://schemas.microsoft.com/office/word/2010/wordml" xmlns:w15="http://schemas.microsoft.com/office/word/2012/wordml" xmlns:w16cid="http://schemas.microsoft.com/office/word/2016/wordml/cid" xmlns:w16se="http://schemas.microsoft.com/office/word/2015/wordml/symex" mc:Ignorable="w14 w15 w16se w16cid">
+<w:styles xmlns:mc="http://schemas.openxmlformats.org/markup-compatibility/2006" xmlns:r="http://schemas.openxmlformats.org/officeDocument/2006/relationships" xmlns:w="http://schemas.openxmlformats.org/wordprocessingml/2006/main" xmlns:w14="http://schemas.microsoft.com/office/word/2010/wordml" xmlns:w15="http://schemas.microsoft.com/office/word/2012/wordml" xmlns:w16cex="http://schemas.microsoft.com/office/word/2018/wordml/cex" xmlns:w16cid="http://schemas.microsoft.com/office/word/2016/wordml/cid" xmlns:w16="http://schemas.microsoft.com/office/word/2018/wordml" xmlns:w16sdtdh="http://schemas.microsoft.com/office/word/2020/wordml/sdtdatahash" xmlns:w16se="http://schemas.microsoft.com/office/word/2015/wordml/symex" mc:Ignorable="w14 w15 w16se w16cid w16 w16cex w16sdtdh">
   <w:docDefaults>
     <w:rPrDefault>
       <w:rPr>
@@ -32925,15 +33188,6 @@
     <w:semiHidden/>
     <w:unhideWhenUsed/>
   </w:style>
-  <w:style w:type="paragraph" w:customStyle="1" w:styleId="7396345CD9A744B1AE15856EDC1E75AE">
-    <w:name w:val="7396345CD9A744B1AE15856EDC1E75AE"/>
-  </w:style>
-  <w:style w:type="paragraph" w:customStyle="1" w:styleId="C0AFC86B56D1469EA1FC1FBB88871FE8">
-    <w:name w:val="C0AFC86B56D1469EA1FC1FBB88871FE8"/>
-  </w:style>
-  <w:style w:type="paragraph" w:customStyle="1" w:styleId="992A38E1C3D74B029522709CBA90B7B0">
-    <w:name w:val="992A38E1C3D74B029522709CBA90B7B0"/>
-  </w:style>
   <w:style w:type="paragraph" w:customStyle="1" w:styleId="D73DD15F8E694DAC84793A293E0CC3F0">
     <w:name w:val="D73DD15F8E694DAC84793A293E0CC3F0"/>
   </w:style>
@@ -32957,178 +33211,23 @@
       <w:color w:val="262626" w:themeColor="text1" w:themeTint="D9"/>
     </w:rPr>
   </w:style>
-  <w:style w:type="paragraph" w:customStyle="1" w:styleId="EB6C3F11F4364383AB4CA37695E4F17F">
-    <w:name w:val="EB6C3F11F4364383AB4CA37695E4F17F"/>
-  </w:style>
-  <w:style w:type="paragraph" w:customStyle="1" w:styleId="0148B7B0D5484EFAB506063CEAC1563C">
-    <w:name w:val="0148B7B0D5484EFAB506063CEAC1563C"/>
-  </w:style>
-  <w:style w:type="paragraph" w:customStyle="1" w:styleId="BD1C03D824284EE286B5E19E10D1DF90">
-    <w:name w:val="BD1C03D824284EE286B5E19E10D1DF90"/>
-  </w:style>
-  <w:style w:type="paragraph" w:customStyle="1" w:styleId="9E714F7B738546168045337AD73CC0F5">
-    <w:name w:val="9E714F7B738546168045337AD73CC0F5"/>
-  </w:style>
-  <w:style w:type="paragraph" w:customStyle="1" w:styleId="06AD81C5474E4A589B0EA0FBABDAA809">
-    <w:name w:val="06AD81C5474E4A589B0EA0FBABDAA809"/>
-  </w:style>
   <w:style w:type="paragraph" w:customStyle="1" w:styleId="9CC922DEEEB2463281D6EC8B58764093">
     <w:name w:val="9CC922DEEEB2463281D6EC8B58764093"/>
   </w:style>
   <w:style w:type="paragraph" w:customStyle="1" w:styleId="427D5A1DFCC44455B7A2884AF9D6ED18">
     <w:name w:val="427D5A1DFCC44455B7A2884AF9D6ED18"/>
   </w:style>
-  <w:style w:type="paragraph" w:customStyle="1" w:styleId="8C0C466A694E447294AE37ED3B1B807A">
-    <w:name w:val="8C0C466A694E447294AE37ED3B1B807A"/>
-  </w:style>
-  <w:style w:type="paragraph" w:customStyle="1" w:styleId="9A2222D697194486A1A7AD1CEC655169">
-    <w:name w:val="9A2222D697194486A1A7AD1CEC655169"/>
-  </w:style>
-  <w:style w:type="paragraph" w:customStyle="1" w:styleId="82C351E9A6E04EB495283DD11A2A7ED4">
-    <w:name w:val="82C351E9A6E04EB495283DD11A2A7ED4"/>
-  </w:style>
-  <w:style w:type="paragraph" w:customStyle="1" w:styleId="28271A50C5634582BC9C0AE07ECA6478">
-    <w:name w:val="28271A50C5634582BC9C0AE07ECA6478"/>
-  </w:style>
   <w:style w:type="paragraph" w:customStyle="1" w:styleId="F728EDD384244E10ADEC6B4418318AE4">
     <w:name w:val="F728EDD384244E10ADEC6B4418318AE4"/>
   </w:style>
-  <w:style w:type="paragraph" w:customStyle="1" w:styleId="8F67A785DC3A4F9AAFB9DF90424F9A9D">
-    <w:name w:val="8F67A785DC3A4F9AAFB9DF90424F9A9D"/>
-  </w:style>
-  <w:style w:type="paragraph" w:customStyle="1" w:styleId="4014BF51AA8B41DAB3F8D1BB146C436F">
-    <w:name w:val="4014BF51AA8B41DAB3F8D1BB146C436F"/>
-  </w:style>
-  <w:style w:type="paragraph" w:customStyle="1" w:styleId="7629275BF2854F35AE6EFC7613F57A8A">
-    <w:name w:val="7629275BF2854F35AE6EFC7613F57A8A"/>
-  </w:style>
-  <w:style w:type="paragraph" w:customStyle="1" w:styleId="A44A37C29C3544C8B5B5C4B4424DB007">
-    <w:name w:val="A44A37C29C3544C8B5B5C4B4424DB007"/>
-  </w:style>
-  <w:style w:type="paragraph" w:customStyle="1" w:styleId="A78B804FDFAE4083AA5AFFC1E45C25E2">
-    <w:name w:val="A78B804FDFAE4083AA5AFFC1E45C25E2"/>
-  </w:style>
-  <w:style w:type="paragraph" w:customStyle="1" w:styleId="91C930F5C94C4DCCB4504DA515FE22E8">
-    <w:name w:val="91C930F5C94C4DCCB4504DA515FE22E8"/>
-  </w:style>
-  <w:style w:type="paragraph" w:customStyle="1" w:styleId="6C15D40846134235A762E3DB711C8E11">
-    <w:name w:val="6C15D40846134235A762E3DB711C8E11"/>
-  </w:style>
-  <w:style w:type="paragraph" w:customStyle="1" w:styleId="973737AD96CB4CB495843745623B2683">
-    <w:name w:val="973737AD96CB4CB495843745623B2683"/>
-  </w:style>
-  <w:style w:type="paragraph" w:customStyle="1" w:styleId="D887331934644FEF869B629B57F9123D">
-    <w:name w:val="D887331934644FEF869B629B57F9123D"/>
-  </w:style>
-  <w:style w:type="paragraph" w:customStyle="1" w:styleId="C2DE1A88973F49D8B1477A2CFA14DCA4">
-    <w:name w:val="C2DE1A88973F49D8B1477A2CFA14DCA4"/>
-  </w:style>
-  <w:style w:type="paragraph" w:customStyle="1" w:styleId="D48575F1694A40F1A62CC5836780ACCC">
-    <w:name w:val="D48575F1694A40F1A62CC5836780ACCC"/>
-  </w:style>
-  <w:style w:type="paragraph" w:customStyle="1" w:styleId="D63730114AB84C7FA523075877A164F0">
-    <w:name w:val="D63730114AB84C7FA523075877A164F0"/>
-  </w:style>
   <w:style w:type="paragraph" w:customStyle="1" w:styleId="720C8FACD9514F83A725BA79A3A7EE41">
     <w:name w:val="720C8FACD9514F83A725BA79A3A7EE41"/>
-  </w:style>
-  <w:style w:type="paragraph" w:customStyle="1" w:styleId="1B872761956A44B3B9AB7A39F34BE0D5">
-    <w:name w:val="1B872761956A44B3B9AB7A39F34BE0D5"/>
-  </w:style>
-  <w:style w:type="paragraph" w:customStyle="1" w:styleId="4BBDF895AA6E4BEA942732ECF6AD9A98">
-    <w:name w:val="4BBDF895AA6E4BEA942732ECF6AD9A98"/>
-  </w:style>
-  <w:style w:type="paragraph" w:customStyle="1" w:styleId="2F8A1C28AFE14EF7A9E0E5FDD68D0C76">
-    <w:name w:val="2F8A1C28AFE14EF7A9E0E5FDD68D0C76"/>
-  </w:style>
-  <w:style w:type="paragraph" w:customStyle="1" w:styleId="9C5687DEE9ED4323A7F65BD25C4AC0D0">
-    <w:name w:val="9C5687DEE9ED4323A7F65BD25C4AC0D0"/>
-  </w:style>
-  <w:style w:type="paragraph" w:customStyle="1" w:styleId="B66449D0288F4F33B17784DEB72A4507">
-    <w:name w:val="B66449D0288F4F33B17784DEB72A4507"/>
-  </w:style>
-  <w:style w:type="paragraph" w:customStyle="1" w:styleId="06029582951F4F438EC5372B78D372E4">
-    <w:name w:val="06029582951F4F438EC5372B78D372E4"/>
-  </w:style>
-  <w:style w:type="paragraph" w:customStyle="1" w:styleId="200974FA31CB4679AF27E8708EEA1A85">
-    <w:name w:val="200974FA31CB4679AF27E8708EEA1A85"/>
-  </w:style>
-  <w:style w:type="paragraph" w:customStyle="1" w:styleId="E729ABB7E65E4FAD934A825D31232525">
-    <w:name w:val="E729ABB7E65E4FAD934A825D31232525"/>
-  </w:style>
-  <w:style w:type="paragraph" w:customStyle="1" w:styleId="8AB1E231B41049A187427DAE4D3D1E63">
-    <w:name w:val="8AB1E231B41049A187427DAE4D3D1E63"/>
-  </w:style>
-  <w:style w:type="paragraph" w:customStyle="1" w:styleId="84B592959F34448DA7D3B6ECC7E4C4B2">
-    <w:name w:val="84B592959F34448DA7D3B6ECC7E4C4B2"/>
-  </w:style>
-  <w:style w:type="paragraph" w:customStyle="1" w:styleId="473D9B63B58E46739C27F96E3938491D">
-    <w:name w:val="473D9B63B58E46739C27F96E3938491D"/>
-  </w:style>
-  <w:style w:type="paragraph" w:customStyle="1" w:styleId="3C941E4A732E4E259659C71A9F013B38">
-    <w:name w:val="3C941E4A732E4E259659C71A9F013B38"/>
-  </w:style>
-  <w:style w:type="paragraph" w:customStyle="1" w:styleId="A1FF9930253E4645A5106890E71D1243">
-    <w:name w:val="A1FF9930253E4645A5106890E71D1243"/>
-  </w:style>
-  <w:style w:type="paragraph" w:customStyle="1" w:styleId="2C6C1FC7D09444F39CED5A7E15CE1860">
-    <w:name w:val="2C6C1FC7D09444F39CED5A7E15CE1860"/>
-  </w:style>
-  <w:style w:type="paragraph" w:customStyle="1" w:styleId="736A63FB77E14785A7D8A2FCA9525D6C">
-    <w:name w:val="736A63FB77E14785A7D8A2FCA9525D6C"/>
-  </w:style>
-  <w:style w:type="paragraph" w:customStyle="1" w:styleId="52C8230ABC164B3F953B2D2D3CFDE0C5">
-    <w:name w:val="52C8230ABC164B3F953B2D2D3CFDE0C5"/>
-  </w:style>
-  <w:style w:type="paragraph" w:customStyle="1" w:styleId="D141667BC44149698D790A404C96F8AF">
-    <w:name w:val="D141667BC44149698D790A404C96F8AF"/>
-  </w:style>
-  <w:style w:type="paragraph" w:customStyle="1" w:styleId="A40BA5EEB11E49ED8335A4D5676FCF9D">
-    <w:name w:val="A40BA5EEB11E49ED8335A4D5676FCF9D"/>
-  </w:style>
-  <w:style w:type="paragraph" w:customStyle="1" w:styleId="BE212196FA904B6489711037EF9934D8">
-    <w:name w:val="BE212196FA904B6489711037EF9934D8"/>
-  </w:style>
-  <w:style w:type="paragraph" w:customStyle="1" w:styleId="6A33B93B8E7E4546865A70DAC5B8B00C">
-    <w:name w:val="6A33B93B8E7E4546865A70DAC5B8B00C"/>
-  </w:style>
-  <w:style w:type="paragraph" w:customStyle="1" w:styleId="EC0F46BE3A0946FA8D3A639F0AE4FBC6">
-    <w:name w:val="EC0F46BE3A0946FA8D3A639F0AE4FBC6"/>
-  </w:style>
-  <w:style w:type="paragraph" w:customStyle="1" w:styleId="CCEE144E96194CCB9E41499A26317107">
-    <w:name w:val="CCEE144E96194CCB9E41499A26317107"/>
-  </w:style>
-  <w:style w:type="paragraph" w:customStyle="1" w:styleId="A55BE2532A514BDF9A030EB8F01D56DE">
-    <w:name w:val="A55BE2532A514BDF9A030EB8F01D56DE"/>
-  </w:style>
-  <w:style w:type="paragraph" w:customStyle="1" w:styleId="5C8D0D3F7687495BAA2749EE22CF6E77">
-    <w:name w:val="5C8D0D3F7687495BAA2749EE22CF6E77"/>
-  </w:style>
-  <w:style w:type="paragraph" w:customStyle="1" w:styleId="A175BFA6BA7148469FD0520D4752D09D">
-    <w:name w:val="A175BFA6BA7148469FD0520D4752D09D"/>
-  </w:style>
-  <w:style w:type="paragraph" w:customStyle="1" w:styleId="511B8909B6C7470EAC8044C13DC81D15">
-    <w:name w:val="511B8909B6C7470EAC8044C13DC81D15"/>
-  </w:style>
-  <w:style w:type="paragraph" w:customStyle="1" w:styleId="25A811843FE440ABADDDB4DC4C01057F">
-    <w:name w:val="25A811843FE440ABADDDB4DC4C01057F"/>
-  </w:style>
-  <w:style w:type="paragraph" w:customStyle="1" w:styleId="10C33914849843F48A602D8D638E526A">
-    <w:name w:val="10C33914849843F48A602D8D638E526A"/>
-  </w:style>
-  <w:style w:type="paragraph" w:customStyle="1" w:styleId="82C98448A0AA41139784214723660F13">
-    <w:name w:val="82C98448A0AA41139784214723660F13"/>
-    <w:rsid w:val="00D75F10"/>
-  </w:style>
-  <w:style w:type="paragraph" w:customStyle="1" w:styleId="A60FF59100654379BD97D091FEE3FFE7">
-    <w:name w:val="A60FF59100654379BD97D091FEE3FFE7"/>
-    <w:rsid w:val="00D75F10"/>
   </w:style>
 </w:styles>
 </file>
 
 <file path=word/glossary/webSettings.xml><?xml version="1.0" encoding="utf-8"?>
-<w:webSettings xmlns:mc="http://schemas.openxmlformats.org/markup-compatibility/2006" xmlns:r="http://schemas.openxmlformats.org/officeDocument/2006/relationships" xmlns:w="http://schemas.openxmlformats.org/wordprocessingml/2006/main" xmlns:w14="http://schemas.microsoft.com/office/word/2010/wordml" xmlns:w15="http://schemas.microsoft.com/office/word/2012/wordml" xmlns:w16cid="http://schemas.microsoft.com/office/word/2016/wordml/cid" xmlns:w16se="http://schemas.microsoft.com/office/word/2015/wordml/symex" mc:Ignorable="w14 w15 w16se w16cid">
+<w:webSettings xmlns:mc="http://schemas.openxmlformats.org/markup-compatibility/2006" xmlns:r="http://schemas.openxmlformats.org/officeDocument/2006/relationships" xmlns:w="http://schemas.openxmlformats.org/wordprocessingml/2006/main" xmlns:w14="http://schemas.microsoft.com/office/word/2010/wordml" xmlns:w15="http://schemas.microsoft.com/office/word/2012/wordml" xmlns:w16cex="http://schemas.microsoft.com/office/word/2018/wordml/cex" xmlns:w16cid="http://schemas.microsoft.com/office/word/2016/wordml/cid" xmlns:w16="http://schemas.microsoft.com/office/word/2018/wordml" xmlns:w16sdtdh="http://schemas.microsoft.com/office/word/2020/wordml/sdtdatahash" xmlns:w16se="http://schemas.microsoft.com/office/word/2015/wordml/symex" mc:Ignorable="w14 w15 w16se w16cid w16 w16cex w16sdtdh">
   <w:optimizeForBrowser/>
   <w:allowPNG/>
 </w:webSettings>

--- a/0 - Syllabus/DSBA-6190_Syllabus_Spring2022.docx
+++ b/0 - Syllabus/DSBA-6190_Syllabus_Spring2022.docx
@@ -2340,23 +2340,13 @@
                 <w:szCs w:val="20"/>
               </w:rPr>
             </w:pPr>
-            <w:proofErr w:type="spellStart"/>
             <w:r>
               <w:rPr>
                 <w:rFonts w:ascii="Segoe UI" w:hAnsi="Segoe UI" w:cs="Segoe UI"/>
                 <w:sz w:val="20"/>
                 <w:szCs w:val="20"/>
               </w:rPr>
-              <w:t>Gitting</w:t>
-            </w:r>
-            <w:proofErr w:type="spellEnd"/>
-            <w:r>
-              <w:rPr>
-                <w:rFonts w:ascii="Segoe UI" w:hAnsi="Segoe UI" w:cs="Segoe UI"/>
-                <w:sz w:val="20"/>
-                <w:szCs w:val="20"/>
-              </w:rPr>
-              <w:t xml:space="preserve"> Started/Setup</w:t>
+              <w:t>Gitting Started/Setup</w:t>
             </w:r>
           </w:p>
         </w:tc>
@@ -4334,23 +4324,13 @@
                 <w:szCs w:val="20"/>
               </w:rPr>
             </w:pPr>
-            <w:proofErr w:type="spellStart"/>
             <w:r>
               <w:rPr>
                 <w:rFonts w:ascii="Segoe UI" w:hAnsi="Segoe UI" w:cs="Segoe UI"/>
                 <w:sz w:val="20"/>
                 <w:szCs w:val="20"/>
               </w:rPr>
-              <w:t>MLOps</w:t>
-            </w:r>
-            <w:proofErr w:type="spellEnd"/>
-            <w:r>
-              <w:rPr>
-                <w:rFonts w:ascii="Segoe UI" w:hAnsi="Segoe UI" w:cs="Segoe UI"/>
-                <w:sz w:val="20"/>
-                <w:szCs w:val="20"/>
-              </w:rPr>
-              <w:t xml:space="preserve">, </w:t>
+              <w:t xml:space="preserve">MLOps, </w:t>
             </w:r>
             <w:r>
               <w:rPr>
@@ -4770,21 +4750,22 @@
         </w:rPr>
         <w:t>We are concerned with a positive learning experience. This course strives to create an inclusive academic climate in which the dignity of all individuals is respected and maintained. We value diversity that is beneficial to both employers and society at large. Students are encouraged to actively and appropriately share their views in class discussions.</w:t>
       </w:r>
+    </w:p>
+    <w:p>
+      <w:pPr>
+        <w:pStyle w:val="Heading1"/>
+        <w:rPr>
+          <w:rFonts w:ascii="Segoe UI" w:hAnsi="Segoe UI" w:cs="Segoe UI"/>
+          <w:sz w:val="22"/>
+          <w:szCs w:val="20"/>
+        </w:rPr>
+      </w:pPr>
       <w:r>
         <w:rPr>
           <w:rFonts w:ascii="Segoe UI" w:hAnsi="Segoe UI" w:cs="Segoe UI"/>
           <w:sz w:val="22"/>
           <w:szCs w:val="20"/>
         </w:rPr>
-        <w:br/>
-      </w:r>
-      <w:r>
-        <w:rPr>
-          <w:rFonts w:ascii="Segoe UI" w:hAnsi="Segoe UI" w:cs="Segoe UI"/>
-          <w:sz w:val="22"/>
-          <w:szCs w:val="20"/>
-        </w:rPr>
-        <w:br/>
         <w:t>Inclement Weather:</w:t>
       </w:r>
       <w:r>
@@ -4846,6 +4827,32 @@
         </w:rPr>
         <w:t>, and through e-mail. The instructor will use their best judgment as to whether class should be held.</w:t>
       </w:r>
+    </w:p>
+    <w:p>
+      <w:pPr>
+        <w:pStyle w:val="Heading1"/>
+        <w:rPr>
+          <w:rFonts w:ascii="Segoe UI" w:hAnsi="Segoe UI" w:cs="Segoe UI"/>
+          <w:sz w:val="22"/>
+          <w:szCs w:val="20"/>
+        </w:rPr>
+      </w:pPr>
+      <w:r>
+        <w:rPr>
+          <w:rFonts w:ascii="Segoe UI" w:hAnsi="Segoe UI" w:cs="Segoe UI"/>
+          <w:sz w:val="22"/>
+          <w:szCs w:val="20"/>
+        </w:rPr>
+        <w:t>Illness</w:t>
+      </w:r>
+      <w:r>
+        <w:rPr>
+          <w:rFonts w:ascii="Segoe UI" w:hAnsi="Segoe UI" w:cs="Segoe UI"/>
+          <w:sz w:val="22"/>
+          <w:szCs w:val="20"/>
+        </w:rPr>
+        <w:t>:</w:t>
+      </w:r>
       <w:r>
         <w:rPr>
           <w:rFonts w:ascii="Segoe UI" w:hAnsi="Segoe UI" w:cs="Segoe UI"/>
@@ -4857,10 +4864,48 @@
       <w:r>
         <w:rPr>
           <w:rFonts w:ascii="Segoe UI" w:hAnsi="Segoe UI" w:cs="Segoe UI"/>
+          <w:b w:val="0"/>
+          <w:sz w:val="20"/>
+          <w:szCs w:val="20"/>
+        </w:rPr>
+        <w:t xml:space="preserve">If you are feeling unwell, have a fever, have symptoms of COVID-19, or have been in contact with someone with COVID-19, you are </w:t>
+      </w:r>
+      <w:r>
+        <w:rPr>
+          <w:rFonts w:ascii="Segoe UI" w:hAnsi="Segoe UI" w:cs="Segoe UI"/>
+          <w:b w:val="0"/>
+          <w:sz w:val="20"/>
+          <w:szCs w:val="20"/>
+          <w:u w:val="single"/>
+        </w:rPr>
+        <w:t>not</w:t>
+      </w:r>
+      <w:r>
+        <w:rPr>
+          <w:rFonts w:ascii="Segoe UI" w:hAnsi="Segoe UI" w:cs="Segoe UI"/>
+          <w:b w:val="0"/>
+          <w:sz w:val="20"/>
+          <w:szCs w:val="20"/>
+        </w:rPr>
+        <w:t xml:space="preserve"> allowed to attend class. All class sessions will be live streamed online via Zoom or a similar service.</w:t>
+      </w:r>
+    </w:p>
+    <w:p>
+      <w:pPr>
+        <w:pStyle w:val="Heading1"/>
+        <w:rPr>
+          <w:rFonts w:ascii="Segoe UI" w:hAnsi="Segoe UI" w:cs="Segoe UI"/>
+          <w:b w:val="0"/>
+          <w:sz w:val="20"/>
+          <w:szCs w:val="20"/>
+        </w:rPr>
+      </w:pPr>
+      <w:r>
+        <w:rPr>
+          <w:rFonts w:ascii="Segoe UI" w:hAnsi="Segoe UI" w:cs="Segoe UI"/>
           <w:sz w:val="22"/>
           <w:szCs w:val="20"/>
         </w:rPr>
-        <w:br/>
         <w:t>Disability:</w:t>
       </w:r>
       <w:r>
@@ -4899,27 +4944,7 @@
           <w:sz w:val="20"/>
           <w:szCs w:val="20"/>
         </w:rPr>
-        <w:t xml:space="preserve"> at 704-687-0040 or visit their office in </w:t>
-      </w:r>
-      <w:proofErr w:type="spellStart"/>
-      <w:r>
-        <w:rPr>
-          <w:rFonts w:ascii="Segoe UI" w:hAnsi="Segoe UI" w:cs="Segoe UI"/>
-          <w:b w:val="0"/>
-          <w:sz w:val="20"/>
-          <w:szCs w:val="20"/>
-        </w:rPr>
-        <w:t>Fretwell</w:t>
-      </w:r>
-      <w:proofErr w:type="spellEnd"/>
-      <w:r>
-        <w:rPr>
-          <w:rFonts w:ascii="Segoe UI" w:hAnsi="Segoe UI" w:cs="Segoe UI"/>
-          <w:b w:val="0"/>
-          <w:sz w:val="20"/>
-          <w:szCs w:val="20"/>
-        </w:rPr>
-        <w:t xml:space="preserve"> 230.</w:t>
+        <w:t> at 704-687-0040 or visit their office in Fretwell 230.</w:t>
       </w:r>
       <w:r>
         <w:rPr>
@@ -5126,27 +5151,7 @@
           <w:sz w:val="20"/>
           <w:szCs w:val="20"/>
         </w:rPr>
-        <w:t xml:space="preserve">Students are responsible for *all* announcements made in class and on the class online resources. Students should check the online class resources throughout the semester. The Instructor and Teaching Assistants send occasional e-mails with important information. We send this information to the student's UNC Charlotte e-mail address listed on Banner system. If a student is not checking his / her UNC Charlotte e-mail address (ex. </w:t>
-      </w:r>
-      <w:proofErr w:type="gramStart"/>
-      <w:r>
-        <w:rPr>
-          <w:rFonts w:ascii="Segoe UI" w:hAnsi="Segoe UI" w:cs="Segoe UI"/>
-          <w:b w:val="0"/>
-          <w:sz w:val="20"/>
-          <w:szCs w:val="20"/>
-        </w:rPr>
-        <w:t>userName@uncc.edu )</w:t>
-      </w:r>
-      <w:proofErr w:type="gramEnd"/>
-      <w:r>
-        <w:rPr>
-          <w:rFonts w:ascii="Segoe UI" w:hAnsi="Segoe UI" w:cs="Segoe UI"/>
-          <w:b w:val="0"/>
-          <w:sz w:val="20"/>
-          <w:szCs w:val="20"/>
-        </w:rPr>
-        <w:t xml:space="preserve"> please be sure to access this e-mail and check it regularly during this course.</w:t>
+        <w:t>Students are responsible for *all* announcements made in class and on the class online resources. Students should check the online class resources throughout the semester. The Instructor and Teaching Assistants send occasional e-mails with important information. We send this information to the student's UNC Charlotte e-mail address listed on Banner system. If a student is not checking his / her UNC Charlotte e-mail address (ex. userName@uncc.edu ) please be sure to access this e-mail and check it regularly during this course.</w:t>
       </w:r>
     </w:p>
     <w:sectPr>
@@ -32723,8 +32728,8 @@
   </w:compat>
   <w:rsids>
     <w:rsidRoot w:val="00D75F10"/>
+    <w:rsid w:val="001976EC"/>
     <w:rsid w:val="00277198"/>
-    <w:rsid w:val="002D18D6"/>
     <w:rsid w:val="00306D7C"/>
     <w:rsid w:val="00355376"/>
     <w:rsid w:val="0057699B"/>

--- a/0 - Syllabus/DSBA-6190_Syllabus_Spring2022.docx
+++ b/0 - Syllabus/DSBA-6190_Syllabus_Spring2022.docx
@@ -773,7 +773,25 @@
           <w:sz w:val="20"/>
           <w:szCs w:val="20"/>
         </w:rPr>
-        <w:t>Recognize the differences in data platform options on-premise versus in the cloud</w:t>
+        <w:t xml:space="preserve">Recognize the differences in data platform options </w:t>
+      </w:r>
+      <w:proofErr w:type="gramStart"/>
+      <w:r>
+        <w:rPr>
+          <w:rFonts w:ascii="Segoe UI" w:hAnsi="Segoe UI" w:cs="Segoe UI"/>
+          <w:sz w:val="20"/>
+          <w:szCs w:val="20"/>
+        </w:rPr>
+        <w:t>on-premise</w:t>
+      </w:r>
+      <w:proofErr w:type="gramEnd"/>
+      <w:r>
+        <w:rPr>
+          <w:rFonts w:ascii="Segoe UI" w:hAnsi="Segoe UI" w:cs="Segoe UI"/>
+          <w:sz w:val="20"/>
+          <w:szCs w:val="20"/>
+        </w:rPr>
+        <w:t xml:space="preserve"> versus in the cloud</w:t>
       </w:r>
     </w:p>
     <w:p>
@@ -795,7 +813,25 @@
           <w:sz w:val="20"/>
           <w:szCs w:val="20"/>
         </w:rPr>
-        <w:t>Discuss the cloud and on-premise machine learning approaches and the benefits therein</w:t>
+        <w:t xml:space="preserve">Discuss the cloud and </w:t>
+      </w:r>
+      <w:proofErr w:type="gramStart"/>
+      <w:r>
+        <w:rPr>
+          <w:rFonts w:ascii="Segoe UI" w:hAnsi="Segoe UI" w:cs="Segoe UI"/>
+          <w:sz w:val="20"/>
+          <w:szCs w:val="20"/>
+        </w:rPr>
+        <w:t>on-premise</w:t>
+      </w:r>
+      <w:proofErr w:type="gramEnd"/>
+      <w:r>
+        <w:rPr>
+          <w:rFonts w:ascii="Segoe UI" w:hAnsi="Segoe UI" w:cs="Segoe UI"/>
+          <w:sz w:val="20"/>
+          <w:szCs w:val="20"/>
+        </w:rPr>
+        <w:t xml:space="preserve"> machine learning approaches and the benefits therein</w:t>
       </w:r>
     </w:p>
     <w:p>
@@ -2340,13 +2376,23 @@
                 <w:szCs w:val="20"/>
               </w:rPr>
             </w:pPr>
+            <w:proofErr w:type="spellStart"/>
             <w:r>
               <w:rPr>
                 <w:rFonts w:ascii="Segoe UI" w:hAnsi="Segoe UI" w:cs="Segoe UI"/>
                 <w:sz w:val="20"/>
                 <w:szCs w:val="20"/>
               </w:rPr>
-              <w:t>Gitting Started/Setup</w:t>
+              <w:t>Gitting</w:t>
+            </w:r>
+            <w:proofErr w:type="spellEnd"/>
+            <w:r>
+              <w:rPr>
+                <w:rFonts w:ascii="Segoe UI" w:hAnsi="Segoe UI" w:cs="Segoe UI"/>
+                <w:sz w:val="20"/>
+                <w:szCs w:val="20"/>
+              </w:rPr>
+              <w:t xml:space="preserve"> Started/Setup</w:t>
             </w:r>
           </w:p>
         </w:tc>
@@ -3715,7 +3761,7 @@
                 <w:sz w:val="20"/>
                 <w:szCs w:val="20"/>
               </w:rPr>
-              <w:t>Midterm Exam</w:t>
+              <w:t>NO CLASS</w:t>
             </w:r>
           </w:p>
         </w:tc>
@@ -3818,7 +3864,7 @@
                 <w:sz w:val="20"/>
                 <w:szCs w:val="20"/>
               </w:rPr>
-              <w:t>NO CLASS</w:t>
+              <w:t>Midterm Exam</w:t>
             </w:r>
           </w:p>
         </w:tc>
@@ -4324,13 +4370,23 @@
                 <w:szCs w:val="20"/>
               </w:rPr>
             </w:pPr>
+            <w:proofErr w:type="spellStart"/>
             <w:r>
               <w:rPr>
                 <w:rFonts w:ascii="Segoe UI" w:hAnsi="Segoe UI" w:cs="Segoe UI"/>
                 <w:sz w:val="20"/>
                 <w:szCs w:val="20"/>
               </w:rPr>
-              <w:t xml:space="preserve">MLOps, </w:t>
+              <w:t>MLOps</w:t>
+            </w:r>
+            <w:proofErr w:type="spellEnd"/>
+            <w:r>
+              <w:rPr>
+                <w:rFonts w:ascii="Segoe UI" w:hAnsi="Segoe UI" w:cs="Segoe UI"/>
+                <w:sz w:val="20"/>
+                <w:szCs w:val="20"/>
+              </w:rPr>
+              <w:t xml:space="preserve">, </w:t>
             </w:r>
             <w:r>
               <w:rPr>
@@ -4395,6 +4451,15 @@
                 <w:szCs w:val="20"/>
               </w:rPr>
               <w:t>April 20</w:t>
+            </w:r>
+            <w:r>
+              <w:rPr>
+                <w:rFonts w:ascii="Segoe UI" w:hAnsi="Segoe UI" w:cs="Segoe UI"/>
+                <w:sz w:val="20"/>
+                <w:szCs w:val="20"/>
+                <w:vertAlign w:val="superscript"/>
+              </w:rPr>
+              <w:t>th</w:t>
             </w:r>
           </w:p>
         </w:tc>
@@ -4748,7 +4813,27 @@
           <w:sz w:val="20"/>
           <w:szCs w:val="20"/>
         </w:rPr>
-        <w:t>We are concerned with a positive learning experience. This course strives to create an inclusive academic climate in which the dignity of all individuals is respected and maintained. We value diversity that is beneficial to both employers and society at large. Students are encouraged to actively and appropriately share their views in class discussions.</w:t>
+        <w:t xml:space="preserve">We are concerned with a positive learning experience. This course strives to create an inclusive academic climate in which the dignity of all individuals is respected and maintained. We value diversity that is beneficial to both employers and society at large. Students are encouraged to </w:t>
+      </w:r>
+      <w:proofErr w:type="gramStart"/>
+      <w:r>
+        <w:rPr>
+          <w:rFonts w:ascii="Segoe UI" w:hAnsi="Segoe UI" w:cs="Segoe UI"/>
+          <w:b w:val="0"/>
+          <w:sz w:val="20"/>
+          <w:szCs w:val="20"/>
+        </w:rPr>
+        <w:t>actively and appropriately share their views</w:t>
+      </w:r>
+      <w:proofErr w:type="gramEnd"/>
+      <w:r>
+        <w:rPr>
+          <w:rFonts w:ascii="Segoe UI" w:hAnsi="Segoe UI" w:cs="Segoe UI"/>
+          <w:b w:val="0"/>
+          <w:sz w:val="20"/>
+          <w:szCs w:val="20"/>
+        </w:rPr>
+        <w:t xml:space="preserve"> in class discussions.</w:t>
       </w:r>
     </w:p>
     <w:p>
@@ -4944,7 +5029,27 @@
           <w:sz w:val="20"/>
           <w:szCs w:val="20"/>
         </w:rPr>
-        <w:t> at 704-687-0040 or visit their office in Fretwell 230.</w:t>
+        <w:t xml:space="preserve"> at 704-687-0040 or visit their office in </w:t>
+      </w:r>
+      <w:proofErr w:type="spellStart"/>
+      <w:r>
+        <w:rPr>
+          <w:rFonts w:ascii="Segoe UI" w:hAnsi="Segoe UI" w:cs="Segoe UI"/>
+          <w:b w:val="0"/>
+          <w:sz w:val="20"/>
+          <w:szCs w:val="20"/>
+        </w:rPr>
+        <w:t>Fretwell</w:t>
+      </w:r>
+      <w:proofErr w:type="spellEnd"/>
+      <w:r>
+        <w:rPr>
+          <w:rFonts w:ascii="Segoe UI" w:hAnsi="Segoe UI" w:cs="Segoe UI"/>
+          <w:b w:val="0"/>
+          <w:sz w:val="20"/>
+          <w:szCs w:val="20"/>
+        </w:rPr>
+        <w:t xml:space="preserve"> 230.</w:t>
       </w:r>
       <w:r>
         <w:rPr>
@@ -5151,7 +5256,27 @@
           <w:sz w:val="20"/>
           <w:szCs w:val="20"/>
         </w:rPr>
-        <w:t>Students are responsible for *all* announcements made in class and on the class online resources. Students should check the online class resources throughout the semester. The Instructor and Teaching Assistants send occasional e-mails with important information. We send this information to the student's UNC Charlotte e-mail address listed on Banner system. If a student is not checking his / her UNC Charlotte e-mail address (ex. userName@uncc.edu ) please be sure to access this e-mail and check it regularly during this course.</w:t>
+        <w:t xml:space="preserve">Students are responsible for *all* announcements made in class and on the class online resources. Students should check the online class resources throughout the semester. The Instructor and Teaching Assistants send occasional e-mails with important information. We send this information to the student's UNC Charlotte e-mail address listed on Banner system. If a student is not checking his / her UNC Charlotte e-mail address (ex. </w:t>
+      </w:r>
+      <w:proofErr w:type="gramStart"/>
+      <w:r>
+        <w:rPr>
+          <w:rFonts w:ascii="Segoe UI" w:hAnsi="Segoe UI" w:cs="Segoe UI"/>
+          <w:b w:val="0"/>
+          <w:sz w:val="20"/>
+          <w:szCs w:val="20"/>
+        </w:rPr>
+        <w:t>userName@uncc.edu )</w:t>
+      </w:r>
+      <w:proofErr w:type="gramEnd"/>
+      <w:r>
+        <w:rPr>
+          <w:rFonts w:ascii="Segoe UI" w:hAnsi="Segoe UI" w:cs="Segoe UI"/>
+          <w:b w:val="0"/>
+          <w:sz w:val="20"/>
+          <w:szCs w:val="20"/>
+        </w:rPr>
+        <w:t xml:space="preserve"> please be sure to access this e-mail and check it regularly during this course.</w:t>
       </w:r>
     </w:p>
     <w:sectPr>
@@ -32680,7 +32805,6 @@
     <w:sig w:usb0="E00006FF" w:usb1="420024FF" w:usb2="02000000" w:usb3="00000000" w:csb0="0000019F" w:csb1="00000000"/>
   </w:font>
   <w:font w:name="Segoe UI">
-    <w:altName w:val="Sylfaen"/>
     <w:panose1 w:val="020B0502040204020203"/>
     <w:charset w:val="00"/>
     <w:family w:val="swiss"/>
@@ -32692,7 +32816,7 @@
     <w:charset w:val="00"/>
     <w:family w:val="modern"/>
     <w:pitch w:val="fixed"/>
-    <w:sig w:usb0="E10006FF" w:usb1="4000FCFF" w:usb2="00000009" w:usb3="00000000" w:csb0="0000019F" w:csb1="00000000"/>
+    <w:sig w:usb0="E00006FF" w:usb1="0000FCFF" w:usb2="00000001" w:usb3="00000000" w:csb0="0000019F" w:csb1="00000000"/>
   </w:font>
   <w:font w:name="Calibri">
     <w:panose1 w:val="020F0502020204030204"/>
@@ -32729,6 +32853,7 @@
   <w:rsids>
     <w:rsidRoot w:val="00D75F10"/>
     <w:rsid w:val="001976EC"/>
+    <w:rsid w:val="00226ABA"/>
     <w:rsid w:val="00277198"/>
     <w:rsid w:val="00306D7C"/>
     <w:rsid w:val="00355376"/>

--- a/0 - Syllabus/DSBA-6190_Syllabus_Spring2022.docx
+++ b/0 - Syllabus/DSBA-6190_Syllabus_Spring2022.docx
@@ -43,7 +43,15 @@
           <w:sz w:val="22"/>
           <w:szCs w:val="20"/>
         </w:rPr>
-        <w:t>-U91</w:t>
+        <w:t>-U9</w:t>
+      </w:r>
+      <w:r>
+        <w:rPr>
+          <w:rFonts w:ascii="Segoe UI" w:hAnsi="Segoe UI" w:cs="Segoe UI"/>
+          <w:sz w:val="22"/>
+          <w:szCs w:val="20"/>
+        </w:rPr>
+        <w:t>0</w:t>
       </w:r>
       <w:r>
         <w:rPr>
@@ -59,8 +67,19 @@
           <w:sz w:val="22"/>
           <w:szCs w:val="20"/>
         </w:rPr>
-        <w:t>(CRN TBD</w:t>
+        <w:t xml:space="preserve">(CRN </w:t>
       </w:r>
+      <w:hyperlink r:id="rId7" w:history="1">
+        <w:r>
+          <w:rPr>
+            <w:rStyle w:val="Hyperlink"/>
+            <w:rFonts w:ascii="Segoe UI" w:hAnsi="Segoe UI" w:cs="Segoe UI"/>
+            <w:sz w:val="22"/>
+            <w:szCs w:val="20"/>
+          </w:rPr>
+          <w:t>25578</w:t>
+        </w:r>
+      </w:hyperlink>
       <w:r>
         <w:rPr>
           <w:rFonts w:ascii="Segoe UI" w:hAnsi="Segoe UI" w:cs="Segoe UI"/>
@@ -897,7 +916,7 @@
         </w:rPr>
         <w:t xml:space="preserve">Cloud Data Design, Orchestration, and Management Using Microsoft Azure – </w:t>
       </w:r>
-      <w:hyperlink r:id="rId7" w:history="1">
+      <w:hyperlink r:id="rId8" w:history="1">
         <w:r>
           <w:rPr>
             <w:rStyle w:val="Hyperlink"/>
@@ -4724,7 +4743,7 @@
         </w:rPr>
         <w:t>Students are required to read and abide by the </w:t>
       </w:r>
-      <w:hyperlink r:id="rId8" w:history="1">
+      <w:hyperlink r:id="rId9" w:history="1">
         <w:r>
           <w:rPr>
             <w:rStyle w:val="Hyperlink"/>
@@ -4870,7 +4889,7 @@
         </w:rPr>
         <w:t>University Policy Statement #13 states the University is open unless the Chancellor announces that the University is closed.  The inclement weather hotline number to call is 704-687-1900. In the event of inclement weather, check your e-mail, and </w:t>
       </w:r>
-      <w:hyperlink r:id="rId9" w:history="1">
+      <w:hyperlink r:id="rId10" w:history="1">
         <w:r>
           <w:rPr>
             <w:rStyle w:val="Hyperlink"/>
@@ -4891,7 +4910,7 @@
         </w:rPr>
         <w:t>. The instructor will post a message on </w:t>
       </w:r>
-      <w:hyperlink r:id="rId10" w:history="1">
+      <w:hyperlink r:id="rId11" w:history="1">
         <w:r>
           <w:rPr>
             <w:rStyle w:val="Hyperlink"/>
@@ -5010,7 +5029,7 @@
         </w:rPr>
         <w:t>UNC Charlotte is committed to access to education. If you have a disability and need academic accommodations, please provide a letter of accommodation from Disability Services early in the semester. For more information on accommodations, contact the </w:t>
       </w:r>
-      <w:hyperlink r:id="rId11" w:history="1">
+      <w:hyperlink r:id="rId12" w:history="1">
         <w:r>
           <w:rPr>
             <w:rStyle w:val="Hyperlink"/>
@@ -5085,7 +5104,7 @@
         </w:rPr>
         <w:t>The University policy on </w:t>
       </w:r>
-      <w:hyperlink r:id="rId12" w:history="1">
+      <w:hyperlink r:id="rId13" w:history="1">
         <w:r>
           <w:rPr>
             <w:rStyle w:val="Hyperlink"/>
@@ -5194,7 +5213,7 @@
         </w:rPr>
         <w:t xml:space="preserve"> the semester. Changes will appear on </w:t>
       </w:r>
-      <w:hyperlink r:id="rId13" w:history="1">
+      <w:hyperlink r:id="rId14" w:history="1">
         <w:r>
           <w:rPr>
             <w:rStyle w:val="Hyperlink"/>
@@ -5280,7 +5299,7 @@
       </w:r>
     </w:p>
     <w:sectPr>
-      <w:footerReference w:type="default" r:id="rId14"/>
+      <w:footerReference w:type="default" r:id="rId15"/>
       <w:pgSz w:w="12240" w:h="15840" w:code="1"/>
       <w:pgMar w:top="864" w:right="1008" w:bottom="1152" w:left="1008" w:header="720" w:footer="534" w:gutter="0"/>
       <w:cols w:space="720"/>
@@ -5331,7 +5350,14 @@
         <w:rFonts w:ascii="Segoe UI" w:hAnsi="Segoe UI" w:cs="Segoe UI"/>
         <w:b w:val="0"/>
       </w:rPr>
-      <w:t>DSBA 6190-U91</w:t>
+      <w:t>DSBA 6190-U9</w:t>
+    </w:r>
+    <w:r>
+      <w:rPr>
+        <w:rFonts w:ascii="Segoe UI" w:hAnsi="Segoe UI" w:cs="Segoe UI"/>
+        <w:b w:val="0"/>
+      </w:rPr>
+      <w:t>0</w:t>
     </w:r>
     <w:r>
       <w:rPr>
@@ -32862,6 +32888,7 @@
     <w:rsid w:val="006248D2"/>
     <w:rsid w:val="00820A58"/>
     <w:rsid w:val="00856239"/>
+    <w:rsid w:val="00895310"/>
     <w:rsid w:val="008A4B99"/>
     <w:rsid w:val="008F6FA8"/>
     <w:rsid w:val="00A03EF1"/>

--- a/0 - Syllabus/DSBA-6190_Syllabus_Spring2022.docx
+++ b/0 - Syllabus/DSBA-6190_Syllabus_Spring2022.docx
@@ -2411,7 +2411,23 @@
                 <w:sz w:val="20"/>
                 <w:szCs w:val="20"/>
               </w:rPr>
-              <w:t xml:space="preserve"> Started/Setup</w:t>
+              <w:t xml:space="preserve"> Started/</w:t>
+            </w:r>
+            <w:r>
+              <w:rPr>
+                <w:rFonts w:ascii="Segoe UI" w:hAnsi="Segoe UI" w:cs="Segoe UI"/>
+                <w:sz w:val="20"/>
+                <w:szCs w:val="20"/>
+              </w:rPr>
+              <w:t xml:space="preserve">App </w:t>
+            </w:r>
+            <w:r>
+              <w:rPr>
+                <w:rFonts w:ascii="Segoe UI" w:hAnsi="Segoe UI" w:cs="Segoe UI"/>
+                <w:sz w:val="20"/>
+                <w:szCs w:val="20"/>
+              </w:rPr>
+              <w:t>Setup</w:t>
             </w:r>
           </w:p>
         </w:tc>
@@ -2744,7 +2760,7 @@
                 <w:sz w:val="20"/>
                 <w:szCs w:val="20"/>
               </w:rPr>
-              <w:t>NoSQL Databases</w:t>
+              <w:t>Blob Storage</w:t>
             </w:r>
           </w:p>
           <w:p>
@@ -3306,28 +3322,13 @@
               </w:rPr>
               <w:t>Regression</w:t>
             </w:r>
-          </w:p>
-          <w:p>
-            <w:pPr>
-              <w:pStyle w:val="ListParagraph"/>
-              <w:numPr>
-                <w:ilvl w:val="0"/>
-                <w:numId w:val="21"/>
-              </w:numPr>
-              <w:cnfStyle w:val="000000000000" w:firstRow="0" w:lastRow="0" w:firstColumn="0" w:lastColumn="0" w:oddVBand="0" w:evenVBand="0" w:oddHBand="0" w:evenHBand="0" w:firstRowFirstColumn="0" w:firstRowLastColumn="0" w:lastRowFirstColumn="0" w:lastRowLastColumn="0"/>
-              <w:rPr>
-                <w:rFonts w:ascii="Segoe UI" w:hAnsi="Segoe UI" w:cs="Segoe UI"/>
-                <w:sz w:val="20"/>
-                <w:szCs w:val="20"/>
-              </w:rPr>
-            </w:pPr>
             <w:r>
               <w:rPr>
                 <w:rFonts w:ascii="Segoe UI" w:hAnsi="Segoe UI" w:cs="Segoe UI"/>
                 <w:sz w:val="20"/>
                 <w:szCs w:val="20"/>
               </w:rPr>
-              <w:t>Classification</w:t>
+              <w:t>, Classification, Clustering</w:t>
             </w:r>
           </w:p>
           <w:p>
@@ -3350,7 +3351,7 @@
                 <w:sz w:val="20"/>
                 <w:szCs w:val="20"/>
               </w:rPr>
-              <w:t>Clustering</w:t>
+              <w:t>Intro to Azure Machine Learning</w:t>
             </w:r>
           </w:p>
         </w:tc>
@@ -3475,7 +3476,7 @@
                 <w:sz w:val="20"/>
                 <w:szCs w:val="20"/>
               </w:rPr>
-              <w:t>Cross Validation</w:t>
+              <w:t>Cross-Validation and Tuning</w:t>
             </w:r>
           </w:p>
           <w:p>
@@ -3498,46 +3499,7 @@
                 <w:sz w:val="20"/>
                 <w:szCs w:val="20"/>
               </w:rPr>
-              <w:t>Parameter Tuning</w:t>
-            </w:r>
-          </w:p>
-          <w:p>
-            <w:pPr>
-              <w:pStyle w:val="ListParagraph"/>
-              <w:numPr>
-                <w:ilvl w:val="0"/>
-                <w:numId w:val="22"/>
-              </w:numPr>
-              <w:cnfStyle w:val="000000000000" w:firstRow="0" w:lastRow="0" w:firstColumn="0" w:lastColumn="0" w:oddVBand="0" w:evenVBand="0" w:oddHBand="0" w:evenHBand="0" w:firstRowFirstColumn="0" w:firstRowLastColumn="0" w:lastRowFirstColumn="0" w:lastRowLastColumn="0"/>
-              <w:rPr>
-                <w:rFonts w:ascii="Segoe UI" w:hAnsi="Segoe UI" w:cs="Segoe UI"/>
-                <w:sz w:val="20"/>
-                <w:szCs w:val="20"/>
-              </w:rPr>
-            </w:pPr>
-            <w:r>
-              <w:rPr>
-                <w:rFonts w:ascii="Segoe UI" w:hAnsi="Segoe UI" w:cs="Segoe UI"/>
-                <w:sz w:val="20"/>
-                <w:szCs w:val="20"/>
-              </w:rPr>
-              <w:t xml:space="preserve">Intro to </w:t>
-            </w:r>
-            <w:r>
-              <w:rPr>
-                <w:rFonts w:ascii="Segoe UI" w:hAnsi="Segoe UI" w:cs="Segoe UI"/>
-                <w:sz w:val="20"/>
-                <w:szCs w:val="20"/>
-              </w:rPr>
-              <w:t xml:space="preserve">Training </w:t>
-            </w:r>
-            <w:r>
-              <w:rPr>
-                <w:rFonts w:ascii="Segoe UI" w:hAnsi="Segoe UI" w:cs="Segoe UI"/>
-                <w:sz w:val="20"/>
-                <w:szCs w:val="20"/>
-              </w:rPr>
-              <w:t>Parallelization</w:t>
+              <w:t>Parallel Model Training</w:t>
             </w:r>
           </w:p>
         </w:tc>
@@ -4094,7 +4056,7 @@
                 <w:sz w:val="20"/>
                 <w:szCs w:val="20"/>
               </w:rPr>
-              <w:t xml:space="preserve">Parallel Computing and </w:t>
+              <w:t xml:space="preserve">Parallel Computing </w:t>
             </w:r>
             <w:r>
               <w:rPr>
@@ -4102,7 +4064,7 @@
                 <w:sz w:val="20"/>
                 <w:szCs w:val="20"/>
               </w:rPr>
-              <w:t>Deep Learning</w:t>
+              <w:t>and Deep Learning</w:t>
             </w:r>
           </w:p>
         </w:tc>
@@ -4367,7 +4329,7 @@
                 <w:sz w:val="20"/>
                 <w:szCs w:val="20"/>
               </w:rPr>
-              <w:t>Deep Learning</w:t>
+              <w:t>Deployment</w:t>
             </w:r>
           </w:p>
         </w:tc>
@@ -4430,6 +4392,14 @@
                 <w:szCs w:val="20"/>
               </w:rPr>
               <w:t>Operationalization</w:t>
+            </w:r>
+            <w:r>
+              <w:rPr>
+                <w:rFonts w:ascii="Segoe UI" w:hAnsi="Segoe UI" w:cs="Segoe UI"/>
+                <w:sz w:val="20"/>
+                <w:szCs w:val="20"/>
+              </w:rPr>
+              <w:t>, Resource Deployment</w:t>
             </w:r>
           </w:p>
         </w:tc>
@@ -32818,10 +32788,10 @@
   </w:font>
   <w:font w:name="Wingdings">
     <w:panose1 w:val="05000000000000000000"/>
-    <w:charset w:val="02"/>
-    <w:family w:val="auto"/>
+    <w:charset w:val="4D"/>
+    <w:family w:val="decorative"/>
     <w:pitch w:val="variable"/>
-    <w:sig w:usb0="00000000" w:usb1="10000000" w:usb2="00000000" w:usb3="00000000" w:csb0="80000000" w:csb1="00000000"/>
+    <w:sig w:usb0="00000003" w:usb1="00000000" w:usb2="00000000" w:usb3="00000000" w:csb0="80000001" w:csb1="00000000"/>
   </w:font>
   <w:font w:name="Cambria">
     <w:panose1 w:val="02040503050406030204"/>
@@ -32896,6 +32866,7 @@
     <w:rsid w:val="00CF22F7"/>
     <w:rsid w:val="00D35CF9"/>
     <w:rsid w:val="00D75F10"/>
+    <w:rsid w:val="00DB02BB"/>
     <w:rsid w:val="00EA7D41"/>
   </w:rsids>
   <m:mathPr>

--- a/0 - Syllabus/DSBA-6190_Syllabus_Spring2022.docx
+++ b/0 - Syllabus/DSBA-6190_Syllabus_Spring2022.docx
@@ -851,100 +851,6 @@
           <w:szCs w:val="20"/>
         </w:rPr>
         <w:t xml:space="preserve"> machine learning approaches and the benefits therein</w:t>
-      </w:r>
-    </w:p>
-    <w:p>
-      <w:pPr>
-        <w:pStyle w:val="Heading1"/>
-        <w:rPr>
-          <w:rFonts w:ascii="Segoe UI" w:hAnsi="Segoe UI" w:cs="Segoe UI"/>
-          <w:sz w:val="22"/>
-          <w:szCs w:val="20"/>
-        </w:rPr>
-      </w:pPr>
-      <w:sdt>
-        <w:sdtPr>
-          <w:rPr>
-            <w:rFonts w:ascii="Segoe UI" w:hAnsi="Segoe UI" w:cs="Segoe UI"/>
-            <w:sz w:val="22"/>
-            <w:szCs w:val="20"/>
-          </w:rPr>
-          <w:alias w:val="Course materials:"/>
-          <w:tag w:val="Course materials:"/>
-          <w:id w:val="-433746381"/>
-          <w:placeholder>
-            <w:docPart w:val="F728EDD384244E10ADEC6B4418318AE4"/>
-          </w:placeholder>
-          <w:temporary/>
-          <w:showingPlcHdr/>
-          <w15:appearance w15:val="hidden"/>
-        </w:sdtPr>
-        <w:sdtEndPr/>
-        <w:sdtContent>
-          <w:r>
-            <w:rPr>
-              <w:rFonts w:ascii="Segoe UI" w:hAnsi="Segoe UI" w:cs="Segoe UI"/>
-              <w:sz w:val="22"/>
-              <w:szCs w:val="20"/>
-            </w:rPr>
-            <w:t>Course Materials</w:t>
-          </w:r>
-        </w:sdtContent>
-      </w:sdt>
-    </w:p>
-    <w:p>
-      <w:pPr>
-        <w:rPr>
-          <w:rFonts w:ascii="Segoe UI" w:hAnsi="Segoe UI" w:cs="Segoe UI"/>
-          <w:sz w:val="20"/>
-          <w:szCs w:val="20"/>
-        </w:rPr>
-      </w:pPr>
-      <w:r>
-        <w:rPr>
-          <w:rFonts w:ascii="Segoe UI" w:hAnsi="Segoe UI" w:cs="Segoe UI"/>
-          <w:sz w:val="20"/>
-          <w:szCs w:val="20"/>
-        </w:rPr>
-        <w:t xml:space="preserve">Optional: </w:t>
-      </w:r>
-      <w:r>
-        <w:rPr>
-          <w:rFonts w:ascii="Segoe UI" w:hAnsi="Segoe UI" w:cs="Segoe UI"/>
-          <w:sz w:val="20"/>
-          <w:szCs w:val="20"/>
-        </w:rPr>
-        <w:t xml:space="preserve">Cloud Data Design, Orchestration, and Management Using Microsoft Azure – </w:t>
-      </w:r>
-      <w:hyperlink r:id="rId8" w:history="1">
-        <w:r>
-          <w:rPr>
-            <w:rStyle w:val="Hyperlink"/>
-            <w:rFonts w:ascii="Segoe UI" w:hAnsi="Segoe UI" w:cs="Segoe UI"/>
-            <w:sz w:val="20"/>
-            <w:szCs w:val="20"/>
-          </w:rPr>
-          <w:t>[Link]</w:t>
-        </w:r>
-      </w:hyperlink>
-    </w:p>
-    <w:p>
-      <w:pPr>
-        <w:rPr>
-          <w:rFonts w:ascii="Segoe UI" w:hAnsi="Segoe UI" w:cs="Segoe UI"/>
-          <w:i/>
-          <w:sz w:val="18"/>
-          <w:szCs w:val="20"/>
-        </w:rPr>
-      </w:pPr>
-      <w:r>
-        <w:rPr>
-          <w:rFonts w:ascii="Segoe UI" w:hAnsi="Segoe UI" w:cs="Segoe UI"/>
-          <w:i/>
-          <w:sz w:val="18"/>
-          <w:szCs w:val="20"/>
-        </w:rPr>
-        <w:t>(Other materials will be distributed throughout the course as needed.)</w:t>
       </w:r>
     </w:p>
     <w:p>
@@ -4713,7 +4619,7 @@
         </w:rPr>
         <w:t>Students are required to read and abide by the </w:t>
       </w:r>
-      <w:hyperlink r:id="rId9" w:history="1">
+      <w:hyperlink r:id="rId8" w:history="1">
         <w:r>
           <w:rPr>
             <w:rStyle w:val="Hyperlink"/>
@@ -4859,7 +4765,7 @@
         </w:rPr>
         <w:t>University Policy Statement #13 states the University is open unless the Chancellor announces that the University is closed.  The inclement weather hotline number to call is 704-687-1900. In the event of inclement weather, check your e-mail, and </w:t>
       </w:r>
-      <w:hyperlink r:id="rId10" w:history="1">
+      <w:hyperlink r:id="rId9" w:history="1">
         <w:r>
           <w:rPr>
             <w:rStyle w:val="Hyperlink"/>
@@ -4880,7 +4786,7 @@
         </w:rPr>
         <w:t>. The instructor will post a message on </w:t>
       </w:r>
-      <w:hyperlink r:id="rId11" w:history="1">
+      <w:hyperlink r:id="rId10" w:history="1">
         <w:r>
           <w:rPr>
             <w:rStyle w:val="Hyperlink"/>
@@ -4999,7 +4905,7 @@
         </w:rPr>
         <w:t>UNC Charlotte is committed to access to education. If you have a disability and need academic accommodations, please provide a letter of accommodation from Disability Services early in the semester. For more information on accommodations, contact the </w:t>
       </w:r>
-      <w:hyperlink r:id="rId12" w:history="1">
+      <w:hyperlink r:id="rId11" w:history="1">
         <w:r>
           <w:rPr>
             <w:rStyle w:val="Hyperlink"/>
@@ -5074,7 +4980,7 @@
         </w:rPr>
         <w:t>The University policy on </w:t>
       </w:r>
-      <w:hyperlink r:id="rId13" w:history="1">
+      <w:hyperlink r:id="rId12" w:history="1">
         <w:r>
           <w:rPr>
             <w:rStyle w:val="Hyperlink"/>
@@ -5183,7 +5089,7 @@
         </w:rPr>
         <w:t xml:space="preserve"> the semester. Changes will appear on </w:t>
       </w:r>
-      <w:hyperlink r:id="rId14" w:history="1">
+      <w:hyperlink r:id="rId13" w:history="1">
         <w:r>
           <w:rPr>
             <w:rStyle w:val="Hyperlink"/>
@@ -5269,7 +5175,7 @@
       </w:r>
     </w:p>
     <w:sectPr>
-      <w:footerReference w:type="default" r:id="rId15"/>
+      <w:footerReference w:type="default" r:id="rId14"/>
       <w:pgSz w:w="12240" w:h="15840" w:code="1"/>
       <w:pgMar w:top="864" w:right="1008" w:bottom="1152" w:left="1008" w:header="720" w:footer="534" w:gutter="0"/>
       <w:cols w:space="720"/>
@@ -32702,32 +32608,6 @@
     </w:docPart>
     <w:docPart>
       <w:docPartPr>
-        <w:name w:val="F728EDD384244E10ADEC6B4418318AE4"/>
-        <w:category>
-          <w:name w:val="General"/>
-          <w:gallery w:val="placeholder"/>
-        </w:category>
-        <w:types>
-          <w:type w:val="bbPlcHdr"/>
-        </w:types>
-        <w:behaviors>
-          <w:behavior w:val="content"/>
-        </w:behaviors>
-        <w:guid w:val="{781FE0ED-47B4-4E70-B500-D68A8DB6E0ED}"/>
-      </w:docPartPr>
-      <w:docPartBody>
-        <w:p>
-          <w:pPr>
-            <w:pStyle w:val="F728EDD384244E10ADEC6B4418318AE4"/>
-          </w:pPr>
-          <w:r>
-            <w:t>Course Materials</w:t>
-          </w:r>
-        </w:p>
-      </w:docPartBody>
-    </w:docPart>
-    <w:docPart>
-      <w:docPartPr>
         <w:name w:val="720C8FACD9514F83A725BA79A3A7EE41"/>
         <w:category>
           <w:name w:val="General"/>
@@ -32848,6 +32728,7 @@
   </w:compat>
   <w:rsids>
     <w:rsidRoot w:val="00D75F10"/>
+    <w:rsid w:val="00121515"/>
     <w:rsid w:val="001976EC"/>
     <w:rsid w:val="00226ABA"/>
     <w:rsid w:val="00277198"/>

--- a/0 - Syllabus/DSBA-6190_Syllabus_Spring2022.docx
+++ b/0 - Syllabus/DSBA-6190_Syllabus_Spring2022.docx
@@ -25,7 +25,7 @@
         <w:pStyle w:val="Title"/>
         <w:rPr>
           <w:rFonts w:ascii="Segoe UI" w:hAnsi="Segoe UI" w:cs="Segoe UI"/>
-          <w:sz w:val="40"/>
+          <w:sz w:val="22"/>
           <w:szCs w:val="20"/>
         </w:rPr>
       </w:pPr>
@@ -88,6 +88,11 @@
         </w:rPr>
         <w:t>)</w:t>
       </w:r>
+    </w:p>
+    <w:p>
+      <w:pPr>
+        <w:pStyle w:val="Title"/>
+      </w:pPr>
     </w:p>
     <w:p>
       <w:pPr>
@@ -460,6 +465,118 @@
           </w:r>
         </w:sdtContent>
       </w:sdt>
+      <w:r>
+        <w:rPr>
+          <w:rFonts w:ascii="Segoe UI" w:hAnsi="Segoe UI" w:cs="Segoe UI"/>
+          <w:sz w:val="22"/>
+          <w:szCs w:val="20"/>
+        </w:rPr>
+        <w:tab/>
+      </w:r>
+      <w:r>
+        <w:rPr>
+          <w:rFonts w:ascii="Segoe UI" w:hAnsi="Segoe UI" w:cs="Segoe UI"/>
+          <w:sz w:val="22"/>
+          <w:szCs w:val="20"/>
+        </w:rPr>
+        <w:tab/>
+      </w:r>
+      <w:r>
+        <w:rPr>
+          <w:rFonts w:ascii="Segoe UI" w:hAnsi="Segoe UI" w:cs="Segoe UI"/>
+          <w:sz w:val="22"/>
+          <w:szCs w:val="20"/>
+        </w:rPr>
+        <w:tab/>
+      </w:r>
+      <w:r>
+        <w:rPr>
+          <w:rFonts w:ascii="Segoe UI" w:hAnsi="Segoe UI" w:cs="Segoe UI"/>
+          <w:sz w:val="22"/>
+          <w:szCs w:val="20"/>
+        </w:rPr>
+        <w:tab/>
+      </w:r>
+      <w:r>
+        <w:rPr>
+          <w:rFonts w:ascii="Segoe UI" w:hAnsi="Segoe UI" w:cs="Segoe UI"/>
+          <w:sz w:val="22"/>
+          <w:szCs w:val="20"/>
+        </w:rPr>
+        <w:tab/>
+      </w:r>
+      <w:r>
+        <w:rPr>
+          <w:b w:val="0"/>
+          <w:bCs w:val="0"/>
+          <w:szCs w:val="15"/>
+        </w:rPr>
+        <w:t>Wednesdays 5:30</w:t>
+      </w:r>
+      <w:r>
+        <w:rPr>
+          <w:b w:val="0"/>
+          <w:bCs w:val="0"/>
+          <w:szCs w:val="15"/>
+        </w:rPr>
+        <w:t xml:space="preserve"> </w:t>
+      </w:r>
+      <w:r>
+        <w:rPr>
+          <w:b w:val="0"/>
+          <w:bCs w:val="0"/>
+          <w:szCs w:val="15"/>
+        </w:rPr>
+        <w:t>pm</w:t>
+      </w:r>
+      <w:r>
+        <w:rPr>
+          <w:b w:val="0"/>
+          <w:bCs w:val="0"/>
+          <w:szCs w:val="15"/>
+        </w:rPr>
+        <w:t xml:space="preserve"> </w:t>
+      </w:r>
+      <w:r>
+        <w:rPr>
+          <w:b w:val="0"/>
+          <w:bCs w:val="0"/>
+          <w:szCs w:val="15"/>
+        </w:rPr>
+        <w:t>-</w:t>
+      </w:r>
+      <w:r>
+        <w:rPr>
+          <w:b w:val="0"/>
+          <w:bCs w:val="0"/>
+          <w:szCs w:val="15"/>
+        </w:rPr>
+        <w:t xml:space="preserve"> </w:t>
+      </w:r>
+      <w:r>
+        <w:rPr>
+          <w:b w:val="0"/>
+          <w:bCs w:val="0"/>
+          <w:szCs w:val="15"/>
+        </w:rPr>
+        <w:t>8:15</w:t>
+      </w:r>
+      <w:r>
+        <w:rPr>
+          <w:b w:val="0"/>
+          <w:bCs w:val="0"/>
+          <w:szCs w:val="15"/>
+        </w:rPr>
+        <w:t xml:space="preserve"> </w:t>
+      </w:r>
+      <w:r>
+        <w:rPr>
+          <w:b w:val="0"/>
+          <w:bCs w:val="0"/>
+          <w:szCs w:val="15"/>
+        </w:rPr>
+        <w:t>pm, Center City 602</w:t>
+      </w:r>
     </w:p>
     <w:p>
       <w:pPr>
@@ -32743,6 +32860,7 @@
     <w:rsid w:val="008A4B99"/>
     <w:rsid w:val="008F6FA8"/>
     <w:rsid w:val="00A03EF1"/>
+    <w:rsid w:val="00AC7A95"/>
     <w:rsid w:val="00B87795"/>
     <w:rsid w:val="00CF22F7"/>
     <w:rsid w:val="00D35CF9"/>
@@ -33226,9 +33344,6 @@
   <w:style w:type="paragraph" w:customStyle="1" w:styleId="427D5A1DFCC44455B7A2884AF9D6ED18">
     <w:name w:val="427D5A1DFCC44455B7A2884AF9D6ED18"/>
   </w:style>
-  <w:style w:type="paragraph" w:customStyle="1" w:styleId="F728EDD384244E10ADEC6B4418318AE4">
-    <w:name w:val="F728EDD384244E10ADEC6B4418318AE4"/>
-  </w:style>
   <w:style w:type="paragraph" w:customStyle="1" w:styleId="720C8FACD9514F83A725BA79A3A7EE41">
     <w:name w:val="720C8FACD9514F83A725BA79A3A7EE41"/>
   </w:style>

--- a/0 - Syllabus/DSBA-6190_Syllabus_Spring2022.docx
+++ b/0 - Syllabus/DSBA-6190_Syllabus_Spring2022.docx
@@ -2574,7 +2574,7 @@
                 <w:sz w:val="20"/>
                 <w:szCs w:val="20"/>
               </w:rPr>
-              <w:t>Structured Data Stores</w:t>
+              <w:t>Unstructured Data Stores</w:t>
             </w:r>
           </w:p>
           <w:p>
@@ -2597,7 +2597,7 @@
                 <w:sz w:val="20"/>
                 <w:szCs w:val="20"/>
               </w:rPr>
-              <w:t>Databases</w:t>
+              <w:t>Blob Storage</w:t>
             </w:r>
           </w:p>
           <w:p>
@@ -2620,7 +2620,7 @@
                 <w:sz w:val="20"/>
                 <w:szCs w:val="20"/>
               </w:rPr>
-              <w:t>Data Warehouses</w:t>
+              <w:t>Data Lakes</w:t>
             </w:r>
           </w:p>
         </w:tc>
@@ -2760,7 +2760,7 @@
                 <w:sz w:val="20"/>
                 <w:szCs w:val="20"/>
               </w:rPr>
-              <w:t>Unstructured Data Stores</w:t>
+              <w:t>Structured Data Stores</w:t>
             </w:r>
           </w:p>
           <w:p>
@@ -2783,7 +2783,15 @@
                 <w:sz w:val="20"/>
                 <w:szCs w:val="20"/>
               </w:rPr>
-              <w:t>Blob Storage</w:t>
+              <w:t>Database</w:t>
+            </w:r>
+            <w:r>
+              <w:rPr>
+                <w:rFonts w:ascii="Segoe UI" w:hAnsi="Segoe UI" w:cs="Segoe UI"/>
+                <w:sz w:val="20"/>
+                <w:szCs w:val="20"/>
+              </w:rPr>
+              <w:t>s</w:t>
             </w:r>
           </w:p>
           <w:p>
@@ -2806,7 +2814,7 @@
                 <w:sz w:val="20"/>
                 <w:szCs w:val="20"/>
               </w:rPr>
-              <w:t>Data Lakes</w:t>
+              <w:t>Data Warehouses</w:t>
             </w:r>
           </w:p>
           <w:p>
@@ -32785,10 +32793,10 @@
   </w:font>
   <w:font w:name="Wingdings">
     <w:panose1 w:val="05000000000000000000"/>
-    <w:charset w:val="4D"/>
-    <w:family w:val="decorative"/>
+    <w:charset w:val="02"/>
+    <w:family w:val="auto"/>
     <w:pitch w:val="variable"/>
-    <w:sig w:usb0="00000003" w:usb1="00000000" w:usb2="00000000" w:usb3="00000000" w:csb0="80000001" w:csb1="00000000"/>
+    <w:sig w:usb0="00000000" w:usb1="10000000" w:usb2="00000000" w:usb3="00000000" w:csb0="80000000" w:csb1="00000000"/>
   </w:font>
   <w:font w:name="Cambria">
     <w:panose1 w:val="02040503050406030204"/>
@@ -32854,6 +32862,7 @@
     <w:rsid w:val="0057699B"/>
     <w:rsid w:val="005A610D"/>
     <w:rsid w:val="006248D2"/>
+    <w:rsid w:val="00716581"/>
     <w:rsid w:val="00820A58"/>
     <w:rsid w:val="00856239"/>
     <w:rsid w:val="00895310"/>

--- a/0 - Syllabus/DSBA-6190_Syllabus_Spring2022.docx
+++ b/0 - Syllabus/DSBA-6190_Syllabus_Spring2022.docx
@@ -3618,7 +3618,7 @@
                 <w:sz w:val="20"/>
                 <w:szCs w:val="20"/>
               </w:rPr>
-              <w:t>Review</w:t>
+              <w:t>Midterm Exam</w:t>
             </w:r>
           </w:p>
         </w:tc>
@@ -3629,10 +3629,7 @@
           <w:p>
             <w:pPr>
               <w:pStyle w:val="ListParagraph"/>
-              <w:numPr>
-                <w:ilvl w:val="0"/>
-                <w:numId w:val="23"/>
-              </w:numPr>
+              <w:ind w:left="480"/>
               <w:cnfStyle w:val="000000000000" w:firstRow="0" w:lastRow="0" w:firstColumn="0" w:lastColumn="0" w:oddVBand="0" w:evenVBand="0" w:oddHBand="0" w:evenHBand="0" w:firstRowFirstColumn="0" w:firstRowLastColumn="0" w:lastRowFirstColumn="0" w:lastRowLastColumn="0"/>
               <w:rPr>
                 <w:rFonts w:ascii="Segoe UI" w:hAnsi="Segoe UI" w:cs="Segoe UI"/>
@@ -3640,45 +3637,6 @@
                 <w:szCs w:val="20"/>
               </w:rPr>
             </w:pPr>
-            <w:r>
-              <w:rPr>
-                <w:rFonts w:ascii="Segoe UI" w:hAnsi="Segoe UI" w:cs="Segoe UI"/>
-                <w:sz w:val="20"/>
-                <w:szCs w:val="20"/>
-              </w:rPr>
-              <w:t>Review Data Platform</w:t>
-            </w:r>
-          </w:p>
-          <w:p>
-            <w:pPr>
-              <w:pStyle w:val="ListParagraph"/>
-              <w:numPr>
-                <w:ilvl w:val="0"/>
-                <w:numId w:val="23"/>
-              </w:numPr>
-              <w:cnfStyle w:val="000000000000" w:firstRow="0" w:lastRow="0" w:firstColumn="0" w:lastColumn="0" w:oddVBand="0" w:evenVBand="0" w:oddHBand="0" w:evenHBand="0" w:firstRowFirstColumn="0" w:firstRowLastColumn="0" w:lastRowFirstColumn="0" w:lastRowLastColumn="0"/>
-              <w:rPr>
-                <w:rFonts w:ascii="Segoe UI" w:hAnsi="Segoe UI" w:cs="Segoe UI"/>
-                <w:sz w:val="20"/>
-                <w:szCs w:val="20"/>
-              </w:rPr>
-            </w:pPr>
-            <w:r>
-              <w:rPr>
-                <w:rFonts w:ascii="Segoe UI" w:hAnsi="Segoe UI" w:cs="Segoe UI"/>
-                <w:sz w:val="20"/>
-                <w:szCs w:val="20"/>
-              </w:rPr>
-              <w:t xml:space="preserve">Review </w:t>
-            </w:r>
-            <w:r>
-              <w:rPr>
-                <w:rFonts w:ascii="Segoe UI" w:hAnsi="Segoe UI" w:cs="Segoe UI"/>
-                <w:sz w:val="20"/>
-                <w:szCs w:val="20"/>
-              </w:rPr>
-              <w:t>Machine Learning</w:t>
-            </w:r>
           </w:p>
         </w:tc>
         <w:tc>
@@ -3876,93 +3834,6 @@
                 <w:sz w:val="20"/>
                 <w:szCs w:val="20"/>
               </w:rPr>
-              <w:t>Midterm Exam</w:t>
-            </w:r>
-          </w:p>
-        </w:tc>
-        <w:tc>
-          <w:tcPr>
-            <w:tcW w:w="3600" w:type="dxa"/>
-          </w:tcPr>
-          <w:p>
-            <w:pPr>
-              <w:cnfStyle w:val="000000000000" w:firstRow="0" w:lastRow="0" w:firstColumn="0" w:lastColumn="0" w:oddVBand="0" w:evenVBand="0" w:oddHBand="0" w:evenHBand="0" w:firstRowFirstColumn="0" w:firstRowLastColumn="0" w:lastRowFirstColumn="0" w:lastRowLastColumn="0"/>
-              <w:rPr>
-                <w:rFonts w:ascii="Segoe UI" w:hAnsi="Segoe UI" w:cs="Segoe UI"/>
-                <w:sz w:val="20"/>
-                <w:szCs w:val="20"/>
-              </w:rPr>
-            </w:pPr>
-          </w:p>
-        </w:tc>
-        <w:tc>
-          <w:tcPr>
-            <w:tcW w:w="3060" w:type="dxa"/>
-          </w:tcPr>
-          <w:p>
-            <w:pPr>
-              <w:cnfStyle w:val="000000000000" w:firstRow="0" w:lastRow="0" w:firstColumn="0" w:lastColumn="0" w:oddVBand="0" w:evenVBand="0" w:oddHBand="0" w:evenHBand="0" w:firstRowFirstColumn="0" w:firstRowLastColumn="0" w:lastRowFirstColumn="0" w:lastRowLastColumn="0"/>
-              <w:rPr>
-                <w:rFonts w:ascii="Segoe UI" w:hAnsi="Segoe UI" w:cs="Segoe UI"/>
-                <w:sz w:val="20"/>
-                <w:szCs w:val="20"/>
-              </w:rPr>
-            </w:pPr>
-          </w:p>
-        </w:tc>
-      </w:tr>
-      <w:tr>
-        <w:tc>
-          <w:tcPr>
-            <w:cnfStyle w:val="001000000000" w:firstRow="0" w:lastRow="0" w:firstColumn="1" w:lastColumn="0" w:oddVBand="0" w:evenVBand="0" w:oddHBand="0" w:evenHBand="0" w:firstRowFirstColumn="0" w:firstRowLastColumn="0" w:lastRowFirstColumn="0" w:lastRowLastColumn="0"/>
-            <w:tcW w:w="1800" w:type="dxa"/>
-          </w:tcPr>
-          <w:p>
-            <w:pPr>
-              <w:rPr>
-                <w:rFonts w:ascii="Segoe UI" w:hAnsi="Segoe UI" w:cs="Segoe UI"/>
-                <w:sz w:val="20"/>
-                <w:szCs w:val="20"/>
-              </w:rPr>
-            </w:pPr>
-            <w:r>
-              <w:rPr>
-                <w:rFonts w:ascii="Segoe UI" w:hAnsi="Segoe UI" w:cs="Segoe UI"/>
-                <w:sz w:val="20"/>
-                <w:szCs w:val="20"/>
-              </w:rPr>
-              <w:t>March 23</w:t>
-            </w:r>
-            <w:r>
-              <w:rPr>
-                <w:rFonts w:ascii="Segoe UI" w:hAnsi="Segoe UI" w:cs="Segoe UI"/>
-                <w:sz w:val="20"/>
-                <w:szCs w:val="20"/>
-                <w:vertAlign w:val="superscript"/>
-              </w:rPr>
-              <w:t>rd</w:t>
-            </w:r>
-          </w:p>
-        </w:tc>
-        <w:tc>
-          <w:tcPr>
-            <w:tcW w:w="1890" w:type="dxa"/>
-          </w:tcPr>
-          <w:p>
-            <w:pPr>
-              <w:cnfStyle w:val="000000000000" w:firstRow="0" w:lastRow="0" w:firstColumn="0" w:lastColumn="0" w:oddVBand="0" w:evenVBand="0" w:oddHBand="0" w:evenHBand="0" w:firstRowFirstColumn="0" w:firstRowLastColumn="0" w:lastRowFirstColumn="0" w:lastRowLastColumn="0"/>
-              <w:rPr>
-                <w:rFonts w:ascii="Segoe UI" w:hAnsi="Segoe UI" w:cs="Segoe UI"/>
-                <w:sz w:val="20"/>
-                <w:szCs w:val="20"/>
-              </w:rPr>
-            </w:pPr>
-            <w:r>
-              <w:rPr>
-                <w:rFonts w:ascii="Segoe UI" w:hAnsi="Segoe UI" w:cs="Segoe UI"/>
-                <w:sz w:val="20"/>
-                <w:szCs w:val="20"/>
-              </w:rPr>
               <w:t>Parallel Computing</w:t>
             </w:r>
           </w:p>
@@ -3976,7 +3847,7 @@
               <w:pStyle w:val="ListParagraph"/>
               <w:numPr>
                 <w:ilvl w:val="0"/>
-                <w:numId w:val="22"/>
+                <w:numId w:val="23"/>
               </w:numPr>
               <w:cnfStyle w:val="000000000000" w:firstRow="0" w:lastRow="0" w:firstColumn="0" w:lastColumn="0" w:oddVBand="0" w:evenVBand="0" w:oddHBand="0" w:evenHBand="0" w:firstRowFirstColumn="0" w:firstRowLastColumn="0" w:lastRowFirstColumn="0" w:lastRowLastColumn="0"/>
               <w:rPr>
@@ -4039,23 +3910,7 @@
                 <w:sz w:val="20"/>
                 <w:szCs w:val="20"/>
               </w:rPr>
-              <w:t>March</w:t>
-            </w:r>
-            <w:r>
-              <w:rPr>
-                <w:rFonts w:ascii="Segoe UI" w:hAnsi="Segoe UI" w:cs="Segoe UI"/>
-                <w:sz w:val="20"/>
-                <w:szCs w:val="20"/>
-              </w:rPr>
-              <w:t xml:space="preserve"> </w:t>
-            </w:r>
-            <w:r>
-              <w:rPr>
-                <w:rFonts w:ascii="Segoe UI" w:hAnsi="Segoe UI" w:cs="Segoe UI"/>
-                <w:sz w:val="20"/>
-                <w:szCs w:val="20"/>
-              </w:rPr>
-              <w:t>30</w:t>
+              <w:t>March 23</w:t>
             </w:r>
             <w:r>
               <w:rPr>
@@ -4064,7 +3919,7 @@
                 <w:szCs w:val="20"/>
                 <w:vertAlign w:val="superscript"/>
               </w:rPr>
-              <w:t>th</w:t>
+              <w:t>rd</w:t>
             </w:r>
           </w:p>
         </w:tc>
@@ -4087,15 +3942,7 @@
                 <w:sz w:val="20"/>
                 <w:szCs w:val="20"/>
               </w:rPr>
-              <w:t xml:space="preserve">Parallel Computing </w:t>
-            </w:r>
-            <w:r>
-              <w:rPr>
-                <w:rFonts w:ascii="Segoe UI" w:hAnsi="Segoe UI" w:cs="Segoe UI"/>
-                <w:sz w:val="20"/>
-                <w:szCs w:val="20"/>
-              </w:rPr>
-              <w:t>and Deep Learning</w:t>
+              <w:t>Parallel Computing and Deep Learning</w:t>
             </w:r>
           </w:p>
         </w:tc>
@@ -4131,7 +3978,7 @@
               <w:pStyle w:val="ListParagraph"/>
               <w:numPr>
                 <w:ilvl w:val="0"/>
-                <w:numId w:val="23"/>
+                <w:numId w:val="22"/>
               </w:numPr>
               <w:cnfStyle w:val="000000000000" w:firstRow="0" w:lastRow="0" w:firstColumn="0" w:lastColumn="0" w:oddVBand="0" w:evenVBand="0" w:oddHBand="0" w:evenHBand="0" w:firstRowFirstColumn="0" w:firstRowLastColumn="0" w:lastRowFirstColumn="0" w:lastRowLastColumn="0"/>
               <w:rPr>
@@ -4186,7 +4033,7 @@
                 <w:sz w:val="20"/>
                 <w:szCs w:val="20"/>
               </w:rPr>
-              <w:t>April</w:t>
+              <w:t>March</w:t>
             </w:r>
             <w:r>
               <w:rPr>
@@ -4202,7 +4049,7 @@
                 <w:sz w:val="20"/>
                 <w:szCs w:val="20"/>
               </w:rPr>
-              <w:t>6</w:t>
+              <w:t>30</w:t>
             </w:r>
             <w:r>
               <w:rPr>
@@ -4328,6 +4175,138 @@
                 <w:sz w:val="20"/>
                 <w:szCs w:val="20"/>
               </w:rPr>
+              <w:t>April</w:t>
+            </w:r>
+            <w:r>
+              <w:rPr>
+                <w:rFonts w:ascii="Segoe UI" w:hAnsi="Segoe UI" w:cs="Segoe UI"/>
+                <w:sz w:val="20"/>
+                <w:szCs w:val="20"/>
+              </w:rPr>
+              <w:t xml:space="preserve"> </w:t>
+            </w:r>
+            <w:r>
+              <w:rPr>
+                <w:rFonts w:ascii="Segoe UI" w:hAnsi="Segoe UI" w:cs="Segoe UI"/>
+                <w:sz w:val="20"/>
+                <w:szCs w:val="20"/>
+              </w:rPr>
+              <w:t>6</w:t>
+            </w:r>
+            <w:r>
+              <w:rPr>
+                <w:rFonts w:ascii="Segoe UI" w:hAnsi="Segoe UI" w:cs="Segoe UI"/>
+                <w:sz w:val="20"/>
+                <w:szCs w:val="20"/>
+                <w:vertAlign w:val="superscript"/>
+              </w:rPr>
+              <w:t>th</w:t>
+            </w:r>
+          </w:p>
+        </w:tc>
+        <w:tc>
+          <w:tcPr>
+            <w:tcW w:w="1890" w:type="dxa"/>
+          </w:tcPr>
+          <w:p>
+            <w:pPr>
+              <w:cnfStyle w:val="000000000000" w:firstRow="0" w:lastRow="0" w:firstColumn="0" w:lastColumn="0" w:oddVBand="0" w:evenVBand="0" w:oddHBand="0" w:evenHBand="0" w:firstRowFirstColumn="0" w:firstRowLastColumn="0" w:lastRowFirstColumn="0" w:lastRowLastColumn="0"/>
+              <w:rPr>
+                <w:rFonts w:ascii="Segoe UI" w:hAnsi="Segoe UI" w:cs="Segoe UI"/>
+                <w:sz w:val="20"/>
+                <w:szCs w:val="20"/>
+              </w:rPr>
+            </w:pPr>
+            <w:r>
+              <w:rPr>
+                <w:rFonts w:ascii="Segoe UI" w:hAnsi="Segoe UI" w:cs="Segoe UI"/>
+                <w:sz w:val="20"/>
+                <w:szCs w:val="20"/>
+              </w:rPr>
+              <w:t>Deployment</w:t>
+            </w:r>
+          </w:p>
+        </w:tc>
+        <w:tc>
+          <w:tcPr>
+            <w:tcW w:w="3600" w:type="dxa"/>
+          </w:tcPr>
+          <w:p>
+            <w:pPr>
+              <w:pStyle w:val="ListParagraph"/>
+              <w:numPr>
+                <w:ilvl w:val="0"/>
+                <w:numId w:val="23"/>
+              </w:numPr>
+              <w:cnfStyle w:val="000000000000" w:firstRow="0" w:lastRow="0" w:firstColumn="0" w:lastColumn="0" w:oddVBand="0" w:evenVBand="0" w:oddHBand="0" w:evenHBand="0" w:firstRowFirstColumn="0" w:firstRowLastColumn="0" w:lastRowFirstColumn="0" w:lastRowLastColumn="0"/>
+              <w:rPr>
+                <w:rFonts w:ascii="Segoe UI" w:hAnsi="Segoe UI" w:cs="Segoe UI"/>
+                <w:sz w:val="20"/>
+                <w:szCs w:val="20"/>
+              </w:rPr>
+            </w:pPr>
+            <w:r>
+              <w:rPr>
+                <w:rFonts w:ascii="Segoe UI" w:hAnsi="Segoe UI" w:cs="Segoe UI"/>
+                <w:sz w:val="20"/>
+                <w:szCs w:val="20"/>
+              </w:rPr>
+              <w:t xml:space="preserve">Model </w:t>
+            </w:r>
+            <w:r>
+              <w:rPr>
+                <w:rFonts w:ascii="Segoe UI" w:hAnsi="Segoe UI" w:cs="Segoe UI"/>
+                <w:sz w:val="20"/>
+                <w:szCs w:val="20"/>
+              </w:rPr>
+              <w:t>Operationalization</w:t>
+            </w:r>
+            <w:r>
+              <w:rPr>
+                <w:rFonts w:ascii="Segoe UI" w:hAnsi="Segoe UI" w:cs="Segoe UI"/>
+                <w:sz w:val="20"/>
+                <w:szCs w:val="20"/>
+              </w:rPr>
+              <w:t>, Resource Deployment</w:t>
+            </w:r>
+          </w:p>
+        </w:tc>
+        <w:tc>
+          <w:tcPr>
+            <w:tcW w:w="3060" w:type="dxa"/>
+          </w:tcPr>
+          <w:p>
+            <w:pPr>
+              <w:cnfStyle w:val="000000000000" w:firstRow="0" w:lastRow="0" w:firstColumn="0" w:lastColumn="0" w:oddVBand="0" w:evenVBand="0" w:oddHBand="0" w:evenHBand="0" w:firstRowFirstColumn="0" w:firstRowLastColumn="0" w:lastRowFirstColumn="0" w:lastRowLastColumn="0"/>
+              <w:rPr>
+                <w:rFonts w:ascii="Segoe UI" w:hAnsi="Segoe UI" w:cs="Segoe UI"/>
+                <w:sz w:val="20"/>
+                <w:szCs w:val="20"/>
+              </w:rPr>
+            </w:pPr>
+          </w:p>
+        </w:tc>
+      </w:tr>
+      <w:tr>
+        <w:tc>
+          <w:tcPr>
+            <w:cnfStyle w:val="001000000000" w:firstRow="0" w:lastRow="0" w:firstColumn="1" w:lastColumn="0" w:oddVBand="0" w:evenVBand="0" w:oddHBand="0" w:evenHBand="0" w:firstRowFirstColumn="0" w:firstRowLastColumn="0" w:lastRowFirstColumn="0" w:lastRowLastColumn="0"/>
+            <w:tcW w:w="1800" w:type="dxa"/>
+          </w:tcPr>
+          <w:p>
+            <w:pPr>
+              <w:rPr>
+                <w:rFonts w:ascii="Segoe UI" w:hAnsi="Segoe UI" w:cs="Segoe UI"/>
+                <w:sz w:val="20"/>
+                <w:szCs w:val="20"/>
+              </w:rPr>
+            </w:pPr>
+            <w:r>
+              <w:rPr>
+                <w:rFonts w:ascii="Segoe UI" w:hAnsi="Segoe UI" w:cs="Segoe UI"/>
+                <w:sz w:val="20"/>
+                <w:szCs w:val="20"/>
+              </w:rPr>
               <w:t>April 13</w:t>
             </w:r>
             <w:r>
@@ -4398,7 +4377,7 @@
                 <w:sz w:val="20"/>
                 <w:szCs w:val="20"/>
               </w:rPr>
-              <w:t xml:space="preserve">, </w:t>
+              <w:t>,</w:t>
             </w:r>
             <w:r>
               <w:rPr>
@@ -4406,31 +4385,7 @@
                 <w:sz w:val="20"/>
                 <w:szCs w:val="20"/>
               </w:rPr>
-              <w:t>Model</w:t>
-            </w:r>
-            <w:r>
-              <w:rPr>
-                <w:rFonts w:ascii="Segoe UI" w:hAnsi="Segoe UI" w:cs="Segoe UI"/>
-                <w:sz w:val="20"/>
-                <w:szCs w:val="20"/>
-              </w:rPr>
-              <w:t xml:space="preserve"> </w:t>
-            </w:r>
-            <w:r>
-              <w:rPr>
-                <w:rFonts w:ascii="Segoe UI" w:hAnsi="Segoe UI" w:cs="Segoe UI"/>
-                <w:sz w:val="20"/>
-                <w:szCs w:val="20"/>
-              </w:rPr>
-              <w:t>Operationalization</w:t>
-            </w:r>
-            <w:r>
-              <w:rPr>
-                <w:rFonts w:ascii="Segoe UI" w:hAnsi="Segoe UI" w:cs="Segoe UI"/>
-                <w:sz w:val="20"/>
-                <w:szCs w:val="20"/>
-              </w:rPr>
-              <w:t>, Resource Deployment</w:t>
+              <w:t xml:space="preserve"> Microservices</w:t>
             </w:r>
           </w:p>
         </w:tc>
@@ -32766,7 +32721,7 @@
   <w:font w:name="Symbol">
     <w:panose1 w:val="05050102010706020507"/>
     <w:charset w:val="02"/>
-    <w:family w:val="roman"/>
+    <w:family w:val="decorative"/>
     <w:pitch w:val="variable"/>
     <w:sig w:usb0="00000000" w:usb1="10000000" w:usb2="00000000" w:usb3="00000000" w:csb0="80000000" w:csb1="00000000"/>
   </w:font>
@@ -32782,28 +32737,28 @@
     <w:charset w:val="00"/>
     <w:family w:val="swiss"/>
     <w:pitch w:val="variable"/>
-    <w:sig w:usb0="00000687" w:usb1="00000000" w:usb2="00000000" w:usb3="00000000" w:csb0="0000009F" w:csb1="00000000"/>
+    <w:sig w:usb0="00000287" w:usb1="00000000" w:usb2="00000000" w:usb3="00000000" w:csb0="0000009F" w:csb1="00000000"/>
   </w:font>
   <w:font w:name="Courier New">
     <w:panose1 w:val="02070309020205020404"/>
     <w:charset w:val="00"/>
     <w:family w:val="modern"/>
     <w:pitch w:val="fixed"/>
-    <w:sig w:usb0="E0002EFF" w:usb1="C0007843" w:usb2="00000009" w:usb3="00000000" w:csb0="000001FF" w:csb1="00000000"/>
+    <w:sig w:usb0="E0002AFF" w:usb1="C0007843" w:usb2="00000009" w:usb3="00000000" w:csb0="000001FF" w:csb1="00000000"/>
   </w:font>
   <w:font w:name="Wingdings">
     <w:panose1 w:val="05000000000000000000"/>
-    <w:charset w:val="02"/>
-    <w:family w:val="auto"/>
+    <w:charset w:val="4D"/>
+    <w:family w:val="decorative"/>
     <w:pitch w:val="variable"/>
-    <w:sig w:usb0="00000000" w:usb1="10000000" w:usb2="00000000" w:usb3="00000000" w:csb0="80000000" w:csb1="00000000"/>
+    <w:sig w:usb0="00000003" w:usb1="00000000" w:usb2="00000000" w:usb3="00000000" w:csb0="80000001" w:csb1="00000000"/>
   </w:font>
   <w:font w:name="Cambria">
     <w:panose1 w:val="02040503050406030204"/>
     <w:charset w:val="00"/>
     <w:family w:val="roman"/>
     <w:pitch w:val="variable"/>
-    <w:sig w:usb0="E00006FF" w:usb1="420024FF" w:usb2="02000000" w:usb3="00000000" w:csb0="0000019F" w:csb1="00000000"/>
+    <w:sig w:usb0="E00002FF" w:usb1="400004FF" w:usb2="00000000" w:usb3="00000000" w:csb0="0000019F" w:csb1="00000000"/>
   </w:font>
   <w:font w:name="Segoe UI">
     <w:panose1 w:val="020B0502040204020203"/>
@@ -32817,21 +32772,21 @@
     <w:charset w:val="00"/>
     <w:family w:val="modern"/>
     <w:pitch w:val="fixed"/>
-    <w:sig w:usb0="E00006FF" w:usb1="0000FCFF" w:usb2="00000001" w:usb3="00000000" w:csb0="0000019F" w:csb1="00000000"/>
+    <w:sig w:usb0="E10006FF" w:usb1="4000FCFF" w:usb2="00000009" w:usb3="00000000" w:csb0="0000019F" w:csb1="00000000"/>
   </w:font>
   <w:font w:name="Calibri">
     <w:panose1 w:val="020F0502020204030204"/>
     <w:charset w:val="00"/>
     <w:family w:val="swiss"/>
     <w:pitch w:val="variable"/>
-    <w:sig w:usb0="E4002EFF" w:usb1="C000247B" w:usb2="00000009" w:usb3="00000000" w:csb0="000001FF" w:csb1="00000000"/>
+    <w:sig w:usb0="E0002AFF" w:usb1="C000247B" w:usb2="00000009" w:usb3="00000000" w:csb0="000001FF" w:csb1="00000000"/>
   </w:font>
   <w:font w:name="Calibri Light">
     <w:panose1 w:val="020F0302020204030204"/>
     <w:charset w:val="00"/>
     <w:family w:val="swiss"/>
     <w:pitch w:val="variable"/>
-    <w:sig w:usb0="E4002EFF" w:usb1="C000247B" w:usb2="00000009" w:usb3="00000000" w:csb0="000001FF" w:csb1="00000000"/>
+    <w:sig w:usb0="E0002AFF" w:usb1="C000247B" w:usb2="00000009" w:usb3="00000000" w:csb0="000001FF" w:csb1="00000000"/>
   </w:font>
 </w:fonts>
 </file>
@@ -32871,6 +32826,7 @@
     <w:rsid w:val="00A03EF1"/>
     <w:rsid w:val="00AC7A95"/>
     <w:rsid w:val="00B87795"/>
+    <w:rsid w:val="00BE644B"/>
     <w:rsid w:val="00CF22F7"/>
     <w:rsid w:val="00D35CF9"/>
     <w:rsid w:val="00D75F10"/>

--- a/0 - Syllabus/DSBA-6190_Syllabus_Spring2022.docx
+++ b/0 - Syllabus/DSBA-6190_Syllabus_Spring2022.docx
@@ -2204,8 +2204,8 @@
       <w:tblGrid>
         <w:gridCol w:w="1800"/>
         <w:gridCol w:w="1890"/>
-        <w:gridCol w:w="3600"/>
-        <w:gridCol w:w="3060"/>
+        <w:gridCol w:w="3690"/>
+        <w:gridCol w:w="2970"/>
       </w:tblGrid>
       <w:tr>
         <w:trPr>
@@ -2260,7 +2260,7 @@
         </w:tc>
         <w:tc>
           <w:tcPr>
-            <w:tcW w:w="3600" w:type="dxa"/>
+            <w:tcW w:w="3690" w:type="dxa"/>
           </w:tcPr>
           <w:p>
             <w:pPr>
@@ -2283,7 +2283,7 @@
         </w:tc>
         <w:tc>
           <w:tcPr>
-            <w:tcW w:w="3060" w:type="dxa"/>
+            <w:tcW w:w="2970" w:type="dxa"/>
           </w:tcPr>
           <w:p>
             <w:pPr>
@@ -2379,7 +2379,7 @@
         </w:tc>
         <w:tc>
           <w:tcPr>
-            <w:tcW w:w="3600" w:type="dxa"/>
+            <w:tcW w:w="3690" w:type="dxa"/>
           </w:tcPr>
           <w:p>
             <w:pPr>
@@ -2456,7 +2456,7 @@
         </w:tc>
         <w:tc>
           <w:tcPr>
-            <w:tcW w:w="3060" w:type="dxa"/>
+            <w:tcW w:w="2970" w:type="dxa"/>
           </w:tcPr>
           <w:p>
             <w:pPr>
@@ -2552,7 +2552,7 @@
         </w:tc>
         <w:tc>
           <w:tcPr>
-            <w:tcW w:w="3600" w:type="dxa"/>
+            <w:tcW w:w="3690" w:type="dxa"/>
           </w:tcPr>
           <w:p>
             <w:pPr>
@@ -2626,7 +2626,7 @@
         </w:tc>
         <w:tc>
           <w:tcPr>
-            <w:tcW w:w="3060" w:type="dxa"/>
+            <w:tcW w:w="2970" w:type="dxa"/>
           </w:tcPr>
           <w:p>
             <w:pPr>
@@ -2738,7 +2738,7 @@
         </w:tc>
         <w:tc>
           <w:tcPr>
-            <w:tcW w:w="3600" w:type="dxa"/>
+            <w:tcW w:w="3690" w:type="dxa"/>
           </w:tcPr>
           <w:p>
             <w:pPr>
@@ -2843,7 +2843,7 @@
         </w:tc>
         <w:tc>
           <w:tcPr>
-            <w:tcW w:w="3060" w:type="dxa"/>
+            <w:tcW w:w="2970" w:type="dxa"/>
           </w:tcPr>
           <w:p>
             <w:pPr>
@@ -2923,7 +2923,7 @@
         </w:tc>
         <w:tc>
           <w:tcPr>
-            <w:tcW w:w="3600" w:type="dxa"/>
+            <w:tcW w:w="3690" w:type="dxa"/>
           </w:tcPr>
           <w:p>
             <w:pPr>
@@ -2979,56 +2979,10 @@
               <w:t>Kubernetes</w:t>
             </w:r>
           </w:p>
-          <w:p>
-            <w:pPr>
-              <w:pStyle w:val="ListParagraph"/>
-              <w:numPr>
-                <w:ilvl w:val="0"/>
-                <w:numId w:val="19"/>
-              </w:numPr>
-              <w:cnfStyle w:val="000000000000" w:firstRow="0" w:lastRow="0" w:firstColumn="0" w:lastColumn="0" w:oddVBand="0" w:evenVBand="0" w:oddHBand="0" w:evenHBand="0" w:firstRowFirstColumn="0" w:firstRowLastColumn="0" w:lastRowFirstColumn="0" w:lastRowLastColumn="0"/>
-              <w:rPr>
-                <w:rFonts w:ascii="Segoe UI" w:hAnsi="Segoe UI" w:cs="Segoe UI"/>
-                <w:sz w:val="20"/>
-                <w:szCs w:val="20"/>
-              </w:rPr>
-            </w:pPr>
-            <w:r>
-              <w:rPr>
-                <w:rFonts w:ascii="Segoe UI" w:hAnsi="Segoe UI" w:cs="Segoe UI"/>
-                <w:sz w:val="20"/>
-                <w:szCs w:val="20"/>
-              </w:rPr>
-              <w:t>Microservices</w:t>
-            </w:r>
-          </w:p>
-          <w:p>
-            <w:pPr>
-              <w:pStyle w:val="ListParagraph"/>
-              <w:numPr>
-                <w:ilvl w:val="1"/>
-                <w:numId w:val="19"/>
-              </w:numPr>
-              <w:cnfStyle w:val="000000000000" w:firstRow="0" w:lastRow="0" w:firstColumn="0" w:lastColumn="0" w:oddVBand="0" w:evenVBand="0" w:oddHBand="0" w:evenHBand="0" w:firstRowFirstColumn="0" w:firstRowLastColumn="0" w:lastRowFirstColumn="0" w:lastRowLastColumn="0"/>
-              <w:rPr>
-                <w:rFonts w:ascii="Segoe UI" w:hAnsi="Segoe UI" w:cs="Segoe UI"/>
-                <w:sz w:val="20"/>
-                <w:szCs w:val="20"/>
-              </w:rPr>
-            </w:pPr>
-            <w:r>
-              <w:rPr>
-                <w:rFonts w:ascii="Segoe UI" w:hAnsi="Segoe UI" w:cs="Segoe UI"/>
-                <w:sz w:val="20"/>
-                <w:szCs w:val="20"/>
-              </w:rPr>
-              <w:t>Azure Functions</w:t>
-            </w:r>
-          </w:p>
         </w:tc>
         <w:tc>
           <w:tcPr>
-            <w:tcW w:w="3060" w:type="dxa"/>
+            <w:tcW w:w="2970" w:type="dxa"/>
           </w:tcPr>
           <w:p>
             <w:pPr>
@@ -3110,7 +3064,7 @@
         </w:tc>
         <w:tc>
           <w:tcPr>
-            <w:tcW w:w="3600" w:type="dxa"/>
+            <w:tcW w:w="3690" w:type="dxa"/>
           </w:tcPr>
           <w:p>
             <w:pPr>
@@ -3207,7 +3161,7 @@
         </w:tc>
         <w:tc>
           <w:tcPr>
-            <w:tcW w:w="3060" w:type="dxa"/>
+            <w:tcW w:w="2970" w:type="dxa"/>
           </w:tcPr>
           <w:p>
             <w:pPr>
@@ -3329,7 +3283,7 @@
         </w:tc>
         <w:tc>
           <w:tcPr>
-            <w:tcW w:w="3600" w:type="dxa"/>
+            <w:tcW w:w="3690" w:type="dxa"/>
           </w:tcPr>
           <w:p>
             <w:pPr>
@@ -3388,7 +3342,7 @@
         </w:tc>
         <w:tc>
           <w:tcPr>
-            <w:tcW w:w="3060" w:type="dxa"/>
+            <w:tcW w:w="2970" w:type="dxa"/>
           </w:tcPr>
           <w:p>
             <w:pPr>
@@ -3485,7 +3439,7 @@
         </w:tc>
         <w:tc>
           <w:tcPr>
-            <w:tcW w:w="3600" w:type="dxa"/>
+            <w:tcW w:w="3690" w:type="dxa"/>
           </w:tcPr>
           <w:p>
             <w:pPr>
@@ -3536,7 +3490,7 @@
         </w:tc>
         <w:tc>
           <w:tcPr>
-            <w:tcW w:w="3060" w:type="dxa"/>
+            <w:tcW w:w="2970" w:type="dxa"/>
           </w:tcPr>
           <w:p>
             <w:pPr>
@@ -3624,7 +3578,7 @@
         </w:tc>
         <w:tc>
           <w:tcPr>
-            <w:tcW w:w="3600" w:type="dxa"/>
+            <w:tcW w:w="3690" w:type="dxa"/>
           </w:tcPr>
           <w:p>
             <w:pPr>
@@ -3641,7 +3595,7 @@
         </w:tc>
         <w:tc>
           <w:tcPr>
-            <w:tcW w:w="3060" w:type="dxa"/>
+            <w:tcW w:w="2970" w:type="dxa"/>
           </w:tcPr>
           <w:p>
             <w:pPr>
@@ -3737,7 +3691,7 @@
         </w:tc>
         <w:tc>
           <w:tcPr>
-            <w:tcW w:w="3600" w:type="dxa"/>
+            <w:tcW w:w="3690" w:type="dxa"/>
           </w:tcPr>
           <w:p>
             <w:pPr>
@@ -3752,7 +3706,7 @@
         </w:tc>
         <w:tc>
           <w:tcPr>
-            <w:tcW w:w="3060" w:type="dxa"/>
+            <w:tcW w:w="2970" w:type="dxa"/>
           </w:tcPr>
           <w:p>
             <w:pPr>
@@ -3840,7 +3794,7 @@
         </w:tc>
         <w:tc>
           <w:tcPr>
-            <w:tcW w:w="3600" w:type="dxa"/>
+            <w:tcW w:w="3690" w:type="dxa"/>
           </w:tcPr>
           <w:p>
             <w:pPr>
@@ -3868,7 +3822,7 @@
         </w:tc>
         <w:tc>
           <w:tcPr>
-            <w:tcW w:w="3060" w:type="dxa"/>
+            <w:tcW w:w="2970" w:type="dxa"/>
           </w:tcPr>
           <w:p>
             <w:pPr>
@@ -3948,7 +3902,7 @@
         </w:tc>
         <w:tc>
           <w:tcPr>
-            <w:tcW w:w="3600" w:type="dxa"/>
+            <w:tcW w:w="3690" w:type="dxa"/>
           </w:tcPr>
           <w:p>
             <w:pPr>
@@ -3999,7 +3953,7 @@
         </w:tc>
         <w:tc>
           <w:tcPr>
-            <w:tcW w:w="3060" w:type="dxa"/>
+            <w:tcW w:w="2970" w:type="dxa"/>
           </w:tcPr>
           <w:p>
             <w:pPr>
@@ -4087,7 +4041,7 @@
         </w:tc>
         <w:tc>
           <w:tcPr>
-            <w:tcW w:w="3600" w:type="dxa"/>
+            <w:tcW w:w="3690" w:type="dxa"/>
           </w:tcPr>
           <w:p>
             <w:pPr>
@@ -4109,13 +4063,33 @@
                 <w:sz w:val="20"/>
                 <w:szCs w:val="20"/>
               </w:rPr>
-              <w:t>Training Neural Networks with GPUs</w:t>
+              <w:t>Training Neural Networks with</w:t>
+            </w:r>
+          </w:p>
+          <w:p>
+            <w:pPr>
+              <w:pStyle w:val="ListParagraph"/>
+              <w:ind w:left="480"/>
+              <w:cnfStyle w:val="000000000000" w:firstRow="0" w:lastRow="0" w:firstColumn="0" w:lastColumn="0" w:oddVBand="0" w:evenVBand="0" w:oddHBand="0" w:evenHBand="0" w:firstRowFirstColumn="0" w:firstRowLastColumn="0" w:lastRowFirstColumn="0" w:lastRowLastColumn="0"/>
+              <w:rPr>
+                <w:rFonts w:ascii="Segoe UI" w:hAnsi="Segoe UI" w:cs="Segoe UI"/>
+                <w:sz w:val="20"/>
+                <w:szCs w:val="20"/>
+              </w:rPr>
+            </w:pPr>
+            <w:r>
+              <w:rPr>
+                <w:rFonts w:ascii="Segoe UI" w:hAnsi="Segoe UI" w:cs="Segoe UI"/>
+                <w:sz w:val="20"/>
+                <w:szCs w:val="20"/>
+              </w:rPr>
+              <w:t>GPUs</w:t>
             </w:r>
           </w:p>
         </w:tc>
         <w:tc>
           <w:tcPr>
-            <w:tcW w:w="3060" w:type="dxa"/>
+            <w:tcW w:w="2970" w:type="dxa"/>
           </w:tcPr>
           <w:p>
             <w:pPr>
@@ -4229,7 +4203,7 @@
         </w:tc>
         <w:tc>
           <w:tcPr>
-            <w:tcW w:w="3600" w:type="dxa"/>
+            <w:tcW w:w="3690" w:type="dxa"/>
           </w:tcPr>
           <w:p>
             <w:pPr>
@@ -4273,7 +4247,7 @@
         </w:tc>
         <w:tc>
           <w:tcPr>
-            <w:tcW w:w="3060" w:type="dxa"/>
+            <w:tcW w:w="2970" w:type="dxa"/>
           </w:tcPr>
           <w:p>
             <w:pPr>
@@ -4345,7 +4319,7 @@
         </w:tc>
         <w:tc>
           <w:tcPr>
-            <w:tcW w:w="3600" w:type="dxa"/>
+            <w:tcW w:w="3690" w:type="dxa"/>
           </w:tcPr>
           <w:p>
             <w:pPr>
@@ -4371,27 +4345,57 @@
               <w:t>MLOps</w:t>
             </w:r>
             <w:proofErr w:type="spellEnd"/>
+          </w:p>
+          <w:p>
+            <w:pPr>
+              <w:pStyle w:val="ListParagraph"/>
+              <w:numPr>
+                <w:ilvl w:val="0"/>
+                <w:numId w:val="23"/>
+              </w:numPr>
+              <w:cnfStyle w:val="000000000000" w:firstRow="0" w:lastRow="0" w:firstColumn="0" w:lastColumn="0" w:oddVBand="0" w:evenVBand="0" w:oddHBand="0" w:evenHBand="0" w:firstRowFirstColumn="0" w:firstRowLastColumn="0" w:lastRowFirstColumn="0" w:lastRowLastColumn="0"/>
+              <w:rPr>
+                <w:rFonts w:ascii="Segoe UI" w:hAnsi="Segoe UI" w:cs="Segoe UI"/>
+                <w:sz w:val="20"/>
+                <w:szCs w:val="20"/>
+              </w:rPr>
+            </w:pPr>
             <w:r>
               <w:rPr>
                 <w:rFonts w:ascii="Segoe UI" w:hAnsi="Segoe UI" w:cs="Segoe UI"/>
                 <w:sz w:val="20"/>
                 <w:szCs w:val="20"/>
               </w:rPr>
-              <w:t>,</w:t>
+              <w:t>Microservices</w:t>
             </w:r>
+          </w:p>
+          <w:p>
+            <w:pPr>
+              <w:pStyle w:val="ListParagraph"/>
+              <w:numPr>
+                <w:ilvl w:val="1"/>
+                <w:numId w:val="23"/>
+              </w:numPr>
+              <w:cnfStyle w:val="000000000000" w:firstRow="0" w:lastRow="0" w:firstColumn="0" w:lastColumn="0" w:oddVBand="0" w:evenVBand="0" w:oddHBand="0" w:evenHBand="0" w:firstRowFirstColumn="0" w:firstRowLastColumn="0" w:lastRowFirstColumn="0" w:lastRowLastColumn="0"/>
+              <w:rPr>
+                <w:rFonts w:ascii="Segoe UI" w:hAnsi="Segoe UI" w:cs="Segoe UI"/>
+                <w:sz w:val="20"/>
+                <w:szCs w:val="20"/>
+              </w:rPr>
+            </w:pPr>
             <w:r>
               <w:rPr>
                 <w:rFonts w:ascii="Segoe UI" w:hAnsi="Segoe UI" w:cs="Segoe UI"/>
                 <w:sz w:val="20"/>
                 <w:szCs w:val="20"/>
               </w:rPr>
-              <w:t xml:space="preserve"> Microservices</w:t>
+              <w:t>Azure Functions</w:t>
             </w:r>
           </w:p>
         </w:tc>
         <w:tc>
           <w:tcPr>
-            <w:tcW w:w="3060" w:type="dxa"/>
+            <w:tcW w:w="2970" w:type="dxa"/>
           </w:tcPr>
           <w:p>
             <w:pPr>
@@ -4457,13 +4461,144 @@
                 <w:sz w:val="20"/>
                 <w:szCs w:val="20"/>
               </w:rPr>
+              <w:t>Security and Compliance</w:t>
+            </w:r>
+          </w:p>
+        </w:tc>
+        <w:tc>
+          <w:tcPr>
+            <w:tcW w:w="3690" w:type="dxa"/>
+          </w:tcPr>
+          <w:p>
+            <w:pPr>
+              <w:pStyle w:val="ListParagraph"/>
+              <w:numPr>
+                <w:ilvl w:val="0"/>
+                <w:numId w:val="23"/>
+              </w:numPr>
+              <w:cnfStyle w:val="000000000000" w:firstRow="0" w:lastRow="0" w:firstColumn="0" w:lastColumn="0" w:oddVBand="0" w:evenVBand="0" w:oddHBand="0" w:evenHBand="0" w:firstRowFirstColumn="0" w:firstRowLastColumn="0" w:lastRowFirstColumn="0" w:lastRowLastColumn="0"/>
+              <w:rPr>
+                <w:rFonts w:ascii="Segoe UI" w:hAnsi="Segoe UI" w:cs="Segoe UI"/>
+                <w:sz w:val="20"/>
+                <w:szCs w:val="20"/>
+              </w:rPr>
+            </w:pPr>
+            <w:r>
+              <w:rPr>
+                <w:rFonts w:ascii="Segoe UI" w:hAnsi="Segoe UI" w:cs="Segoe UI"/>
+                <w:sz w:val="20"/>
+                <w:szCs w:val="20"/>
+              </w:rPr>
+              <w:t>RBACs, ACLs, and AAD</w:t>
+            </w:r>
+          </w:p>
+          <w:p>
+            <w:pPr>
+              <w:pStyle w:val="ListParagraph"/>
+              <w:numPr>
+                <w:ilvl w:val="0"/>
+                <w:numId w:val="23"/>
+              </w:numPr>
+              <w:cnfStyle w:val="000000000000" w:firstRow="0" w:lastRow="0" w:firstColumn="0" w:lastColumn="0" w:oddVBand="0" w:evenVBand="0" w:oddHBand="0" w:evenHBand="0" w:firstRowFirstColumn="0" w:firstRowLastColumn="0" w:lastRowFirstColumn="0" w:lastRowLastColumn="0"/>
+              <w:rPr>
+                <w:rFonts w:ascii="Segoe UI" w:hAnsi="Segoe UI" w:cs="Segoe UI"/>
+                <w:sz w:val="20"/>
+                <w:szCs w:val="20"/>
+              </w:rPr>
+            </w:pPr>
+            <w:r>
+              <w:rPr>
+                <w:rFonts w:ascii="Segoe UI" w:hAnsi="Segoe UI" w:cs="Segoe UI"/>
+                <w:sz w:val="20"/>
+                <w:szCs w:val="20"/>
+              </w:rPr>
+              <w:t>Compliance Considerations</w:t>
+            </w:r>
+          </w:p>
+        </w:tc>
+        <w:tc>
+          <w:tcPr>
+            <w:tcW w:w="2970" w:type="dxa"/>
+          </w:tcPr>
+          <w:p>
+            <w:pPr>
+              <w:cnfStyle w:val="000000000000" w:firstRow="0" w:lastRow="0" w:firstColumn="0" w:lastColumn="0" w:oddVBand="0" w:evenVBand="0" w:oddHBand="0" w:evenHBand="0" w:firstRowFirstColumn="0" w:firstRowLastColumn="0" w:lastRowFirstColumn="0" w:lastRowLastColumn="0"/>
+              <w:rPr>
+                <w:rFonts w:ascii="Segoe UI" w:hAnsi="Segoe UI" w:cs="Segoe UI"/>
+                <w:sz w:val="20"/>
+                <w:szCs w:val="20"/>
+              </w:rPr>
+            </w:pPr>
+            <w:r>
+              <w:rPr>
+                <w:rFonts w:ascii="Segoe UI" w:hAnsi="Segoe UI" w:cs="Segoe UI"/>
+                <w:sz w:val="20"/>
+                <w:szCs w:val="20"/>
+              </w:rPr>
+              <w:t>Deep Learning Lab Due</w:t>
+            </w:r>
+          </w:p>
+        </w:tc>
+      </w:tr>
+      <w:tr>
+        <w:tc>
+          <w:tcPr>
+            <w:cnfStyle w:val="001000000000" w:firstRow="0" w:lastRow="0" w:firstColumn="1" w:lastColumn="0" w:oddVBand="0" w:evenVBand="0" w:oddHBand="0" w:evenHBand="0" w:firstRowFirstColumn="0" w:firstRowLastColumn="0" w:lastRowFirstColumn="0" w:lastRowLastColumn="0"/>
+            <w:tcW w:w="1800" w:type="dxa"/>
+          </w:tcPr>
+          <w:p>
+            <w:pPr>
+              <w:rPr>
+                <w:rFonts w:ascii="Segoe UI" w:hAnsi="Segoe UI" w:cs="Segoe UI"/>
+                <w:sz w:val="20"/>
+                <w:szCs w:val="20"/>
+              </w:rPr>
+            </w:pPr>
+            <w:r>
+              <w:rPr>
+                <w:rFonts w:ascii="Segoe UI" w:hAnsi="Segoe UI" w:cs="Segoe UI"/>
+                <w:sz w:val="20"/>
+                <w:szCs w:val="20"/>
+              </w:rPr>
+              <w:t>April 27</w:t>
+            </w:r>
+            <w:r>
+              <w:rPr>
+                <w:rFonts w:ascii="Segoe UI" w:hAnsi="Segoe UI" w:cs="Segoe UI"/>
+                <w:sz w:val="20"/>
+                <w:szCs w:val="20"/>
+                <w:vertAlign w:val="superscript"/>
+              </w:rPr>
+              <w:t>th</w:t>
+            </w:r>
+          </w:p>
+        </w:tc>
+        <w:tc>
+          <w:tcPr>
+            <w:tcW w:w="1890" w:type="dxa"/>
+          </w:tcPr>
+          <w:p>
+            <w:pPr>
+              <w:cnfStyle w:val="000000000000" w:firstRow="0" w:lastRow="0" w:firstColumn="0" w:lastColumn="0" w:oddVBand="0" w:evenVBand="0" w:oddHBand="0" w:evenHBand="0" w:firstRowFirstColumn="0" w:firstRowLastColumn="0" w:lastRowFirstColumn="0" w:lastRowLastColumn="0"/>
+              <w:rPr>
+                <w:rFonts w:ascii="Segoe UI" w:hAnsi="Segoe UI" w:cs="Segoe UI"/>
+                <w:sz w:val="20"/>
+                <w:szCs w:val="20"/>
+              </w:rPr>
+            </w:pPr>
+            <w:r>
+              <w:rPr>
+                <w:rFonts w:ascii="Segoe UI" w:hAnsi="Segoe UI" w:cs="Segoe UI"/>
+                <w:sz w:val="20"/>
+                <w:szCs w:val="20"/>
+              </w:rPr>
               <w:t>Review</w:t>
             </w:r>
           </w:p>
         </w:tc>
         <w:tc>
           <w:tcPr>
-            <w:tcW w:w="3600" w:type="dxa"/>
+            <w:tcW w:w="3690" w:type="dxa"/>
           </w:tcPr>
           <w:p>
             <w:pPr>
@@ -4538,7 +4673,7 @@
         </w:tc>
         <w:tc>
           <w:tcPr>
-            <w:tcW w:w="3060" w:type="dxa"/>
+            <w:tcW w:w="2970" w:type="dxa"/>
           </w:tcPr>
           <w:p>
             <w:pPr>
@@ -4549,14 +4684,6 @@
                 <w:szCs w:val="20"/>
               </w:rPr>
             </w:pPr>
-            <w:r>
-              <w:rPr>
-                <w:rFonts w:ascii="Segoe UI" w:hAnsi="Segoe UI" w:cs="Segoe UI"/>
-                <w:sz w:val="20"/>
-                <w:szCs w:val="20"/>
-              </w:rPr>
-              <w:t>Deep Learning Lab Due</w:t>
-            </w:r>
           </w:p>
         </w:tc>
       </w:tr>
@@ -4580,7 +4707,7 @@
                 <w:sz w:val="20"/>
                 <w:szCs w:val="20"/>
               </w:rPr>
-              <w:t>April</w:t>
+              <w:t>May</w:t>
             </w:r>
             <w:r>
               <w:rPr>
@@ -4588,7 +4715,7 @@
                 <w:sz w:val="20"/>
                 <w:szCs w:val="20"/>
               </w:rPr>
-              <w:t xml:space="preserve"> 2</w:t>
+              <w:t xml:space="preserve"> </w:t>
             </w:r>
             <w:r>
               <w:rPr>
@@ -4596,7 +4723,7 @@
                 <w:sz w:val="20"/>
                 <w:szCs w:val="20"/>
               </w:rPr>
-              <w:t>7</w:t>
+              <w:t>11</w:t>
             </w:r>
             <w:r>
               <w:rPr>
@@ -4634,7 +4761,7 @@
         </w:tc>
         <w:tc>
           <w:tcPr>
-            <w:tcW w:w="3600" w:type="dxa"/>
+            <w:tcW w:w="3690" w:type="dxa"/>
           </w:tcPr>
           <w:p>
             <w:pPr>
@@ -4649,7 +4776,7 @@
         </w:tc>
         <w:tc>
           <w:tcPr>
-            <w:tcW w:w="3060" w:type="dxa"/>
+            <w:tcW w:w="2970" w:type="dxa"/>
           </w:tcPr>
           <w:p>
             <w:pPr>
@@ -4660,6 +4787,14 @@
                 <w:szCs w:val="20"/>
               </w:rPr>
             </w:pPr>
+            <w:r>
+              <w:rPr>
+                <w:rFonts w:ascii="Segoe UI" w:hAnsi="Segoe UI" w:cs="Segoe UI"/>
+                <w:sz w:val="20"/>
+                <w:szCs w:val="20"/>
+              </w:rPr>
+              <w:t>ROOM and TIME TBD</w:t>
+            </w:r>
           </w:p>
         </w:tc>
       </w:tr>
@@ -5641,7 +5776,7 @@
         <w:rFonts w:ascii="Trebuchet MS" w:eastAsiaTheme="majorEastAsia" w:hAnsi="Trebuchet MS" w:cstheme="majorBidi" w:hint="default"/>
       </w:rPr>
     </w:lvl>
-    <w:lvl w:ilvl="1" w:tplc="04090003" w:tentative="1">
+    <w:lvl w:ilvl="1" w:tplc="04090003">
       <w:start w:val="1"/>
       <w:numFmt w:val="bullet"/>
       <w:lvlText w:val="o"/>
@@ -32721,7 +32856,7 @@
   <w:font w:name="Symbol">
     <w:panose1 w:val="05050102010706020507"/>
     <w:charset w:val="02"/>
-    <w:family w:val="decorative"/>
+    <w:family w:val="roman"/>
     <w:pitch w:val="variable"/>
     <w:sig w:usb0="00000000" w:usb1="10000000" w:usb2="00000000" w:usb3="00000000" w:csb0="80000000" w:csb1="00000000"/>
   </w:font>
@@ -32737,21 +32872,21 @@
     <w:charset w:val="00"/>
     <w:family w:val="swiss"/>
     <w:pitch w:val="variable"/>
-    <w:sig w:usb0="00000287" w:usb1="00000000" w:usb2="00000000" w:usb3="00000000" w:csb0="0000009F" w:csb1="00000000"/>
+    <w:sig w:usb0="00000687" w:usb1="00000000" w:usb2="00000000" w:usb3="00000000" w:csb0="0000009F" w:csb1="00000000"/>
   </w:font>
   <w:font w:name="Courier New">
     <w:panose1 w:val="02070309020205020404"/>
     <w:charset w:val="00"/>
     <w:family w:val="modern"/>
     <w:pitch w:val="fixed"/>
-    <w:sig w:usb0="E0002AFF" w:usb1="C0007843" w:usb2="00000009" w:usb3="00000000" w:csb0="000001FF" w:csb1="00000000"/>
+    <w:sig w:usb0="E0002EFF" w:usb1="C0007843" w:usb2="00000009" w:usb3="00000000" w:csb0="000001FF" w:csb1="00000000"/>
   </w:font>
   <w:font w:name="Wingdings">
     <w:panose1 w:val="05000000000000000000"/>
-    <w:charset w:val="4D"/>
-    <w:family w:val="decorative"/>
+    <w:charset w:val="02"/>
+    <w:family w:val="auto"/>
     <w:pitch w:val="variable"/>
-    <w:sig w:usb0="00000003" w:usb1="00000000" w:usb2="00000000" w:usb3="00000000" w:csb0="80000001" w:csb1="00000000"/>
+    <w:sig w:usb0="00000000" w:usb1="10000000" w:usb2="00000000" w:usb3="00000000" w:csb0="80000000" w:csb1="00000000"/>
   </w:font>
   <w:font w:name="Cambria">
     <w:panose1 w:val="02040503050406030204"/>
@@ -32779,14 +32914,14 @@
     <w:charset w:val="00"/>
     <w:family w:val="swiss"/>
     <w:pitch w:val="variable"/>
-    <w:sig w:usb0="E0002AFF" w:usb1="C000247B" w:usb2="00000009" w:usb3="00000000" w:csb0="000001FF" w:csb1="00000000"/>
+    <w:sig w:usb0="E4002EFF" w:usb1="C000247B" w:usb2="00000009" w:usb3="00000000" w:csb0="000001FF" w:csb1="00000000"/>
   </w:font>
   <w:font w:name="Calibri Light">
     <w:panose1 w:val="020F0302020204030204"/>
     <w:charset w:val="00"/>
     <w:family w:val="swiss"/>
     <w:pitch w:val="variable"/>
-    <w:sig w:usb0="E0002AFF" w:usb1="C000247B" w:usb2="00000009" w:usb3="00000000" w:csb0="000001FF" w:csb1="00000000"/>
+    <w:sig w:usb0="E4002EFF" w:usb1="C000247B" w:usb2="00000009" w:usb3="00000000" w:csb0="000001FF" w:csb1="00000000"/>
   </w:font>
 </w:fonts>
 </file>
@@ -32830,6 +32965,7 @@
     <w:rsid w:val="00CF22F7"/>
     <w:rsid w:val="00D35CF9"/>
     <w:rsid w:val="00D75F10"/>
+    <w:rsid w:val="00D9777E"/>
     <w:rsid w:val="00DB02BB"/>
     <w:rsid w:val="00EA7D41"/>
   </w:rsids>

--- a/0 - Syllabus/DSBA-6190_Syllabus_Spring2022.docx
+++ b/0 - Syllabus/DSBA-6190_Syllabus_Spring2022.docx
@@ -4793,7 +4793,7 @@
                 <w:sz w:val="20"/>
                 <w:szCs w:val="20"/>
               </w:rPr>
-              <w:t>ROOM and TIME TBD</w:t>
+              <w:t>CITY 602 5:00pm-7:30pm</w:t>
             </w:r>
           </w:p>
         </w:tc>
@@ -7089,79 +7089,79 @@
       </w:rPr>
     </w:lvl>
   </w:abstractNum>
-  <w:num w:numId="1">
+  <w:num w:numId="1" w16cid:durableId="249579946">
     <w:abstractNumId w:val="9"/>
   </w:num>
-  <w:num w:numId="2">
+  <w:num w:numId="2" w16cid:durableId="1440828822">
     <w:abstractNumId w:val="19"/>
   </w:num>
-  <w:num w:numId="3">
+  <w:num w:numId="3" w16cid:durableId="1630627255">
     <w:abstractNumId w:val="20"/>
   </w:num>
-  <w:num w:numId="4">
+  <w:num w:numId="4" w16cid:durableId="1745033084">
     <w:abstractNumId w:val="15"/>
   </w:num>
-  <w:num w:numId="5">
+  <w:num w:numId="5" w16cid:durableId="211312460">
     <w:abstractNumId w:val="15"/>
     <w:lvlOverride w:ilvl="0">
       <w:startOverride w:val="1"/>
     </w:lvlOverride>
   </w:num>
-  <w:num w:numId="6">
+  <w:num w:numId="6" w16cid:durableId="1520317652">
     <w:abstractNumId w:val="7"/>
   </w:num>
-  <w:num w:numId="7">
+  <w:num w:numId="7" w16cid:durableId="1257859093">
     <w:abstractNumId w:val="6"/>
   </w:num>
-  <w:num w:numId="8">
+  <w:num w:numId="8" w16cid:durableId="1525170166">
     <w:abstractNumId w:val="5"/>
   </w:num>
-  <w:num w:numId="9">
+  <w:num w:numId="9" w16cid:durableId="314187827">
     <w:abstractNumId w:val="4"/>
   </w:num>
-  <w:num w:numId="10">
+  <w:num w:numId="10" w16cid:durableId="1754468077">
     <w:abstractNumId w:val="8"/>
   </w:num>
-  <w:num w:numId="11">
+  <w:num w:numId="11" w16cid:durableId="1677224837">
     <w:abstractNumId w:val="3"/>
   </w:num>
-  <w:num w:numId="12">
+  <w:num w:numId="12" w16cid:durableId="1005013813">
     <w:abstractNumId w:val="2"/>
   </w:num>
-  <w:num w:numId="13">
+  <w:num w:numId="13" w16cid:durableId="79763834">
     <w:abstractNumId w:val="1"/>
   </w:num>
-  <w:num w:numId="14">
+  <w:num w:numId="14" w16cid:durableId="721832215">
     <w:abstractNumId w:val="0"/>
   </w:num>
-  <w:num w:numId="15">
+  <w:num w:numId="15" w16cid:durableId="541939531">
     <w:abstractNumId w:val="12"/>
   </w:num>
-  <w:num w:numId="16">
+  <w:num w:numId="16" w16cid:durableId="1233809582">
     <w:abstractNumId w:val="13"/>
   </w:num>
-  <w:num w:numId="17">
+  <w:num w:numId="17" w16cid:durableId="1341394448">
     <w:abstractNumId w:val="15"/>
   </w:num>
-  <w:num w:numId="18">
+  <w:num w:numId="18" w16cid:durableId="930431684">
     <w:abstractNumId w:val="11"/>
   </w:num>
-  <w:num w:numId="19">
+  <w:num w:numId="19" w16cid:durableId="175853170">
     <w:abstractNumId w:val="21"/>
   </w:num>
-  <w:num w:numId="20">
+  <w:num w:numId="20" w16cid:durableId="1490831449">
     <w:abstractNumId w:val="14"/>
   </w:num>
-  <w:num w:numId="21">
+  <w:num w:numId="21" w16cid:durableId="1145003612">
     <w:abstractNumId w:val="17"/>
   </w:num>
-  <w:num w:numId="22">
+  <w:num w:numId="22" w16cid:durableId="1799491732">
     <w:abstractNumId w:val="18"/>
   </w:num>
-  <w:num w:numId="23">
+  <w:num w:numId="23" w16cid:durableId="748159228">
     <w:abstractNumId w:val="10"/>
   </w:num>
-  <w:num w:numId="24">
+  <w:num w:numId="24" w16cid:durableId="1070813591">
     <w:abstractNumId w:val="16"/>
   </w:num>
 </w:numbering>
@@ -32953,6 +32953,7 @@
     <w:rsid w:val="005A610D"/>
     <w:rsid w:val="006248D2"/>
     <w:rsid w:val="00716581"/>
+    <w:rsid w:val="007A7C85"/>
     <w:rsid w:val="00820A58"/>
     <w:rsid w:val="00856239"/>
     <w:rsid w:val="00895310"/>
